--- a/doc/CAPITULO 3.docx
+++ b/doc/CAPITULO 3.docx
@@ -746,6 +746,6320 @@
       <w:r>
         <w:rPr>
           <w:rFonts w:ascii="Times New Roman" w:hAnsi="Times New Roman" w:cs="Times New Roman"/>
+          <w:sz w:val="24"/>
+          <w:szCs w:val="24"/>
+        </w:rPr>
+        <w:t>3.5.3 Pruebas</w:t>
+      </w:r>
+    </w:p>
+    <w:p>
+      <w:pPr>
+        <w:spacing w:after="0"/>
+        <w:rPr>
+          <w:rFonts w:ascii="Times New Roman" w:hAnsi="Times New Roman" w:cs="Times New Roman"/>
+          <w:sz w:val="24"/>
+          <w:szCs w:val="24"/>
+        </w:rPr>
+      </w:pPr>
+    </w:p>
+    <w:p>
+      <w:pPr>
+        <w:spacing w:after="0"/>
+        <w:rPr>
+          <w:rFonts w:ascii="Times New Roman" w:hAnsi="Times New Roman" w:cs="Times New Roman"/>
+          <w:sz w:val="24"/>
+          <w:szCs w:val="24"/>
+        </w:rPr>
+      </w:pPr>
+    </w:p>
+    <w:p>
+      <w:pPr>
+        <w:spacing w:after="0"/>
+        <w:rPr>
+          <w:rFonts w:ascii="Times New Roman" w:hAnsi="Times New Roman" w:cs="Times New Roman"/>
+          <w:sz w:val="24"/>
+          <w:szCs w:val="24"/>
+        </w:rPr>
+      </w:pPr>
+    </w:p>
+    <w:p>
+      <w:pPr>
+        <w:spacing w:after="0"/>
+        <w:jc w:val="center"/>
+        <w:rPr>
+          <w:rFonts w:ascii="Times New Roman" w:hAnsi="Times New Roman" w:cs="Times New Roman"/>
+          <w:b/>
+          <w:sz w:val="28"/>
+          <w:szCs w:val="24"/>
+        </w:rPr>
+      </w:pPr>
+      <w:r>
+        <w:rPr>
+          <w:rFonts w:ascii="Times New Roman" w:hAnsi="Times New Roman" w:cs="Times New Roman"/>
+          <w:b/>
+          <w:sz w:val="28"/>
+          <w:szCs w:val="24"/>
+        </w:rPr>
+        <w:lastRenderedPageBreak/>
+        <w:t>CAPÍTULO 3</w:t>
+      </w:r>
+    </w:p>
+    <w:p>
+      <w:pPr>
+        <w:spacing w:after="0"/>
+        <w:jc w:val="center"/>
+        <w:rPr>
+          <w:rFonts w:ascii="Times New Roman" w:hAnsi="Times New Roman" w:cs="Times New Roman"/>
+          <w:b/>
+          <w:szCs w:val="24"/>
+        </w:rPr>
+      </w:pPr>
+      <w:r>
+        <w:rPr>
+          <w:rFonts w:ascii="Times New Roman" w:hAnsi="Times New Roman" w:cs="Times New Roman"/>
+          <w:b/>
+          <w:szCs w:val="24"/>
+        </w:rPr>
+        <w:t>MARCO PRÁCTICO</w:t>
+      </w:r>
+    </w:p>
+    <w:p>
+      <w:pPr>
+        <w:spacing w:after="0"/>
+        <w:rPr>
+          <w:rFonts w:ascii="Times New Roman" w:hAnsi="Times New Roman" w:cs="Times New Roman"/>
+          <w:b/>
+          <w:sz w:val="24"/>
+          <w:szCs w:val="24"/>
+        </w:rPr>
+      </w:pPr>
+      <w:r>
+        <w:rPr>
+          <w:rFonts w:ascii="Times New Roman" w:hAnsi="Times New Roman" w:cs="Times New Roman"/>
+          <w:b/>
+          <w:sz w:val="24"/>
+          <w:szCs w:val="24"/>
+        </w:rPr>
+        <w:t>3.1 Diseño de la arquitectura</w:t>
+      </w:r>
+    </w:p>
+    <w:p>
+      <w:pPr>
+        <w:spacing w:after="0"/>
+        <w:rPr>
+          <w:rFonts w:ascii="Times New Roman" w:hAnsi="Times New Roman" w:cs="Times New Roman"/>
+          <w:sz w:val="24"/>
+          <w:szCs w:val="24"/>
+        </w:rPr>
+      </w:pPr>
+    </w:p>
+    <w:p>
+      <w:pPr>
+        <w:spacing w:after="0"/>
+        <w:rPr>
+          <w:rFonts w:ascii="Times New Roman" w:hAnsi="Times New Roman" w:cs="Times New Roman"/>
+          <w:sz w:val="24"/>
+          <w:szCs w:val="24"/>
+        </w:rPr>
+      </w:pPr>
+      <w:r>
+        <w:rPr>
+          <w:rFonts w:ascii="Times New Roman" w:hAnsi="Times New Roman" w:cs="Times New Roman"/>
+          <w:sz w:val="24"/>
+          <w:szCs w:val="24"/>
+        </w:rPr>
+        <w:drawing>
+          <wp:anchor distT="0" distB="0" distL="114300" distR="114300" simplePos="0" relativeHeight="251659264" behindDoc="1" locked="0" layoutInCell="1" allowOverlap="1">
+            <wp:simplePos x="0" y="0"/>
+            <wp:positionH relativeFrom="column">
+              <wp:posOffset>21928</wp:posOffset>
+            </wp:positionH>
+            <wp:positionV relativeFrom="paragraph">
+              <wp:posOffset>2283</wp:posOffset>
+            </wp:positionV>
+            <wp:extent cx="5402499" cy="3495473"/>
+            <wp:effectExtent l="19050" t="0" r="7701" b="0"/>
+            <wp:wrapNone/>
+            <wp:docPr id="2" name="Imagen 1"/>
+            <wp:cNvGraphicFramePr/>
+            <a:graphic xmlns:a="http://schemas.openxmlformats.org/drawingml/2006/main">
+              <a:graphicData uri="http://schemas.openxmlformats.org/drawingml/2006/picture">
+                <pic:pic xmlns:pic="http://schemas.openxmlformats.org/drawingml/2006/picture">
+                  <pic:nvPicPr>
+                    <pic:cNvPr id="1027" name="Picture 3"/>
+                    <pic:cNvPicPr>
+                      <a:picLocks noChangeAspect="1" noChangeArrowheads="1"/>
+                    </pic:cNvPicPr>
+                  </pic:nvPicPr>
+                  <pic:blipFill>
+                    <a:blip r:embed="rId8"/>
+                    <a:srcRect l="7928" t="11605" r="7839" b="8607"/>
+                    <a:stretch>
+                      <a:fillRect/>
+                    </a:stretch>
+                  </pic:blipFill>
+                  <pic:spPr bwMode="auto">
+                    <a:xfrm>
+                      <a:off x="0" y="0"/>
+                      <a:ext cx="5402499" cy="3495473"/>
+                    </a:xfrm>
+                    <a:prstGeom prst="rect">
+                      <a:avLst/>
+                    </a:prstGeom>
+                    <a:noFill/>
+                    <a:ln w="9525">
+                      <a:noFill/>
+                      <a:miter lim="800000"/>
+                      <a:headEnd/>
+                      <a:tailEnd/>
+                    </a:ln>
+                    <a:effectLst/>
+                  </pic:spPr>
+                </pic:pic>
+              </a:graphicData>
+            </a:graphic>
+          </wp:anchor>
+        </w:drawing>
+      </w:r>
+    </w:p>
+    <w:p>
+      <w:pPr>
+        <w:spacing w:after="0"/>
+        <w:rPr>
+          <w:rFonts w:ascii="Times New Roman" w:hAnsi="Times New Roman" w:cs="Times New Roman"/>
+          <w:sz w:val="24"/>
+          <w:szCs w:val="24"/>
+        </w:rPr>
+      </w:pPr>
+    </w:p>
+    <w:p>
+      <w:pPr>
+        <w:spacing w:after="0"/>
+        <w:rPr>
+          <w:rFonts w:ascii="Times New Roman" w:hAnsi="Times New Roman" w:cs="Times New Roman"/>
+          <w:sz w:val="24"/>
+          <w:szCs w:val="24"/>
+        </w:rPr>
+      </w:pPr>
+    </w:p>
+    <w:p>
+      <w:pPr>
+        <w:spacing w:after="0"/>
+        <w:rPr>
+          <w:rFonts w:ascii="Times New Roman" w:hAnsi="Times New Roman" w:cs="Times New Roman"/>
+          <w:sz w:val="24"/>
+          <w:szCs w:val="24"/>
+        </w:rPr>
+      </w:pPr>
+    </w:p>
+    <w:p>
+      <w:pPr>
+        <w:spacing w:after="0"/>
+        <w:rPr>
+          <w:rFonts w:ascii="Times New Roman" w:hAnsi="Times New Roman" w:cs="Times New Roman"/>
+          <w:sz w:val="24"/>
+          <w:szCs w:val="24"/>
+        </w:rPr>
+      </w:pPr>
+    </w:p>
+    <w:p>
+      <w:pPr>
+        <w:spacing w:after="0"/>
+        <w:rPr>
+          <w:rFonts w:ascii="Times New Roman" w:hAnsi="Times New Roman" w:cs="Times New Roman"/>
+          <w:sz w:val="24"/>
+          <w:szCs w:val="24"/>
+        </w:rPr>
+      </w:pPr>
+    </w:p>
+    <w:p>
+      <w:pPr>
+        <w:spacing w:after="0"/>
+        <w:rPr>
+          <w:rFonts w:ascii="Times New Roman" w:hAnsi="Times New Roman" w:cs="Times New Roman"/>
+          <w:sz w:val="24"/>
+          <w:szCs w:val="24"/>
+        </w:rPr>
+      </w:pPr>
+    </w:p>
+    <w:p>
+      <w:pPr>
+        <w:spacing w:after="0"/>
+        <w:rPr>
+          <w:rFonts w:ascii="Times New Roman" w:hAnsi="Times New Roman" w:cs="Times New Roman"/>
+          <w:sz w:val="24"/>
+          <w:szCs w:val="24"/>
+        </w:rPr>
+      </w:pPr>
+    </w:p>
+    <w:p>
+      <w:pPr>
+        <w:spacing w:after="0"/>
+        <w:rPr>
+          <w:rFonts w:ascii="Times New Roman" w:hAnsi="Times New Roman" w:cs="Times New Roman"/>
+          <w:sz w:val="24"/>
+          <w:szCs w:val="24"/>
+        </w:rPr>
+      </w:pPr>
+    </w:p>
+    <w:p>
+      <w:pPr>
+        <w:spacing w:after="0"/>
+        <w:rPr>
+          <w:rFonts w:ascii="Times New Roman" w:hAnsi="Times New Roman" w:cs="Times New Roman"/>
+          <w:sz w:val="24"/>
+          <w:szCs w:val="24"/>
+        </w:rPr>
+      </w:pPr>
+    </w:p>
+    <w:p>
+      <w:pPr>
+        <w:spacing w:after="0"/>
+        <w:rPr>
+          <w:rFonts w:ascii="Times New Roman" w:hAnsi="Times New Roman" w:cs="Times New Roman"/>
+          <w:sz w:val="24"/>
+          <w:szCs w:val="24"/>
+        </w:rPr>
+      </w:pPr>
+    </w:p>
+    <w:p>
+      <w:pPr>
+        <w:spacing w:after="0"/>
+        <w:rPr>
+          <w:rFonts w:ascii="Times New Roman" w:hAnsi="Times New Roman" w:cs="Times New Roman"/>
+          <w:sz w:val="24"/>
+          <w:szCs w:val="24"/>
+        </w:rPr>
+      </w:pPr>
+    </w:p>
+    <w:p>
+      <w:pPr>
+        <w:spacing w:after="0"/>
+        <w:rPr>
+          <w:rFonts w:ascii="Times New Roman" w:hAnsi="Times New Roman" w:cs="Times New Roman"/>
+          <w:sz w:val="24"/>
+          <w:szCs w:val="24"/>
+        </w:rPr>
+      </w:pPr>
+    </w:p>
+    <w:p>
+      <w:pPr>
+        <w:spacing w:after="0"/>
+        <w:rPr>
+          <w:rFonts w:ascii="Times New Roman" w:hAnsi="Times New Roman" w:cs="Times New Roman"/>
+          <w:sz w:val="24"/>
+          <w:szCs w:val="24"/>
+        </w:rPr>
+      </w:pPr>
+    </w:p>
+    <w:p>
+      <w:pPr>
+        <w:spacing w:after="0"/>
+        <w:rPr>
+          <w:rFonts w:ascii="Times New Roman" w:hAnsi="Times New Roman" w:cs="Times New Roman"/>
+          <w:sz w:val="24"/>
+          <w:szCs w:val="24"/>
+        </w:rPr>
+      </w:pPr>
+    </w:p>
+    <w:p>
+      <w:pPr>
+        <w:spacing w:after="0"/>
+        <w:rPr>
+          <w:rFonts w:ascii="Times New Roman" w:hAnsi="Times New Roman" w:cs="Times New Roman"/>
+          <w:sz w:val="24"/>
+          <w:szCs w:val="24"/>
+        </w:rPr>
+      </w:pPr>
+    </w:p>
+    <w:p>
+      <w:pPr>
+        <w:spacing w:after="0"/>
+        <w:rPr>
+          <w:rFonts w:ascii="Times New Roman" w:hAnsi="Times New Roman" w:cs="Times New Roman"/>
+          <w:sz w:val="24"/>
+          <w:szCs w:val="24"/>
+        </w:rPr>
+      </w:pPr>
+    </w:p>
+    <w:p>
+      <w:pPr>
+        <w:spacing w:after="0"/>
+        <w:rPr>
+          <w:rFonts w:ascii="Times New Roman" w:hAnsi="Times New Roman" w:cs="Times New Roman"/>
+          <w:sz w:val="24"/>
+          <w:szCs w:val="24"/>
+        </w:rPr>
+      </w:pPr>
+    </w:p>
+    <w:p>
+      <w:pPr>
+        <w:spacing w:after="0"/>
+        <w:rPr>
+          <w:rFonts w:ascii="Times New Roman" w:hAnsi="Times New Roman" w:cs="Times New Roman"/>
+          <w:sz w:val="24"/>
+          <w:szCs w:val="24"/>
+        </w:rPr>
+      </w:pPr>
+    </w:p>
+    <w:p>
+      <w:pPr>
+        <w:spacing w:after="0"/>
+        <w:rPr>
+          <w:rFonts w:ascii="Times New Roman" w:hAnsi="Times New Roman" w:cs="Times New Roman"/>
+          <w:sz w:val="24"/>
+          <w:szCs w:val="24"/>
+        </w:rPr>
+      </w:pPr>
+      <w:r>
+        <w:rPr>
+          <w:rFonts w:ascii="Times New Roman" w:hAnsi="Times New Roman" w:cs="Times New Roman"/>
+          <w:noProof/>
+          <w:sz w:val="24"/>
+          <w:szCs w:val="24"/>
+          <w:lang w:eastAsia="es-ES"/>
+        </w:rPr>
+        <w:drawing>
+          <wp:anchor distT="0" distB="0" distL="114300" distR="114300" simplePos="0" relativeHeight="251660288" behindDoc="1" locked="0" layoutInCell="1" allowOverlap="1">
+            <wp:simplePos x="0" y="0"/>
+            <wp:positionH relativeFrom="column">
+              <wp:posOffset>-172720</wp:posOffset>
+            </wp:positionH>
+            <wp:positionV relativeFrom="paragraph">
+              <wp:posOffset>38100</wp:posOffset>
+            </wp:positionV>
+            <wp:extent cx="5400675" cy="3599180"/>
+            <wp:effectExtent l="19050" t="0" r="9525" b="0"/>
+            <wp:wrapNone/>
+            <wp:docPr id="3" name="Imagen 2"/>
+            <wp:cNvGraphicFramePr/>
+            <a:graphic xmlns:a="http://schemas.openxmlformats.org/drawingml/2006/main">
+              <a:graphicData uri="http://schemas.openxmlformats.org/drawingml/2006/picture">
+                <pic:pic xmlns:pic="http://schemas.openxmlformats.org/drawingml/2006/picture">
+                  <pic:nvPicPr>
+                    <pic:cNvPr id="1026" name="Picture 2"/>
+                    <pic:cNvPicPr>
+                      <a:picLocks noChangeAspect="1" noChangeArrowheads="1"/>
+                    </pic:cNvPicPr>
+                  </pic:nvPicPr>
+                  <pic:blipFill>
+                    <a:blip r:embed="rId9"/>
+                    <a:srcRect l="7609" t="9549" r="7609" b="7691"/>
+                    <a:stretch>
+                      <a:fillRect/>
+                    </a:stretch>
+                  </pic:blipFill>
+                  <pic:spPr bwMode="auto">
+                    <a:xfrm>
+                      <a:off x="0" y="0"/>
+                      <a:ext cx="5400675" cy="3599180"/>
+                    </a:xfrm>
+                    <a:prstGeom prst="rect">
+                      <a:avLst/>
+                    </a:prstGeom>
+                    <a:noFill/>
+                    <a:ln w="9525">
+                      <a:noFill/>
+                      <a:miter lim="800000"/>
+                      <a:headEnd/>
+                      <a:tailEnd/>
+                    </a:ln>
+                    <a:effectLst/>
+                  </pic:spPr>
+                </pic:pic>
+              </a:graphicData>
+            </a:graphic>
+          </wp:anchor>
+        </w:drawing>
+      </w:r>
+    </w:p>
+    <w:p>
+      <w:pPr>
+        <w:spacing w:after="0"/>
+        <w:rPr>
+          <w:rFonts w:ascii="Times New Roman" w:hAnsi="Times New Roman" w:cs="Times New Roman"/>
+          <w:sz w:val="24"/>
+          <w:szCs w:val="24"/>
+        </w:rPr>
+      </w:pPr>
+    </w:p>
+    <w:p>
+      <w:pPr>
+        <w:spacing w:after="0"/>
+        <w:rPr>
+          <w:rFonts w:ascii="Times New Roman" w:hAnsi="Times New Roman" w:cs="Times New Roman"/>
+          <w:sz w:val="24"/>
+          <w:szCs w:val="24"/>
+        </w:rPr>
+      </w:pPr>
+    </w:p>
+    <w:p>
+      <w:pPr>
+        <w:spacing w:after="0"/>
+        <w:rPr>
+          <w:rFonts w:ascii="Times New Roman" w:hAnsi="Times New Roman" w:cs="Times New Roman"/>
+          <w:sz w:val="24"/>
+          <w:szCs w:val="24"/>
+        </w:rPr>
+      </w:pPr>
+    </w:p>
+    <w:p>
+      <w:pPr>
+        <w:spacing w:after="0"/>
+        <w:rPr>
+          <w:rFonts w:ascii="Times New Roman" w:hAnsi="Times New Roman" w:cs="Times New Roman"/>
+          <w:sz w:val="24"/>
+          <w:szCs w:val="24"/>
+        </w:rPr>
+      </w:pPr>
+    </w:p>
+    <w:p>
+      <w:pPr>
+        <w:spacing w:after="0"/>
+        <w:rPr>
+          <w:rFonts w:ascii="Times New Roman" w:hAnsi="Times New Roman" w:cs="Times New Roman"/>
+          <w:sz w:val="24"/>
+          <w:szCs w:val="24"/>
+        </w:rPr>
+      </w:pPr>
+    </w:p>
+    <w:p>
+      <w:pPr>
+        <w:spacing w:after="0"/>
+        <w:rPr>
+          <w:rFonts w:ascii="Times New Roman" w:hAnsi="Times New Roman" w:cs="Times New Roman"/>
+          <w:sz w:val="24"/>
+          <w:szCs w:val="24"/>
+        </w:rPr>
+      </w:pPr>
+    </w:p>
+    <w:p>
+      <w:pPr>
+        <w:spacing w:after="0"/>
+        <w:rPr>
+          <w:rFonts w:ascii="Times New Roman" w:hAnsi="Times New Roman" w:cs="Times New Roman"/>
+          <w:sz w:val="24"/>
+          <w:szCs w:val="24"/>
+        </w:rPr>
+      </w:pPr>
+    </w:p>
+    <w:p>
+      <w:pPr>
+        <w:spacing w:after="0"/>
+        <w:rPr>
+          <w:rFonts w:ascii="Times New Roman" w:hAnsi="Times New Roman" w:cs="Times New Roman"/>
+          <w:sz w:val="24"/>
+          <w:szCs w:val="24"/>
+        </w:rPr>
+      </w:pPr>
+    </w:p>
+    <w:p>
+      <w:pPr>
+        <w:spacing w:after="0"/>
+        <w:rPr>
+          <w:rFonts w:ascii="Times New Roman" w:hAnsi="Times New Roman" w:cs="Times New Roman"/>
+          <w:sz w:val="24"/>
+          <w:szCs w:val="24"/>
+        </w:rPr>
+      </w:pPr>
+    </w:p>
+    <w:p>
+      <w:pPr>
+        <w:spacing w:after="0"/>
+        <w:rPr>
+          <w:rFonts w:ascii="Times New Roman" w:hAnsi="Times New Roman" w:cs="Times New Roman"/>
+          <w:sz w:val="24"/>
+          <w:szCs w:val="24"/>
+        </w:rPr>
+      </w:pPr>
+    </w:p>
+    <w:p>
+      <w:pPr>
+        <w:spacing w:after="0"/>
+        <w:rPr>
+          <w:rFonts w:ascii="Times New Roman" w:hAnsi="Times New Roman" w:cs="Times New Roman"/>
+          <w:sz w:val="24"/>
+          <w:szCs w:val="24"/>
+        </w:rPr>
+      </w:pPr>
+    </w:p>
+    <w:p>
+      <w:pPr>
+        <w:spacing w:after="0"/>
+        <w:rPr>
+          <w:rFonts w:ascii="Times New Roman" w:hAnsi="Times New Roman" w:cs="Times New Roman"/>
+          <w:sz w:val="24"/>
+          <w:szCs w:val="24"/>
+        </w:rPr>
+      </w:pPr>
+    </w:p>
+    <w:p>
+      <w:pPr>
+        <w:spacing w:after="0"/>
+        <w:rPr>
+          <w:rFonts w:ascii="Times New Roman" w:hAnsi="Times New Roman" w:cs="Times New Roman"/>
+          <w:sz w:val="24"/>
+          <w:szCs w:val="24"/>
+        </w:rPr>
+      </w:pPr>
+    </w:p>
+    <w:p>
+      <w:pPr>
+        <w:spacing w:after="0"/>
+        <w:rPr>
+          <w:rFonts w:ascii="Times New Roman" w:hAnsi="Times New Roman" w:cs="Times New Roman"/>
+          <w:sz w:val="24"/>
+          <w:szCs w:val="24"/>
+        </w:rPr>
+      </w:pPr>
+    </w:p>
+    <w:p>
+      <w:pPr>
+        <w:spacing w:after="0"/>
+        <w:rPr>
+          <w:rFonts w:ascii="Times New Roman" w:hAnsi="Times New Roman" w:cs="Times New Roman"/>
+          <w:sz w:val="24"/>
+          <w:szCs w:val="24"/>
+        </w:rPr>
+      </w:pPr>
+    </w:p>
+    <w:p>
+      <w:pPr>
+        <w:spacing w:after="0"/>
+        <w:rPr>
+          <w:rFonts w:ascii="Times New Roman" w:hAnsi="Times New Roman" w:cs="Times New Roman"/>
+          <w:sz w:val="24"/>
+          <w:szCs w:val="24"/>
+        </w:rPr>
+      </w:pPr>
+    </w:p>
+    <w:p>
+      <w:pPr>
+        <w:spacing w:after="0"/>
+        <w:rPr>
+          <w:rFonts w:ascii="Times New Roman" w:hAnsi="Times New Roman" w:cs="Times New Roman"/>
+          <w:sz w:val="24"/>
+          <w:szCs w:val="24"/>
+        </w:rPr>
+      </w:pPr>
+    </w:p>
+    <w:p>
+      <w:pPr>
+        <w:spacing w:after="0"/>
+        <w:rPr>
+          <w:rFonts w:ascii="Times New Roman" w:hAnsi="Times New Roman" w:cs="Times New Roman"/>
+          <w:sz w:val="24"/>
+          <w:szCs w:val="24"/>
+        </w:rPr>
+      </w:pPr>
+    </w:p>
+    <w:p>
+      <w:pPr>
+        <w:spacing w:after="0"/>
+        <w:rPr>
+          <w:rFonts w:ascii="Times New Roman" w:hAnsi="Times New Roman" w:cs="Times New Roman"/>
+          <w:sz w:val="24"/>
+          <w:szCs w:val="24"/>
+        </w:rPr>
+      </w:pPr>
+    </w:p>
+    <w:p>
+      <w:pPr>
+        <w:spacing w:after="0"/>
+        <w:rPr>
+          <w:rFonts w:ascii="Times New Roman" w:hAnsi="Times New Roman" w:cs="Times New Roman"/>
+          <w:sz w:val="24"/>
+          <w:szCs w:val="24"/>
+        </w:rPr>
+      </w:pPr>
+    </w:p>
+    <w:p>
+      <w:pPr>
+        <w:spacing w:after="0"/>
+        <w:rPr>
+          <w:rFonts w:ascii="Times New Roman" w:hAnsi="Times New Roman" w:cs="Times New Roman"/>
+          <w:sz w:val="24"/>
+          <w:szCs w:val="24"/>
+        </w:rPr>
+      </w:pPr>
+      <w:r>
+        <w:rPr>
+          <w:rFonts w:ascii="Times New Roman" w:hAnsi="Times New Roman" w:cs="Times New Roman"/>
+          <w:noProof/>
+          <w:sz w:val="24"/>
+          <w:szCs w:val="24"/>
+          <w:lang w:eastAsia="es-ES"/>
+        </w:rPr>
+        <w:lastRenderedPageBreak/>
+        <w:drawing>
+          <wp:anchor distT="0" distB="0" distL="114300" distR="114300" simplePos="0" relativeHeight="251661312" behindDoc="1" locked="0" layoutInCell="1" allowOverlap="1">
+            <wp:simplePos x="0" y="0"/>
+            <wp:positionH relativeFrom="column">
+              <wp:posOffset>106045</wp:posOffset>
+            </wp:positionH>
+            <wp:positionV relativeFrom="paragraph">
+              <wp:posOffset>-400685</wp:posOffset>
+            </wp:positionV>
+            <wp:extent cx="5217795" cy="4137025"/>
+            <wp:effectExtent l="19050" t="0" r="1905" b="0"/>
+            <wp:wrapNone/>
+            <wp:docPr id="4" name="Imagen 3"/>
+            <wp:cNvGraphicFramePr/>
+            <a:graphic xmlns:a="http://schemas.openxmlformats.org/drawingml/2006/main">
+              <a:graphicData uri="http://schemas.openxmlformats.org/drawingml/2006/picture">
+                <pic:pic xmlns:pic="http://schemas.openxmlformats.org/drawingml/2006/picture">
+                  <pic:nvPicPr>
+                    <pic:cNvPr id="2050" name="Picture 2"/>
+                    <pic:cNvPicPr>
+                      <a:picLocks noChangeAspect="1" noChangeArrowheads="1"/>
+                    </pic:cNvPicPr>
+                  </pic:nvPicPr>
+                  <pic:blipFill>
+                    <a:blip r:embed="rId10"/>
+                    <a:srcRect l="9607" t="9763" r="3934" b="8876"/>
+                    <a:stretch>
+                      <a:fillRect/>
+                    </a:stretch>
+                  </pic:blipFill>
+                  <pic:spPr bwMode="auto">
+                    <a:xfrm>
+                      <a:off x="0" y="0"/>
+                      <a:ext cx="5217795" cy="4137025"/>
+                    </a:xfrm>
+                    <a:prstGeom prst="rect">
+                      <a:avLst/>
+                    </a:prstGeom>
+                    <a:noFill/>
+                    <a:ln w="9525">
+                      <a:noFill/>
+                      <a:miter lim="800000"/>
+                      <a:headEnd/>
+                      <a:tailEnd/>
+                    </a:ln>
+                    <a:effectLst/>
+                  </pic:spPr>
+                </pic:pic>
+              </a:graphicData>
+            </a:graphic>
+          </wp:anchor>
+        </w:drawing>
+      </w:r>
+    </w:p>
+    <w:p>
+      <w:pPr>
+        <w:spacing w:after="0"/>
+        <w:rPr>
+          <w:rFonts w:ascii="Times New Roman" w:hAnsi="Times New Roman" w:cs="Times New Roman"/>
+          <w:sz w:val="24"/>
+          <w:szCs w:val="24"/>
+        </w:rPr>
+      </w:pPr>
+    </w:p>
+    <w:p>
+      <w:pPr>
+        <w:spacing w:after="0"/>
+        <w:rPr>
+          <w:rFonts w:ascii="Times New Roman" w:hAnsi="Times New Roman" w:cs="Times New Roman"/>
+          <w:sz w:val="24"/>
+          <w:szCs w:val="24"/>
+        </w:rPr>
+      </w:pPr>
+    </w:p>
+    <w:p>
+      <w:pPr>
+        <w:spacing w:after="0"/>
+        <w:rPr>
+          <w:rFonts w:ascii="Times New Roman" w:hAnsi="Times New Roman" w:cs="Times New Roman"/>
+          <w:sz w:val="24"/>
+          <w:szCs w:val="24"/>
+        </w:rPr>
+      </w:pPr>
+    </w:p>
+    <w:p>
+      <w:pPr>
+        <w:spacing w:after="0"/>
+        <w:rPr>
+          <w:rFonts w:ascii="Times New Roman" w:hAnsi="Times New Roman" w:cs="Times New Roman"/>
+          <w:sz w:val="24"/>
+          <w:szCs w:val="24"/>
+        </w:rPr>
+      </w:pPr>
+    </w:p>
+    <w:p>
+      <w:pPr>
+        <w:spacing w:after="0"/>
+        <w:rPr>
+          <w:rFonts w:ascii="Times New Roman" w:hAnsi="Times New Roman" w:cs="Times New Roman"/>
+          <w:sz w:val="24"/>
+          <w:szCs w:val="24"/>
+        </w:rPr>
+      </w:pPr>
+    </w:p>
+    <w:p>
+      <w:pPr>
+        <w:spacing w:after="0"/>
+        <w:rPr>
+          <w:rFonts w:ascii="Times New Roman" w:hAnsi="Times New Roman" w:cs="Times New Roman"/>
+          <w:sz w:val="24"/>
+          <w:szCs w:val="24"/>
+        </w:rPr>
+      </w:pPr>
+    </w:p>
+    <w:p>
+      <w:pPr>
+        <w:spacing w:after="0"/>
+        <w:rPr>
+          <w:rFonts w:ascii="Times New Roman" w:hAnsi="Times New Roman" w:cs="Times New Roman"/>
+          <w:sz w:val="24"/>
+          <w:szCs w:val="24"/>
+        </w:rPr>
+      </w:pPr>
+    </w:p>
+    <w:p>
+      <w:pPr>
+        <w:spacing w:after="0"/>
+        <w:rPr>
+          <w:rFonts w:ascii="Times New Roman" w:hAnsi="Times New Roman" w:cs="Times New Roman"/>
+          <w:sz w:val="24"/>
+          <w:szCs w:val="24"/>
+        </w:rPr>
+      </w:pPr>
+    </w:p>
+    <w:p>
+      <w:pPr>
+        <w:spacing w:after="0"/>
+        <w:rPr>
+          <w:rFonts w:ascii="Times New Roman" w:hAnsi="Times New Roman" w:cs="Times New Roman"/>
+          <w:sz w:val="24"/>
+          <w:szCs w:val="24"/>
+        </w:rPr>
+      </w:pPr>
+    </w:p>
+    <w:p>
+      <w:pPr>
+        <w:spacing w:after="0"/>
+        <w:rPr>
+          <w:rFonts w:ascii="Times New Roman" w:hAnsi="Times New Roman" w:cs="Times New Roman"/>
+          <w:sz w:val="24"/>
+          <w:szCs w:val="24"/>
+        </w:rPr>
+      </w:pPr>
+    </w:p>
+    <w:p>
+      <w:pPr>
+        <w:spacing w:after="0"/>
+        <w:rPr>
+          <w:rFonts w:ascii="Times New Roman" w:hAnsi="Times New Roman" w:cs="Times New Roman"/>
+          <w:sz w:val="24"/>
+          <w:szCs w:val="24"/>
+        </w:rPr>
+      </w:pPr>
+    </w:p>
+    <w:p>
+      <w:pPr>
+        <w:spacing w:after="0"/>
+        <w:rPr>
+          <w:rFonts w:ascii="Times New Roman" w:hAnsi="Times New Roman" w:cs="Times New Roman"/>
+          <w:sz w:val="24"/>
+          <w:szCs w:val="24"/>
+        </w:rPr>
+      </w:pPr>
+    </w:p>
+    <w:p>
+      <w:pPr>
+        <w:spacing w:after="0"/>
+        <w:rPr>
+          <w:rFonts w:ascii="Times New Roman" w:hAnsi="Times New Roman" w:cs="Times New Roman"/>
+          <w:sz w:val="24"/>
+          <w:szCs w:val="24"/>
+        </w:rPr>
+      </w:pPr>
+    </w:p>
+    <w:p>
+      <w:pPr>
+        <w:spacing w:after="0"/>
+        <w:rPr>
+          <w:rFonts w:ascii="Times New Roman" w:hAnsi="Times New Roman" w:cs="Times New Roman"/>
+          <w:sz w:val="24"/>
+          <w:szCs w:val="24"/>
+        </w:rPr>
+      </w:pPr>
+    </w:p>
+    <w:p>
+      <w:pPr>
+        <w:spacing w:after="0"/>
+        <w:rPr>
+          <w:rFonts w:ascii="Times New Roman" w:hAnsi="Times New Roman" w:cs="Times New Roman"/>
+          <w:sz w:val="24"/>
+          <w:szCs w:val="24"/>
+        </w:rPr>
+      </w:pPr>
+    </w:p>
+    <w:p>
+      <w:pPr>
+        <w:spacing w:after="0"/>
+        <w:rPr>
+          <w:rFonts w:ascii="Times New Roman" w:hAnsi="Times New Roman" w:cs="Times New Roman"/>
+          <w:sz w:val="24"/>
+          <w:szCs w:val="24"/>
+        </w:rPr>
+      </w:pPr>
+    </w:p>
+    <w:p>
+      <w:pPr>
+        <w:spacing w:after="0"/>
+        <w:rPr>
+          <w:rFonts w:ascii="Times New Roman" w:hAnsi="Times New Roman" w:cs="Times New Roman"/>
+          <w:sz w:val="24"/>
+          <w:szCs w:val="24"/>
+        </w:rPr>
+      </w:pPr>
+    </w:p>
+    <w:p>
+      <w:pPr>
+        <w:spacing w:after="0"/>
+        <w:rPr>
+          <w:rFonts w:ascii="Times New Roman" w:hAnsi="Times New Roman" w:cs="Times New Roman"/>
+          <w:sz w:val="24"/>
+          <w:szCs w:val="24"/>
+        </w:rPr>
+      </w:pPr>
+    </w:p>
+    <w:p>
+      <w:pPr>
+        <w:spacing w:after="0"/>
+        <w:rPr>
+          <w:rFonts w:ascii="Times New Roman" w:hAnsi="Times New Roman" w:cs="Times New Roman"/>
+          <w:sz w:val="24"/>
+          <w:szCs w:val="24"/>
+        </w:rPr>
+      </w:pPr>
+    </w:p>
+    <w:p>
+      <w:pPr>
+        <w:spacing w:after="0"/>
+        <w:rPr>
+          <w:rFonts w:ascii="Times New Roman" w:hAnsi="Times New Roman" w:cs="Times New Roman"/>
+          <w:sz w:val="24"/>
+          <w:szCs w:val="24"/>
+        </w:rPr>
+      </w:pPr>
+    </w:p>
+    <w:p>
+      <w:pPr>
+        <w:spacing w:after="0"/>
+        <w:rPr>
+          <w:rFonts w:ascii="Times New Roman" w:hAnsi="Times New Roman" w:cs="Times New Roman"/>
+          <w:sz w:val="24"/>
+          <w:szCs w:val="24"/>
+        </w:rPr>
+      </w:pPr>
+      <w:r>
+        <w:rPr>
+          <w:rFonts w:ascii="Times New Roman" w:hAnsi="Times New Roman" w:cs="Times New Roman"/>
+          <w:noProof/>
+          <w:sz w:val="24"/>
+          <w:szCs w:val="24"/>
+          <w:lang w:eastAsia="es-ES"/>
+        </w:rPr>
+        <w:drawing>
+          <wp:anchor distT="0" distB="0" distL="114300" distR="114300" simplePos="0" relativeHeight="251662336" behindDoc="1" locked="0" layoutInCell="1" allowOverlap="1">
+            <wp:simplePos x="0" y="0"/>
+            <wp:positionH relativeFrom="column">
+              <wp:posOffset>106045</wp:posOffset>
+            </wp:positionH>
+            <wp:positionV relativeFrom="paragraph">
+              <wp:posOffset>100965</wp:posOffset>
+            </wp:positionV>
+            <wp:extent cx="5400675" cy="3514725"/>
+            <wp:effectExtent l="19050" t="0" r="9525" b="0"/>
+            <wp:wrapNone/>
+            <wp:docPr id="5" name="Imagen 4"/>
+            <wp:cNvGraphicFramePr/>
+            <a:graphic xmlns:a="http://schemas.openxmlformats.org/drawingml/2006/main">
+              <a:graphicData uri="http://schemas.openxmlformats.org/drawingml/2006/picture">
+                <pic:pic xmlns:pic="http://schemas.openxmlformats.org/drawingml/2006/picture">
+                  <pic:nvPicPr>
+                    <pic:cNvPr id="3074" name="Picture 2"/>
+                    <pic:cNvPicPr>
+                      <a:picLocks noChangeAspect="1" noChangeArrowheads="1"/>
+                    </pic:cNvPicPr>
+                  </pic:nvPicPr>
+                  <pic:blipFill>
+                    <a:blip r:embed="rId11"/>
+                    <a:srcRect l="6427" t="9381" r="8386" b="9381"/>
+                    <a:stretch>
+                      <a:fillRect/>
+                    </a:stretch>
+                  </pic:blipFill>
+                  <pic:spPr bwMode="auto">
+                    <a:xfrm>
+                      <a:off x="0" y="0"/>
+                      <a:ext cx="5400675" cy="3514725"/>
+                    </a:xfrm>
+                    <a:prstGeom prst="rect">
+                      <a:avLst/>
+                    </a:prstGeom>
+                    <a:noFill/>
+                    <a:ln w="9525">
+                      <a:noFill/>
+                      <a:miter lim="800000"/>
+                      <a:headEnd/>
+                      <a:tailEnd/>
+                    </a:ln>
+                    <a:effectLst/>
+                  </pic:spPr>
+                </pic:pic>
+              </a:graphicData>
+            </a:graphic>
+          </wp:anchor>
+        </w:drawing>
+      </w:r>
+    </w:p>
+    <w:p>
+      <w:pPr>
+        <w:spacing w:after="0"/>
+        <w:rPr>
+          <w:rFonts w:ascii="Times New Roman" w:hAnsi="Times New Roman" w:cs="Times New Roman"/>
+          <w:sz w:val="24"/>
+          <w:szCs w:val="24"/>
+        </w:rPr>
+      </w:pPr>
+    </w:p>
+    <w:p>
+      <w:pPr>
+        <w:spacing w:after="0"/>
+        <w:rPr>
+          <w:rFonts w:ascii="Times New Roman" w:hAnsi="Times New Roman" w:cs="Times New Roman"/>
+          <w:sz w:val="24"/>
+          <w:szCs w:val="24"/>
+        </w:rPr>
+      </w:pPr>
+    </w:p>
+    <w:p>
+      <w:pPr>
+        <w:spacing w:after="0"/>
+        <w:rPr>
+          <w:rFonts w:ascii="Times New Roman" w:hAnsi="Times New Roman" w:cs="Times New Roman"/>
+          <w:sz w:val="24"/>
+          <w:szCs w:val="24"/>
+        </w:rPr>
+      </w:pPr>
+    </w:p>
+    <w:p>
+      <w:pPr>
+        <w:spacing w:after="0"/>
+        <w:rPr>
+          <w:rFonts w:ascii="Times New Roman" w:hAnsi="Times New Roman" w:cs="Times New Roman"/>
+          <w:sz w:val="24"/>
+          <w:szCs w:val="24"/>
+        </w:rPr>
+      </w:pPr>
+    </w:p>
+    <w:p>
+      <w:pPr>
+        <w:spacing w:after="0"/>
+        <w:rPr>
+          <w:rFonts w:ascii="Times New Roman" w:hAnsi="Times New Roman" w:cs="Times New Roman"/>
+          <w:sz w:val="24"/>
+          <w:szCs w:val="24"/>
+        </w:rPr>
+      </w:pPr>
+    </w:p>
+    <w:p>
+      <w:pPr>
+        <w:spacing w:after="0"/>
+        <w:rPr>
+          <w:rFonts w:ascii="Times New Roman" w:hAnsi="Times New Roman" w:cs="Times New Roman"/>
+          <w:sz w:val="24"/>
+          <w:szCs w:val="24"/>
+        </w:rPr>
+      </w:pPr>
+    </w:p>
+    <w:p>
+      <w:pPr>
+        <w:spacing w:after="0"/>
+        <w:rPr>
+          <w:rFonts w:ascii="Times New Roman" w:hAnsi="Times New Roman" w:cs="Times New Roman"/>
+          <w:sz w:val="24"/>
+          <w:szCs w:val="24"/>
+        </w:rPr>
+      </w:pPr>
+    </w:p>
+    <w:p>
+      <w:pPr>
+        <w:spacing w:after="0"/>
+        <w:rPr>
+          <w:rFonts w:ascii="Times New Roman" w:hAnsi="Times New Roman" w:cs="Times New Roman"/>
+          <w:sz w:val="24"/>
+          <w:szCs w:val="24"/>
+        </w:rPr>
+      </w:pPr>
+    </w:p>
+    <w:p>
+      <w:pPr>
+        <w:spacing w:after="0"/>
+        <w:rPr>
+          <w:rFonts w:ascii="Times New Roman" w:hAnsi="Times New Roman" w:cs="Times New Roman"/>
+          <w:sz w:val="24"/>
+          <w:szCs w:val="24"/>
+        </w:rPr>
+      </w:pPr>
+    </w:p>
+    <w:p>
+      <w:pPr>
+        <w:spacing w:after="0"/>
+        <w:rPr>
+          <w:rFonts w:ascii="Times New Roman" w:hAnsi="Times New Roman" w:cs="Times New Roman"/>
+          <w:sz w:val="24"/>
+          <w:szCs w:val="24"/>
+        </w:rPr>
+      </w:pPr>
+    </w:p>
+    <w:p>
+      <w:pPr>
+        <w:spacing w:after="0"/>
+        <w:rPr>
+          <w:rFonts w:ascii="Times New Roman" w:hAnsi="Times New Roman" w:cs="Times New Roman"/>
+          <w:sz w:val="24"/>
+          <w:szCs w:val="24"/>
+        </w:rPr>
+      </w:pPr>
+    </w:p>
+    <w:p>
+      <w:pPr>
+        <w:spacing w:after="0"/>
+        <w:rPr>
+          <w:rFonts w:ascii="Times New Roman" w:hAnsi="Times New Roman" w:cs="Times New Roman"/>
+          <w:sz w:val="24"/>
+          <w:szCs w:val="24"/>
+        </w:rPr>
+      </w:pPr>
+    </w:p>
+    <w:p>
+      <w:pPr>
+        <w:spacing w:after="0"/>
+        <w:rPr>
+          <w:rFonts w:ascii="Times New Roman" w:hAnsi="Times New Roman" w:cs="Times New Roman"/>
+          <w:sz w:val="24"/>
+          <w:szCs w:val="24"/>
+        </w:rPr>
+      </w:pPr>
+    </w:p>
+    <w:p>
+      <w:pPr>
+        <w:spacing w:after="0"/>
+        <w:rPr>
+          <w:rFonts w:ascii="Times New Roman" w:hAnsi="Times New Roman" w:cs="Times New Roman"/>
+          <w:sz w:val="24"/>
+          <w:szCs w:val="24"/>
+        </w:rPr>
+      </w:pPr>
+    </w:p>
+    <w:p>
+      <w:pPr>
+        <w:spacing w:after="0"/>
+        <w:rPr>
+          <w:rFonts w:ascii="Times New Roman" w:hAnsi="Times New Roman" w:cs="Times New Roman"/>
+          <w:sz w:val="24"/>
+          <w:szCs w:val="24"/>
+        </w:rPr>
+      </w:pPr>
+    </w:p>
+    <w:p>
+      <w:pPr>
+        <w:spacing w:after="0"/>
+        <w:rPr>
+          <w:rFonts w:ascii="Times New Roman" w:hAnsi="Times New Roman" w:cs="Times New Roman"/>
+          <w:sz w:val="24"/>
+          <w:szCs w:val="24"/>
+        </w:rPr>
+      </w:pPr>
+    </w:p>
+    <w:p>
+      <w:pPr>
+        <w:spacing w:after="0"/>
+        <w:rPr>
+          <w:rFonts w:ascii="Times New Roman" w:hAnsi="Times New Roman" w:cs="Times New Roman"/>
+          <w:sz w:val="24"/>
+          <w:szCs w:val="24"/>
+        </w:rPr>
+      </w:pPr>
+    </w:p>
+    <w:p>
+      <w:pPr>
+        <w:spacing w:after="0"/>
+        <w:rPr>
+          <w:rFonts w:ascii="Times New Roman" w:hAnsi="Times New Roman" w:cs="Times New Roman"/>
+          <w:sz w:val="24"/>
+          <w:szCs w:val="24"/>
+        </w:rPr>
+      </w:pPr>
+    </w:p>
+    <w:p>
+      <w:pPr>
+        <w:spacing w:after="0"/>
+        <w:rPr>
+          <w:rFonts w:ascii="Times New Roman" w:hAnsi="Times New Roman" w:cs="Times New Roman"/>
+          <w:sz w:val="24"/>
+          <w:szCs w:val="24"/>
+        </w:rPr>
+      </w:pPr>
+    </w:p>
+    <w:p>
+      <w:pPr>
+        <w:spacing w:after="0"/>
+        <w:rPr>
+          <w:rFonts w:ascii="Times New Roman" w:hAnsi="Times New Roman" w:cs="Times New Roman"/>
+          <w:sz w:val="24"/>
+          <w:szCs w:val="24"/>
+        </w:rPr>
+      </w:pPr>
+    </w:p>
+    <w:p>
+      <w:pPr>
+        <w:spacing w:after="0"/>
+        <w:rPr>
+          <w:rFonts w:ascii="Times New Roman" w:hAnsi="Times New Roman" w:cs="Times New Roman"/>
+          <w:sz w:val="24"/>
+          <w:szCs w:val="24"/>
+        </w:rPr>
+      </w:pPr>
+    </w:p>
+    <w:p>
+      <w:pPr>
+        <w:spacing w:after="0"/>
+        <w:rPr>
+          <w:rFonts w:ascii="Times New Roman" w:hAnsi="Times New Roman" w:cs="Times New Roman"/>
+          <w:sz w:val="24"/>
+          <w:szCs w:val="24"/>
+        </w:rPr>
+      </w:pPr>
+    </w:p>
+    <w:p>
+      <w:pPr>
+        <w:spacing w:after="0"/>
+        <w:rPr>
+          <w:rFonts w:ascii="Times New Roman" w:hAnsi="Times New Roman" w:cs="Times New Roman"/>
+          <w:b/>
+          <w:sz w:val="24"/>
+          <w:szCs w:val="24"/>
+        </w:rPr>
+      </w:pPr>
+      <w:r>
+        <w:rPr>
+          <w:rFonts w:ascii="Times New Roman" w:hAnsi="Times New Roman" w:cs="Times New Roman"/>
+          <w:b/>
+          <w:sz w:val="24"/>
+          <w:szCs w:val="24"/>
+        </w:rPr>
+        <w:lastRenderedPageBreak/>
+        <w:t>3.1.1 diagrama de componentes</w:t>
+      </w:r>
+    </w:p>
+    <w:p>
+      <w:pPr>
+        <w:pStyle w:val="Default"/>
+        <w:jc w:val="center"/>
+        <w:rPr>
+          <w:sz w:val="23"/>
+          <w:szCs w:val="23"/>
+        </w:rPr>
+      </w:pPr>
+      <w:r>
+        <w:rPr>
+          <w:b/>
+          <w:bCs/>
+          <w:sz w:val="23"/>
+          <w:szCs w:val="23"/>
+        </w:rPr>
+        <w:t>Figura N° 3.26</w:t>
+      </w:r>
+    </w:p>
+    <w:p>
+      <w:pPr>
+        <w:spacing w:after="0"/>
+        <w:jc w:val="center"/>
+        <w:rPr>
+          <w:b/>
+          <w:bCs/>
+          <w:sz w:val="23"/>
+          <w:szCs w:val="23"/>
+        </w:rPr>
+      </w:pPr>
+      <w:r>
+        <w:rPr>
+          <w:b/>
+          <w:bCs/>
+          <w:sz w:val="23"/>
+          <w:szCs w:val="23"/>
+        </w:rPr>
+        <w:t>Componentes</w:t>
+      </w:r>
+      <w:r>
+        <w:rPr>
+          <w:b/>
+          <w:bCs/>
+          <w:sz w:val="23"/>
+          <w:szCs w:val="23"/>
+        </w:rPr>
+        <w:t>:</w:t>
+      </w:r>
+      <w:r>
+        <w:rPr>
+          <w:b/>
+          <w:bCs/>
+          <w:sz w:val="23"/>
+          <w:szCs w:val="23"/>
+        </w:rPr>
+        <w:t xml:space="preserve"> </w:t>
+      </w:r>
+      <w:r>
+        <w:rPr>
+          <w:b/>
+          <w:bCs/>
+          <w:sz w:val="23"/>
+          <w:szCs w:val="23"/>
+        </w:rPr>
+        <w:t>S</w:t>
+      </w:r>
+      <w:r>
+        <w:rPr>
+          <w:b/>
+          <w:bCs/>
+          <w:sz w:val="23"/>
+          <w:szCs w:val="23"/>
+        </w:rPr>
+        <w:t>istema</w:t>
+      </w:r>
+    </w:p>
+    <w:p>
+      <w:pPr>
+        <w:spacing w:after="0"/>
+        <w:jc w:val="center"/>
+        <w:rPr>
+          <w:rFonts w:ascii="Times New Roman" w:hAnsi="Times New Roman" w:cs="Times New Roman"/>
+          <w:sz w:val="24"/>
+          <w:szCs w:val="24"/>
+        </w:rPr>
+      </w:pPr>
+      <w:r>
+        <w:rPr>
+          <w:rFonts w:ascii="Times New Roman" w:hAnsi="Times New Roman" w:cs="Times New Roman"/>
+          <w:noProof/>
+          <w:sz w:val="24"/>
+          <w:szCs w:val="24"/>
+          <w:lang w:eastAsia="es-ES"/>
+        </w:rPr>
+        <w:drawing>
+          <wp:anchor distT="0" distB="0" distL="114300" distR="114300" simplePos="0" relativeHeight="251677696" behindDoc="1" locked="0" layoutInCell="1" allowOverlap="1">
+            <wp:simplePos x="0" y="0"/>
+            <wp:positionH relativeFrom="column">
+              <wp:posOffset>125095</wp:posOffset>
+            </wp:positionH>
+            <wp:positionV relativeFrom="paragraph">
+              <wp:posOffset>143510</wp:posOffset>
+            </wp:positionV>
+            <wp:extent cx="5401310" cy="4357370"/>
+            <wp:effectExtent l="19050" t="0" r="8890" b="0"/>
+            <wp:wrapNone/>
+            <wp:docPr id="50" name="Imagen 50"/>
+            <wp:cNvGraphicFramePr>
+              <a:graphicFrameLocks xmlns:a="http://schemas.openxmlformats.org/drawingml/2006/main" noChangeAspect="1"/>
+            </wp:cNvGraphicFramePr>
+            <a:graphic xmlns:a="http://schemas.openxmlformats.org/drawingml/2006/main">
+              <a:graphicData uri="http://schemas.openxmlformats.org/drawingml/2006/picture">
+                <pic:pic xmlns:pic="http://schemas.openxmlformats.org/drawingml/2006/picture">
+                  <pic:nvPicPr>
+                    <pic:cNvPr id="0" name="Picture 50"/>
+                    <pic:cNvPicPr>
+                      <a:picLocks noChangeAspect="1" noChangeArrowheads="1"/>
+                    </pic:cNvPicPr>
+                  </pic:nvPicPr>
+                  <pic:blipFill>
+                    <a:blip r:embed="rId12"/>
+                    <a:srcRect/>
+                    <a:stretch>
+                      <a:fillRect/>
+                    </a:stretch>
+                  </pic:blipFill>
+                  <pic:spPr bwMode="auto">
+                    <a:xfrm>
+                      <a:off x="0" y="0"/>
+                      <a:ext cx="5401310" cy="4357370"/>
+                    </a:xfrm>
+                    <a:prstGeom prst="rect">
+                      <a:avLst/>
+                    </a:prstGeom>
+                    <a:noFill/>
+                    <a:ln w="9525">
+                      <a:noFill/>
+                      <a:miter lim="800000"/>
+                      <a:headEnd/>
+                      <a:tailEnd/>
+                    </a:ln>
+                  </pic:spPr>
+                </pic:pic>
+              </a:graphicData>
+            </a:graphic>
+          </wp:anchor>
+        </w:drawing>
+      </w:r>
+    </w:p>
+    <w:p>
+      <w:pPr>
+        <w:spacing w:after="0"/>
+        <w:rPr>
+          <w:rFonts w:ascii="Times New Roman" w:hAnsi="Times New Roman" w:cs="Times New Roman"/>
+          <w:sz w:val="24"/>
+          <w:szCs w:val="24"/>
+        </w:rPr>
+      </w:pPr>
+    </w:p>
+    <w:p>
+      <w:pPr>
+        <w:spacing w:after="0"/>
+        <w:rPr>
+          <w:rFonts w:ascii="Times New Roman" w:hAnsi="Times New Roman" w:cs="Times New Roman"/>
+          <w:sz w:val="24"/>
+          <w:szCs w:val="24"/>
+        </w:rPr>
+      </w:pPr>
+    </w:p>
+    <w:p>
+      <w:pPr>
+        <w:spacing w:after="0"/>
+        <w:rPr>
+          <w:rFonts w:ascii="Times New Roman" w:hAnsi="Times New Roman" w:cs="Times New Roman"/>
+          <w:sz w:val="24"/>
+          <w:szCs w:val="24"/>
+        </w:rPr>
+      </w:pPr>
+    </w:p>
+    <w:p>
+      <w:pPr>
+        <w:spacing w:after="0"/>
+        <w:rPr>
+          <w:rFonts w:ascii="Times New Roman" w:hAnsi="Times New Roman" w:cs="Times New Roman"/>
+          <w:sz w:val="24"/>
+          <w:szCs w:val="24"/>
+        </w:rPr>
+      </w:pPr>
+    </w:p>
+    <w:p>
+      <w:pPr>
+        <w:spacing w:after="0"/>
+        <w:rPr>
+          <w:rFonts w:ascii="Times New Roman" w:hAnsi="Times New Roman" w:cs="Times New Roman"/>
+          <w:sz w:val="24"/>
+          <w:szCs w:val="24"/>
+        </w:rPr>
+      </w:pPr>
+    </w:p>
+    <w:p>
+      <w:pPr>
+        <w:spacing w:after="0"/>
+        <w:rPr>
+          <w:rFonts w:ascii="Times New Roman" w:hAnsi="Times New Roman" w:cs="Times New Roman"/>
+          <w:sz w:val="24"/>
+          <w:szCs w:val="24"/>
+        </w:rPr>
+      </w:pPr>
+    </w:p>
+    <w:p>
+      <w:pPr>
+        <w:spacing w:after="0"/>
+        <w:rPr>
+          <w:rFonts w:ascii="Times New Roman" w:hAnsi="Times New Roman" w:cs="Times New Roman"/>
+          <w:sz w:val="24"/>
+          <w:szCs w:val="24"/>
+        </w:rPr>
+      </w:pPr>
+    </w:p>
+    <w:p>
+      <w:pPr>
+        <w:spacing w:after="0"/>
+        <w:rPr>
+          <w:rFonts w:ascii="Times New Roman" w:hAnsi="Times New Roman" w:cs="Times New Roman"/>
+          <w:sz w:val="24"/>
+          <w:szCs w:val="24"/>
+        </w:rPr>
+      </w:pPr>
+    </w:p>
+    <w:p>
+      <w:pPr>
+        <w:spacing w:after="0"/>
+        <w:rPr>
+          <w:rFonts w:ascii="Times New Roman" w:hAnsi="Times New Roman" w:cs="Times New Roman"/>
+          <w:sz w:val="24"/>
+          <w:szCs w:val="24"/>
+        </w:rPr>
+      </w:pPr>
+    </w:p>
+    <w:p>
+      <w:pPr>
+        <w:spacing w:after="0"/>
+        <w:rPr>
+          <w:rFonts w:ascii="Times New Roman" w:hAnsi="Times New Roman" w:cs="Times New Roman"/>
+          <w:sz w:val="24"/>
+          <w:szCs w:val="24"/>
+        </w:rPr>
+      </w:pPr>
+    </w:p>
+    <w:p>
+      <w:pPr>
+        <w:spacing w:after="0"/>
+        <w:rPr>
+          <w:rFonts w:ascii="Times New Roman" w:hAnsi="Times New Roman" w:cs="Times New Roman"/>
+          <w:sz w:val="24"/>
+          <w:szCs w:val="24"/>
+        </w:rPr>
+      </w:pPr>
+    </w:p>
+    <w:p>
+      <w:pPr>
+        <w:spacing w:after="0"/>
+        <w:rPr>
+          <w:rFonts w:ascii="Times New Roman" w:hAnsi="Times New Roman" w:cs="Times New Roman"/>
+          <w:sz w:val="24"/>
+          <w:szCs w:val="24"/>
+        </w:rPr>
+      </w:pPr>
+    </w:p>
+    <w:p>
+      <w:pPr>
+        <w:spacing w:after="0"/>
+        <w:rPr>
+          <w:rFonts w:ascii="Times New Roman" w:hAnsi="Times New Roman" w:cs="Times New Roman"/>
+          <w:sz w:val="24"/>
+          <w:szCs w:val="24"/>
+        </w:rPr>
+      </w:pPr>
+    </w:p>
+    <w:p>
+      <w:pPr>
+        <w:spacing w:after="0"/>
+        <w:rPr>
+          <w:rFonts w:ascii="Times New Roman" w:hAnsi="Times New Roman" w:cs="Times New Roman"/>
+          <w:sz w:val="24"/>
+          <w:szCs w:val="24"/>
+        </w:rPr>
+      </w:pPr>
+    </w:p>
+    <w:p>
+      <w:pPr>
+        <w:spacing w:after="0"/>
+        <w:rPr>
+          <w:rFonts w:ascii="Times New Roman" w:hAnsi="Times New Roman" w:cs="Times New Roman"/>
+          <w:sz w:val="24"/>
+          <w:szCs w:val="24"/>
+        </w:rPr>
+      </w:pPr>
+    </w:p>
+    <w:p>
+      <w:pPr>
+        <w:spacing w:after="0"/>
+        <w:rPr>
+          <w:rFonts w:ascii="Times New Roman" w:hAnsi="Times New Roman" w:cs="Times New Roman"/>
+          <w:sz w:val="24"/>
+          <w:szCs w:val="24"/>
+        </w:rPr>
+      </w:pPr>
+    </w:p>
+    <w:p>
+      <w:pPr>
+        <w:spacing w:after="0"/>
+        <w:rPr>
+          <w:rFonts w:ascii="Times New Roman" w:hAnsi="Times New Roman" w:cs="Times New Roman"/>
+          <w:sz w:val="24"/>
+          <w:szCs w:val="24"/>
+        </w:rPr>
+      </w:pPr>
+    </w:p>
+    <w:p>
+      <w:pPr>
+        <w:spacing w:after="0"/>
+        <w:rPr>
+          <w:rFonts w:ascii="Times New Roman" w:hAnsi="Times New Roman" w:cs="Times New Roman"/>
+          <w:sz w:val="24"/>
+          <w:szCs w:val="24"/>
+        </w:rPr>
+      </w:pPr>
+    </w:p>
+    <w:p>
+      <w:pPr>
+        <w:spacing w:after="0"/>
+        <w:rPr>
+          <w:rFonts w:ascii="Times New Roman" w:hAnsi="Times New Roman" w:cs="Times New Roman"/>
+          <w:sz w:val="24"/>
+          <w:szCs w:val="24"/>
+        </w:rPr>
+      </w:pPr>
+    </w:p>
+    <w:p>
+      <w:pPr>
+        <w:spacing w:after="0"/>
+        <w:rPr>
+          <w:rFonts w:ascii="Times New Roman" w:hAnsi="Times New Roman" w:cs="Times New Roman"/>
+          <w:sz w:val="24"/>
+          <w:szCs w:val="24"/>
+        </w:rPr>
+      </w:pPr>
+    </w:p>
+    <w:p>
+      <w:pPr>
+        <w:spacing w:after="0"/>
+        <w:rPr>
+          <w:rFonts w:ascii="Times New Roman" w:hAnsi="Times New Roman" w:cs="Times New Roman"/>
+          <w:sz w:val="24"/>
+          <w:szCs w:val="24"/>
+        </w:rPr>
+      </w:pPr>
+    </w:p>
+    <w:p>
+      <w:pPr>
+        <w:spacing w:after="0"/>
+        <w:rPr>
+          <w:rFonts w:ascii="Times New Roman" w:hAnsi="Times New Roman" w:cs="Times New Roman"/>
+          <w:sz w:val="24"/>
+          <w:szCs w:val="24"/>
+        </w:rPr>
+      </w:pPr>
+    </w:p>
+    <w:p>
+      <w:pPr>
+        <w:spacing w:after="0"/>
+        <w:rPr>
+          <w:rFonts w:ascii="Times New Roman" w:hAnsi="Times New Roman" w:cs="Times New Roman"/>
+          <w:sz w:val="24"/>
+          <w:szCs w:val="24"/>
+        </w:rPr>
+      </w:pPr>
+      <w:r>
+        <w:rPr>
+          <w:b/>
+          <w:bCs/>
+          <w:sz w:val="23"/>
+          <w:szCs w:val="23"/>
+        </w:rPr>
+        <w:t xml:space="preserve">Fuente. </w:t>
+      </w:r>
+      <w:r>
+        <w:rPr>
+          <w:sz w:val="23"/>
+          <w:szCs w:val="23"/>
+        </w:rPr>
+        <w:t>[Elaboración propia]</w:t>
+      </w:r>
+    </w:p>
+    <w:p>
+      <w:pPr>
+        <w:spacing w:after="0"/>
+        <w:rPr>
+          <w:rFonts w:ascii="Times New Roman" w:hAnsi="Times New Roman" w:cs="Times New Roman"/>
+          <w:sz w:val="24"/>
+          <w:szCs w:val="24"/>
+        </w:rPr>
+      </w:pPr>
+    </w:p>
+    <w:p>
+      <w:pPr>
+        <w:spacing w:after="0"/>
+        <w:rPr>
+          <w:rFonts w:ascii="Times New Roman" w:hAnsi="Times New Roman" w:cs="Times New Roman"/>
+          <w:sz w:val="24"/>
+          <w:szCs w:val="24"/>
+        </w:rPr>
+      </w:pPr>
+    </w:p>
+    <w:p>
+      <w:pPr>
+        <w:pStyle w:val="Default"/>
+        <w:jc w:val="center"/>
+        <w:rPr>
+          <w:sz w:val="23"/>
+          <w:szCs w:val="23"/>
+        </w:rPr>
+      </w:pPr>
+      <w:r>
+        <w:rPr>
+          <w:b/>
+          <w:bCs/>
+          <w:sz w:val="23"/>
+          <w:szCs w:val="23"/>
+        </w:rPr>
+        <w:t>Figura N° 3.26</w:t>
+      </w:r>
+    </w:p>
+    <w:p>
+      <w:pPr>
+        <w:spacing w:after="0"/>
+        <w:jc w:val="center"/>
+        <w:rPr>
+          <w:b/>
+          <w:bCs/>
+          <w:sz w:val="23"/>
+          <w:szCs w:val="23"/>
+          <w:u w:val="single"/>
+        </w:rPr>
+      </w:pPr>
+      <w:r>
+        <w:rPr>
+          <w:rFonts w:ascii="Times New Roman" w:hAnsi="Times New Roman" w:cs="Times New Roman"/>
+          <w:b/>
+        </w:rPr>
+        <w:t>Caso</w:t>
+      </w:r>
+      <w:r>
+        <w:rPr>
+          <w:rFonts w:ascii="Times New Roman" w:hAnsi="Times New Roman" w:cs="Times New Roman"/>
+          <w:b/>
+        </w:rPr>
+        <w:t>s</w:t>
+      </w:r>
+      <w:r>
+        <w:rPr>
+          <w:rFonts w:ascii="Times New Roman" w:hAnsi="Times New Roman" w:cs="Times New Roman"/>
+          <w:b/>
+        </w:rPr>
+        <w:t xml:space="preserve"> de uso</w:t>
+      </w:r>
+      <w:r>
+        <w:rPr>
+          <w:b/>
+          <w:bCs/>
+          <w:sz w:val="23"/>
+          <w:szCs w:val="23"/>
+        </w:rPr>
+        <w:t xml:space="preserve">: </w:t>
+      </w:r>
+      <w:r>
+        <w:rPr>
+          <w:b/>
+          <w:bCs/>
+          <w:sz w:val="23"/>
+          <w:szCs w:val="23"/>
+        </w:rPr>
+        <w:t>S</w:t>
+      </w:r>
+      <w:r>
+        <w:rPr>
+          <w:b/>
+          <w:bCs/>
+          <w:sz w:val="23"/>
+          <w:szCs w:val="23"/>
+        </w:rPr>
+        <w:t>istema</w:t>
+      </w:r>
+    </w:p>
+    <w:p>
+      <w:pPr>
+        <w:spacing w:after="0"/>
+        <w:rPr>
+          <w:rFonts w:ascii="Times New Roman" w:hAnsi="Times New Roman" w:cs="Times New Roman"/>
+          <w:sz w:val="24"/>
+          <w:szCs w:val="24"/>
+        </w:rPr>
+      </w:pPr>
+    </w:p>
+    <w:p>
+      <w:pPr>
+        <w:spacing w:after="0"/>
+        <w:rPr>
+          <w:rFonts w:ascii="Times New Roman" w:hAnsi="Times New Roman" w:cs="Times New Roman"/>
+          <w:sz w:val="24"/>
+          <w:szCs w:val="24"/>
+        </w:rPr>
+      </w:pPr>
+      <w:r>
+        <w:rPr>
+          <w:rFonts w:ascii="Times New Roman" w:hAnsi="Times New Roman" w:cs="Times New Roman"/>
+          <w:noProof/>
+          <w:sz w:val="24"/>
+          <w:szCs w:val="24"/>
+          <w:lang w:eastAsia="es-ES"/>
+        </w:rPr>
+        <w:drawing>
+          <wp:anchor distT="0" distB="0" distL="114300" distR="114300" simplePos="0" relativeHeight="251663360" behindDoc="1" locked="0" layoutInCell="1" allowOverlap="1">
+            <wp:simplePos x="0" y="0"/>
+            <wp:positionH relativeFrom="column">
+              <wp:posOffset>190500</wp:posOffset>
+            </wp:positionH>
+            <wp:positionV relativeFrom="paragraph">
+              <wp:posOffset>635</wp:posOffset>
+            </wp:positionV>
+            <wp:extent cx="5382895" cy="6458585"/>
+            <wp:effectExtent l="19050" t="0" r="8255" b="0"/>
+            <wp:wrapNone/>
+            <wp:docPr id="12" name="Imagen 4" descr="E:\lagash-documentation\build\use-casediagram-generic.png"/>
+            <wp:cNvGraphicFramePr>
+              <a:graphicFrameLocks xmlns:a="http://schemas.openxmlformats.org/drawingml/2006/main" noChangeAspect="1"/>
+            </wp:cNvGraphicFramePr>
+            <a:graphic xmlns:a="http://schemas.openxmlformats.org/drawingml/2006/main">
+              <a:graphicData uri="http://schemas.openxmlformats.org/drawingml/2006/picture">
+                <pic:pic xmlns:pic="http://schemas.openxmlformats.org/drawingml/2006/picture">
+                  <pic:nvPicPr>
+                    <pic:cNvPr id="0" name="Picture 4" descr="E:\lagash-documentation\build\use-casediagram-generic.png"/>
+                    <pic:cNvPicPr>
+                      <a:picLocks noChangeAspect="1" noChangeArrowheads="1"/>
+                    </pic:cNvPicPr>
+                  </pic:nvPicPr>
+                  <pic:blipFill>
+                    <a:blip r:embed="rId13"/>
+                    <a:srcRect/>
+                    <a:stretch>
+                      <a:fillRect/>
+                    </a:stretch>
+                  </pic:blipFill>
+                  <pic:spPr bwMode="auto">
+                    <a:xfrm>
+                      <a:off x="0" y="0"/>
+                      <a:ext cx="5382895" cy="6458585"/>
+                    </a:xfrm>
+                    <a:prstGeom prst="rect">
+                      <a:avLst/>
+                    </a:prstGeom>
+                    <a:noFill/>
+                    <a:ln w="9525">
+                      <a:noFill/>
+                      <a:miter lim="800000"/>
+                      <a:headEnd/>
+                      <a:tailEnd/>
+                    </a:ln>
+                  </pic:spPr>
+                </pic:pic>
+              </a:graphicData>
+            </a:graphic>
+          </wp:anchor>
+        </w:drawing>
+      </w:r>
+    </w:p>
+    <w:p>
+      <w:pPr>
+        <w:spacing w:after="0"/>
+        <w:rPr>
+          <w:rFonts w:ascii="Times New Roman" w:hAnsi="Times New Roman" w:cs="Times New Roman"/>
+          <w:sz w:val="24"/>
+          <w:szCs w:val="24"/>
+        </w:rPr>
+      </w:pPr>
+    </w:p>
+    <w:p>
+      <w:pPr>
+        <w:spacing w:after="0"/>
+        <w:rPr>
+          <w:rFonts w:ascii="Times New Roman" w:hAnsi="Times New Roman" w:cs="Times New Roman"/>
+          <w:sz w:val="24"/>
+          <w:szCs w:val="24"/>
+        </w:rPr>
+      </w:pPr>
+    </w:p>
+    <w:p>
+      <w:pPr>
+        <w:spacing w:after="0"/>
+        <w:rPr>
+          <w:rFonts w:ascii="Times New Roman" w:hAnsi="Times New Roman" w:cs="Times New Roman"/>
+          <w:sz w:val="24"/>
+          <w:szCs w:val="24"/>
+        </w:rPr>
+      </w:pPr>
+    </w:p>
+    <w:p>
+      <w:pPr>
+        <w:spacing w:after="0"/>
+        <w:rPr>
+          <w:rFonts w:ascii="Times New Roman" w:hAnsi="Times New Roman" w:cs="Times New Roman"/>
+          <w:sz w:val="24"/>
+          <w:szCs w:val="24"/>
+        </w:rPr>
+      </w:pPr>
+    </w:p>
+    <w:p>
+      <w:pPr>
+        <w:spacing w:after="0"/>
+        <w:rPr>
+          <w:rFonts w:ascii="Times New Roman" w:hAnsi="Times New Roman" w:cs="Times New Roman"/>
+          <w:sz w:val="24"/>
+          <w:szCs w:val="24"/>
+        </w:rPr>
+      </w:pPr>
+    </w:p>
+    <w:p>
+      <w:pPr>
+        <w:spacing w:after="0"/>
+        <w:rPr>
+          <w:rFonts w:ascii="Times New Roman" w:hAnsi="Times New Roman" w:cs="Times New Roman"/>
+          <w:sz w:val="24"/>
+          <w:szCs w:val="24"/>
+        </w:rPr>
+      </w:pPr>
+    </w:p>
+    <w:p>
+      <w:pPr>
+        <w:spacing w:after="0"/>
+        <w:rPr>
+          <w:rFonts w:ascii="Times New Roman" w:hAnsi="Times New Roman" w:cs="Times New Roman"/>
+          <w:sz w:val="24"/>
+          <w:szCs w:val="24"/>
+        </w:rPr>
+      </w:pPr>
+    </w:p>
+    <w:p>
+      <w:pPr>
+        <w:spacing w:after="0"/>
+        <w:rPr>
+          <w:rFonts w:ascii="Times New Roman" w:hAnsi="Times New Roman" w:cs="Times New Roman"/>
+          <w:sz w:val="24"/>
+          <w:szCs w:val="24"/>
+        </w:rPr>
+      </w:pPr>
+    </w:p>
+    <w:p>
+      <w:pPr>
+        <w:spacing w:after="0"/>
+        <w:rPr>
+          <w:rFonts w:ascii="Times New Roman" w:hAnsi="Times New Roman" w:cs="Times New Roman"/>
+          <w:sz w:val="24"/>
+          <w:szCs w:val="24"/>
+        </w:rPr>
+      </w:pPr>
+    </w:p>
+    <w:p>
+      <w:pPr>
+        <w:spacing w:after="0"/>
+        <w:rPr>
+          <w:rFonts w:ascii="Times New Roman" w:hAnsi="Times New Roman" w:cs="Times New Roman"/>
+          <w:sz w:val="24"/>
+          <w:szCs w:val="24"/>
+        </w:rPr>
+      </w:pPr>
+    </w:p>
+    <w:p>
+      <w:pPr>
+        <w:spacing w:after="0"/>
+        <w:rPr>
+          <w:rFonts w:ascii="Times New Roman" w:hAnsi="Times New Roman" w:cs="Times New Roman"/>
+          <w:sz w:val="24"/>
+          <w:szCs w:val="24"/>
+        </w:rPr>
+      </w:pPr>
+    </w:p>
+    <w:p>
+      <w:pPr>
+        <w:spacing w:after="0"/>
+        <w:rPr>
+          <w:rFonts w:ascii="Times New Roman" w:hAnsi="Times New Roman" w:cs="Times New Roman"/>
+          <w:sz w:val="24"/>
+          <w:szCs w:val="24"/>
+        </w:rPr>
+      </w:pPr>
+    </w:p>
+    <w:p>
+      <w:pPr>
+        <w:spacing w:after="0"/>
+        <w:rPr>
+          <w:rFonts w:ascii="Times New Roman" w:hAnsi="Times New Roman" w:cs="Times New Roman"/>
+          <w:sz w:val="24"/>
+          <w:szCs w:val="24"/>
+        </w:rPr>
+      </w:pPr>
+    </w:p>
+    <w:p>
+      <w:pPr>
+        <w:spacing w:after="0"/>
+        <w:rPr>
+          <w:rFonts w:ascii="Times New Roman" w:hAnsi="Times New Roman" w:cs="Times New Roman"/>
+          <w:sz w:val="24"/>
+          <w:szCs w:val="24"/>
+        </w:rPr>
+      </w:pPr>
+    </w:p>
+    <w:p>
+      <w:pPr>
+        <w:spacing w:after="0"/>
+        <w:rPr>
+          <w:rFonts w:ascii="Times New Roman" w:hAnsi="Times New Roman" w:cs="Times New Roman"/>
+          <w:sz w:val="24"/>
+          <w:szCs w:val="24"/>
+        </w:rPr>
+      </w:pPr>
+    </w:p>
+    <w:p>
+      <w:pPr>
+        <w:spacing w:after="0"/>
+        <w:rPr>
+          <w:rFonts w:ascii="Times New Roman" w:hAnsi="Times New Roman" w:cs="Times New Roman"/>
+          <w:sz w:val="24"/>
+          <w:szCs w:val="24"/>
+        </w:rPr>
+      </w:pPr>
+    </w:p>
+    <w:p>
+      <w:pPr>
+        <w:spacing w:after="0"/>
+        <w:rPr>
+          <w:rFonts w:ascii="Times New Roman" w:hAnsi="Times New Roman" w:cs="Times New Roman"/>
+          <w:sz w:val="24"/>
+          <w:szCs w:val="24"/>
+        </w:rPr>
+      </w:pPr>
+    </w:p>
+    <w:p>
+      <w:pPr>
+        <w:spacing w:after="0"/>
+        <w:rPr>
+          <w:rFonts w:ascii="Times New Roman" w:hAnsi="Times New Roman" w:cs="Times New Roman"/>
+          <w:sz w:val="24"/>
+          <w:szCs w:val="24"/>
+        </w:rPr>
+      </w:pPr>
+    </w:p>
+    <w:p>
+      <w:pPr>
+        <w:spacing w:after="0"/>
+        <w:rPr>
+          <w:rFonts w:ascii="Times New Roman" w:hAnsi="Times New Roman" w:cs="Times New Roman"/>
+          <w:sz w:val="24"/>
+          <w:szCs w:val="24"/>
+        </w:rPr>
+      </w:pPr>
+    </w:p>
+    <w:p>
+      <w:pPr>
+        <w:spacing w:after="0"/>
+        <w:rPr>
+          <w:rFonts w:ascii="Times New Roman" w:hAnsi="Times New Roman" w:cs="Times New Roman"/>
+          <w:sz w:val="24"/>
+          <w:szCs w:val="24"/>
+        </w:rPr>
+      </w:pPr>
+    </w:p>
+    <w:p>
+      <w:pPr>
+        <w:spacing w:after="0"/>
+        <w:rPr>
+          <w:rFonts w:ascii="Times New Roman" w:hAnsi="Times New Roman" w:cs="Times New Roman"/>
+          <w:sz w:val="24"/>
+          <w:szCs w:val="24"/>
+        </w:rPr>
+      </w:pPr>
+    </w:p>
+    <w:p>
+      <w:pPr>
+        <w:spacing w:after="0"/>
+        <w:rPr>
+          <w:rFonts w:ascii="Times New Roman" w:hAnsi="Times New Roman" w:cs="Times New Roman"/>
+          <w:sz w:val="24"/>
+          <w:szCs w:val="24"/>
+        </w:rPr>
+      </w:pPr>
+    </w:p>
+    <w:p>
+      <w:pPr>
+        <w:spacing w:after="0"/>
+        <w:rPr>
+          <w:rFonts w:ascii="Times New Roman" w:hAnsi="Times New Roman" w:cs="Times New Roman"/>
+          <w:sz w:val="24"/>
+          <w:szCs w:val="24"/>
+        </w:rPr>
+      </w:pPr>
+    </w:p>
+    <w:p>
+      <w:pPr>
+        <w:spacing w:after="0"/>
+        <w:rPr>
+          <w:rFonts w:ascii="Times New Roman" w:hAnsi="Times New Roman" w:cs="Times New Roman"/>
+          <w:sz w:val="24"/>
+          <w:szCs w:val="24"/>
+        </w:rPr>
+      </w:pPr>
+    </w:p>
+    <w:p>
+      <w:pPr>
+        <w:spacing w:after="0"/>
+        <w:rPr>
+          <w:rFonts w:ascii="Times New Roman" w:hAnsi="Times New Roman" w:cs="Times New Roman"/>
+          <w:sz w:val="24"/>
+          <w:szCs w:val="24"/>
+        </w:rPr>
+      </w:pPr>
+    </w:p>
+    <w:p>
+      <w:pPr>
+        <w:spacing w:after="0"/>
+        <w:rPr>
+          <w:rFonts w:ascii="Times New Roman" w:hAnsi="Times New Roman" w:cs="Times New Roman"/>
+          <w:sz w:val="24"/>
+          <w:szCs w:val="24"/>
+        </w:rPr>
+      </w:pPr>
+    </w:p>
+    <w:p>
+      <w:pPr>
+        <w:spacing w:after="0"/>
+        <w:rPr>
+          <w:rFonts w:ascii="Times New Roman" w:hAnsi="Times New Roman" w:cs="Times New Roman"/>
+          <w:sz w:val="24"/>
+          <w:szCs w:val="24"/>
+        </w:rPr>
+      </w:pPr>
+    </w:p>
+    <w:p>
+      <w:pPr>
+        <w:spacing w:after="0"/>
+        <w:rPr>
+          <w:rFonts w:ascii="Times New Roman" w:hAnsi="Times New Roman" w:cs="Times New Roman"/>
+          <w:sz w:val="24"/>
+          <w:szCs w:val="24"/>
+        </w:rPr>
+      </w:pPr>
+    </w:p>
+    <w:p>
+      <w:pPr>
+        <w:spacing w:after="0"/>
+        <w:rPr>
+          <w:rFonts w:ascii="Times New Roman" w:hAnsi="Times New Roman" w:cs="Times New Roman"/>
+          <w:sz w:val="24"/>
+          <w:szCs w:val="24"/>
+        </w:rPr>
+      </w:pPr>
+    </w:p>
+    <w:p>
+      <w:pPr>
+        <w:spacing w:after="0"/>
+        <w:rPr>
+          <w:rFonts w:ascii="Times New Roman" w:hAnsi="Times New Roman" w:cs="Times New Roman"/>
+          <w:sz w:val="24"/>
+          <w:szCs w:val="24"/>
+        </w:rPr>
+      </w:pPr>
+    </w:p>
+    <w:p>
+      <w:pPr>
+        <w:spacing w:after="0"/>
+        <w:rPr>
+          <w:rFonts w:ascii="Times New Roman" w:hAnsi="Times New Roman" w:cs="Times New Roman"/>
+          <w:sz w:val="24"/>
+          <w:szCs w:val="24"/>
+        </w:rPr>
+      </w:pPr>
+      <w:r>
+        <w:rPr>
+          <w:b/>
+          <w:bCs/>
+          <w:sz w:val="23"/>
+          <w:szCs w:val="23"/>
+        </w:rPr>
+        <w:t xml:space="preserve">Fuente. </w:t>
+      </w:r>
+      <w:r>
+        <w:rPr>
+          <w:sz w:val="23"/>
+          <w:szCs w:val="23"/>
+        </w:rPr>
+        <w:t>[Elaboración propia]</w:t>
+      </w:r>
+    </w:p>
+    <w:p>
+      <w:pPr>
+        <w:spacing w:after="0"/>
+        <w:rPr>
+          <w:rFonts w:ascii="Times New Roman" w:hAnsi="Times New Roman" w:cs="Times New Roman"/>
+          <w:sz w:val="24"/>
+          <w:szCs w:val="24"/>
+        </w:rPr>
+      </w:pPr>
+    </w:p>
+    <w:p>
+      <w:pPr>
+        <w:spacing w:after="0"/>
+        <w:rPr>
+          <w:rFonts w:ascii="Times New Roman" w:hAnsi="Times New Roman" w:cs="Times New Roman"/>
+          <w:b/>
+          <w:sz w:val="24"/>
+          <w:szCs w:val="24"/>
+        </w:rPr>
+      </w:pPr>
+      <w:r>
+        <w:rPr>
+          <w:rFonts w:ascii="Times New Roman" w:hAnsi="Times New Roman" w:cs="Times New Roman"/>
+          <w:b/>
+          <w:sz w:val="24"/>
+          <w:szCs w:val="24"/>
+        </w:rPr>
+        <w:t>3.1 Diseño del modelo actual</w:t>
+      </w:r>
+    </w:p>
+    <w:p>
+      <w:pPr>
+        <w:spacing w:after="0"/>
+        <w:rPr>
+          <w:rFonts w:ascii="Times New Roman" w:hAnsi="Times New Roman" w:cs="Times New Roman"/>
+          <w:b/>
+          <w:sz w:val="24"/>
+          <w:szCs w:val="24"/>
+        </w:rPr>
+      </w:pPr>
+      <w:r>
+        <w:rPr>
+          <w:rFonts w:ascii="Times New Roman" w:hAnsi="Times New Roman" w:cs="Times New Roman"/>
+          <w:b/>
+          <w:sz w:val="24"/>
+          <w:szCs w:val="24"/>
+        </w:rPr>
+        <w:t>3.2 Diseño del modelo alternativo</w:t>
+      </w:r>
+    </w:p>
+    <w:p>
+      <w:pPr>
+        <w:spacing w:after="0"/>
+        <w:rPr>
+          <w:rFonts w:ascii="Times New Roman" w:hAnsi="Times New Roman" w:cs="Times New Roman"/>
+          <w:b/>
+          <w:sz w:val="24"/>
+          <w:szCs w:val="24"/>
+        </w:rPr>
+      </w:pPr>
+      <w:r>
+        <w:rPr>
+          <w:rFonts w:ascii="Times New Roman" w:hAnsi="Times New Roman" w:cs="Times New Roman"/>
+          <w:b/>
+          <w:sz w:val="24"/>
+          <w:szCs w:val="24"/>
+        </w:rPr>
+        <w:t>3.2.1 Adopción de la metodológica</w:t>
+      </w:r>
+    </w:p>
+    <w:p>
+      <w:pPr>
+        <w:spacing w:after="0"/>
+        <w:rPr>
+          <w:rFonts w:ascii="Times New Roman" w:hAnsi="Times New Roman" w:cs="Times New Roman"/>
+          <w:b/>
+          <w:sz w:val="24"/>
+          <w:szCs w:val="24"/>
+        </w:rPr>
+      </w:pPr>
+      <w:r>
+        <w:rPr>
+          <w:rFonts w:ascii="Times New Roman" w:hAnsi="Times New Roman" w:cs="Times New Roman"/>
+          <w:b/>
+          <w:sz w:val="24"/>
+          <w:szCs w:val="24"/>
+        </w:rPr>
+        <w:t>3.2.2 Planificación de iteraciones</w:t>
+      </w:r>
+    </w:p>
+    <w:p>
+      <w:pPr>
+        <w:spacing w:after="0"/>
+        <w:rPr>
+          <w:rFonts w:ascii="Times New Roman" w:hAnsi="Times New Roman" w:cs="Times New Roman"/>
+          <w:b/>
+          <w:sz w:val="24"/>
+          <w:szCs w:val="24"/>
+        </w:rPr>
+      </w:pPr>
+      <w:r>
+        <w:rPr>
+          <w:rFonts w:ascii="Times New Roman" w:hAnsi="Times New Roman" w:cs="Times New Roman"/>
+          <w:b/>
+          <w:sz w:val="24"/>
+          <w:szCs w:val="24"/>
+        </w:rPr>
+        <w:t>3.2.3 Cronograma de iteraciones</w:t>
+      </w:r>
+    </w:p>
+    <w:p>
+      <w:pPr>
+        <w:spacing w:after="0"/>
+        <w:rPr>
+          <w:rFonts w:ascii="Times New Roman" w:hAnsi="Times New Roman" w:cs="Times New Roman"/>
+          <w:b/>
+          <w:sz w:val="24"/>
+          <w:szCs w:val="24"/>
+        </w:rPr>
+      </w:pPr>
+      <w:r>
+        <w:rPr>
+          <w:rFonts w:ascii="Times New Roman" w:hAnsi="Times New Roman" w:cs="Times New Roman"/>
+          <w:b/>
+          <w:sz w:val="24"/>
+          <w:szCs w:val="24"/>
+        </w:rPr>
+        <w:t>3.3 Desarrollo de los micro-servicios</w:t>
+      </w:r>
+    </w:p>
+    <w:p>
+      <w:pPr>
+        <w:spacing w:after="0"/>
+        <w:rPr>
+          <w:rFonts w:ascii="Times New Roman" w:hAnsi="Times New Roman" w:cs="Times New Roman"/>
+          <w:b/>
+          <w:sz w:val="24"/>
+          <w:szCs w:val="24"/>
+        </w:rPr>
+      </w:pPr>
+      <w:r>
+        <w:rPr>
+          <w:rFonts w:ascii="Times New Roman" w:hAnsi="Times New Roman" w:cs="Times New Roman"/>
+          <w:b/>
+          <w:sz w:val="24"/>
+          <w:szCs w:val="24"/>
+        </w:rPr>
+        <w:t>3.3.1 Desarrollo de micro-servicios para administrar usuarios y la autenticación del sistema</w:t>
+      </w:r>
+    </w:p>
+    <w:p>
+      <w:pPr>
+        <w:spacing w:after="0"/>
+        <w:rPr>
+          <w:rFonts w:ascii="Times New Roman" w:hAnsi="Times New Roman" w:cs="Times New Roman"/>
+          <w:b/>
+          <w:sz w:val="24"/>
+          <w:szCs w:val="24"/>
+        </w:rPr>
+      </w:pPr>
+      <w:r>
+        <w:rPr>
+          <w:rFonts w:ascii="Times New Roman" w:hAnsi="Times New Roman" w:cs="Times New Roman"/>
+          <w:b/>
+          <w:sz w:val="24"/>
+          <w:szCs w:val="24"/>
+        </w:rPr>
+        <w:t>3.3.1.1 Iteración 1: Gestión de registro de usuarios</w:t>
+      </w:r>
+    </w:p>
+    <w:p>
+      <w:pPr>
+        <w:spacing w:after="0"/>
+        <w:rPr>
+          <w:rFonts w:ascii="Times New Roman" w:hAnsi="Times New Roman" w:cs="Times New Roman"/>
+          <w:b/>
+          <w:sz w:val="24"/>
+          <w:szCs w:val="24"/>
+        </w:rPr>
+      </w:pPr>
+    </w:p>
+    <w:p>
+      <w:pPr>
+        <w:spacing w:after="0"/>
+        <w:rPr>
+          <w:rFonts w:ascii="Times New Roman" w:hAnsi="Times New Roman" w:cs="Times New Roman"/>
+          <w:b/>
+          <w:sz w:val="24"/>
+          <w:szCs w:val="24"/>
+        </w:rPr>
+      </w:pPr>
+      <w:r>
+        <w:rPr>
+          <w:rFonts w:ascii="Times New Roman" w:hAnsi="Times New Roman" w:cs="Times New Roman"/>
+          <w:b/>
+          <w:sz w:val="24"/>
+          <w:szCs w:val="24"/>
+        </w:rPr>
+        <w:t>3.3.1.1.1 Planificación y diseño</w:t>
+      </w:r>
+    </w:p>
+    <w:p>
+      <w:pPr>
+        <w:spacing w:after="0"/>
+        <w:rPr>
+          <w:rFonts w:ascii="Times New Roman" w:hAnsi="Times New Roman" w:cs="Times New Roman"/>
+          <w:b/>
+          <w:sz w:val="24"/>
+          <w:szCs w:val="24"/>
+        </w:rPr>
+      </w:pPr>
+    </w:p>
+    <w:p>
+      <w:pPr>
+        <w:pStyle w:val="Default"/>
+        <w:jc w:val="center"/>
+        <w:rPr>
+          <w:b/>
+          <w:sz w:val="23"/>
+          <w:szCs w:val="23"/>
+        </w:rPr>
+      </w:pPr>
+      <w:r>
+        <w:rPr>
+          <w:b/>
+          <w:bCs/>
+          <w:sz w:val="23"/>
+          <w:szCs w:val="23"/>
+        </w:rPr>
+        <w:t>Figura N° 3.25</w:t>
+      </w:r>
+    </w:p>
+    <w:p>
+      <w:pPr>
+        <w:jc w:val="center"/>
+        <w:rPr>
+          <w:rFonts w:ascii="Times New Roman" w:hAnsi="Times New Roman" w:cs="Times New Roman"/>
+          <w:b/>
+          <w:sz w:val="24"/>
+          <w:szCs w:val="24"/>
+        </w:rPr>
+      </w:pPr>
+      <w:r>
+        <w:rPr>
+          <w:rFonts w:ascii="Times New Roman" w:hAnsi="Times New Roman" w:cs="Times New Roman"/>
+          <w:b/>
+          <w:sz w:val="24"/>
+          <w:szCs w:val="24"/>
+        </w:rPr>
+        <w:t xml:space="preserve">Experiencia de usuario: </w:t>
+      </w:r>
+      <w:r>
+        <w:rPr>
+          <w:rFonts w:ascii="Times New Roman" w:hAnsi="Times New Roman" w:cs="Times New Roman"/>
+          <w:b/>
+          <w:sz w:val="24"/>
+          <w:szCs w:val="24"/>
+        </w:rPr>
+        <w:t>Interfaz para la gestión de los</w:t>
+      </w:r>
+      <w:r>
+        <w:rPr>
+          <w:rFonts w:ascii="Times New Roman" w:hAnsi="Times New Roman" w:cs="Times New Roman"/>
+          <w:b/>
+          <w:sz w:val="24"/>
+          <w:szCs w:val="24"/>
+        </w:rPr>
+        <w:t xml:space="preserve"> usuario</w:t>
+      </w:r>
+      <w:r>
+        <w:rPr>
+          <w:rFonts w:ascii="Times New Roman" w:hAnsi="Times New Roman" w:cs="Times New Roman"/>
+          <w:b/>
+          <w:noProof/>
+          <w:sz w:val="24"/>
+          <w:szCs w:val="24"/>
+          <w:lang w:eastAsia="es-ES"/>
+        </w:rPr>
+        <w:drawing>
+          <wp:anchor distT="0" distB="0" distL="114300" distR="114300" simplePos="0" relativeHeight="251676672" behindDoc="1" locked="0" layoutInCell="1" allowOverlap="1">
+            <wp:simplePos x="0" y="0"/>
+            <wp:positionH relativeFrom="column">
+              <wp:posOffset>27940</wp:posOffset>
+            </wp:positionH>
+            <wp:positionV relativeFrom="paragraph">
+              <wp:posOffset>190500</wp:posOffset>
+            </wp:positionV>
+            <wp:extent cx="5401310" cy="3592195"/>
+            <wp:effectExtent l="19050" t="0" r="8890" b="0"/>
+            <wp:wrapNone/>
+            <wp:docPr id="47" name="Imagen 47"/>
+            <wp:cNvGraphicFramePr>
+              <a:graphicFrameLocks xmlns:a="http://schemas.openxmlformats.org/drawingml/2006/main" noChangeAspect="1"/>
+            </wp:cNvGraphicFramePr>
+            <a:graphic xmlns:a="http://schemas.openxmlformats.org/drawingml/2006/main">
+              <a:graphicData uri="http://schemas.openxmlformats.org/drawingml/2006/picture">
+                <pic:pic xmlns:pic="http://schemas.openxmlformats.org/drawingml/2006/picture">
+                  <pic:nvPicPr>
+                    <pic:cNvPr id="0" name="Picture 47"/>
+                    <pic:cNvPicPr>
+                      <a:picLocks noChangeAspect="1" noChangeArrowheads="1"/>
+                    </pic:cNvPicPr>
+                  </pic:nvPicPr>
+                  <pic:blipFill>
+                    <a:blip r:embed="rId14"/>
+                    <a:srcRect/>
+                    <a:stretch>
+                      <a:fillRect/>
+                    </a:stretch>
+                  </pic:blipFill>
+                  <pic:spPr bwMode="auto">
+                    <a:xfrm>
+                      <a:off x="0" y="0"/>
+                      <a:ext cx="5401310" cy="3592195"/>
+                    </a:xfrm>
+                    <a:prstGeom prst="rect">
+                      <a:avLst/>
+                    </a:prstGeom>
+                    <a:noFill/>
+                    <a:ln w="9525">
+                      <a:noFill/>
+                      <a:miter lim="800000"/>
+                      <a:headEnd/>
+                      <a:tailEnd/>
+                    </a:ln>
+                  </pic:spPr>
+                </pic:pic>
+              </a:graphicData>
+            </a:graphic>
+          </wp:anchor>
+        </w:drawing>
+      </w:r>
+    </w:p>
+    <w:p>
+      <w:pPr>
+        <w:spacing w:after="0"/>
+        <w:rPr>
+          <w:rFonts w:ascii="Times New Roman" w:hAnsi="Times New Roman" w:cs="Times New Roman"/>
+          <w:b/>
+          <w:sz w:val="24"/>
+          <w:szCs w:val="24"/>
+        </w:rPr>
+      </w:pPr>
+    </w:p>
+    <w:p>
+      <w:pPr>
+        <w:spacing w:after="0"/>
+        <w:rPr>
+          <w:rFonts w:ascii="Times New Roman" w:hAnsi="Times New Roman" w:cs="Times New Roman"/>
+          <w:b/>
+          <w:sz w:val="24"/>
+          <w:szCs w:val="24"/>
+        </w:rPr>
+      </w:pPr>
+    </w:p>
+    <w:p>
+      <w:pPr>
+        <w:spacing w:after="0"/>
+        <w:rPr>
+          <w:rFonts w:ascii="Times New Roman" w:hAnsi="Times New Roman" w:cs="Times New Roman"/>
+          <w:b/>
+          <w:sz w:val="24"/>
+          <w:szCs w:val="24"/>
+        </w:rPr>
+      </w:pPr>
+    </w:p>
+    <w:p>
+      <w:pPr>
+        <w:spacing w:after="0"/>
+        <w:rPr>
+          <w:rFonts w:ascii="Times New Roman" w:hAnsi="Times New Roman" w:cs="Times New Roman"/>
+          <w:b/>
+          <w:sz w:val="24"/>
+          <w:szCs w:val="24"/>
+        </w:rPr>
+      </w:pPr>
+    </w:p>
+    <w:p>
+      <w:pPr>
+        <w:spacing w:after="0"/>
+        <w:rPr>
+          <w:rFonts w:ascii="Times New Roman" w:hAnsi="Times New Roman" w:cs="Times New Roman"/>
+          <w:b/>
+          <w:sz w:val="24"/>
+          <w:szCs w:val="24"/>
+        </w:rPr>
+      </w:pPr>
+    </w:p>
+    <w:p>
+      <w:pPr>
+        <w:spacing w:after="0"/>
+        <w:rPr>
+          <w:rFonts w:ascii="Times New Roman" w:hAnsi="Times New Roman" w:cs="Times New Roman"/>
+          <w:b/>
+          <w:sz w:val="24"/>
+          <w:szCs w:val="24"/>
+        </w:rPr>
+      </w:pPr>
+    </w:p>
+    <w:p>
+      <w:pPr>
+        <w:spacing w:after="0"/>
+        <w:rPr>
+          <w:rFonts w:ascii="Times New Roman" w:hAnsi="Times New Roman" w:cs="Times New Roman"/>
+          <w:b/>
+          <w:sz w:val="24"/>
+          <w:szCs w:val="24"/>
+        </w:rPr>
+      </w:pPr>
+    </w:p>
+    <w:p>
+      <w:pPr>
+        <w:spacing w:after="0"/>
+        <w:rPr>
+          <w:rFonts w:ascii="Times New Roman" w:hAnsi="Times New Roman" w:cs="Times New Roman"/>
+          <w:b/>
+          <w:sz w:val="24"/>
+          <w:szCs w:val="24"/>
+        </w:rPr>
+      </w:pPr>
+    </w:p>
+    <w:p>
+      <w:pPr>
+        <w:spacing w:after="0"/>
+        <w:rPr>
+          <w:rFonts w:ascii="Times New Roman" w:hAnsi="Times New Roman" w:cs="Times New Roman"/>
+          <w:b/>
+          <w:sz w:val="24"/>
+          <w:szCs w:val="24"/>
+        </w:rPr>
+      </w:pPr>
+    </w:p>
+    <w:p>
+      <w:pPr>
+        <w:spacing w:after="0"/>
+        <w:rPr>
+          <w:rFonts w:ascii="Times New Roman" w:hAnsi="Times New Roman" w:cs="Times New Roman"/>
+          <w:b/>
+          <w:sz w:val="24"/>
+          <w:szCs w:val="24"/>
+        </w:rPr>
+      </w:pPr>
+      <w:r>
+        <w:rPr>
+          <w:b/>
+          <w:bCs/>
+          <w:sz w:val="23"/>
+          <w:szCs w:val="23"/>
+        </w:rPr>
+        <w:t xml:space="preserve">Fuente. </w:t>
+      </w:r>
+      <w:r>
+        <w:rPr>
+          <w:sz w:val="23"/>
+          <w:szCs w:val="23"/>
+        </w:rPr>
+        <w:t>[Elaboración propia]</w:t>
+      </w:r>
+    </w:p>
+    <w:p>
+      <w:pPr>
+        <w:spacing w:after="0"/>
+        <w:rPr>
+          <w:rFonts w:ascii="Times New Roman" w:hAnsi="Times New Roman" w:cs="Times New Roman"/>
+          <w:b/>
+          <w:sz w:val="24"/>
+          <w:szCs w:val="24"/>
+        </w:rPr>
+      </w:pPr>
+    </w:p>
+    <w:p>
+      <w:pPr>
+        <w:spacing w:after="0"/>
+        <w:rPr>
+          <w:rFonts w:ascii="Times New Roman" w:hAnsi="Times New Roman" w:cs="Times New Roman"/>
+          <w:b/>
+          <w:sz w:val="24"/>
+          <w:szCs w:val="24"/>
+        </w:rPr>
+      </w:pPr>
+    </w:p>
+    <w:p>
+      <w:pPr>
+        <w:spacing w:after="0"/>
+        <w:rPr>
+          <w:rFonts w:ascii="Times New Roman" w:hAnsi="Times New Roman" w:cs="Times New Roman"/>
+          <w:b/>
+          <w:sz w:val="24"/>
+          <w:szCs w:val="24"/>
+        </w:rPr>
+      </w:pPr>
+    </w:p>
+    <w:p>
+      <w:pPr>
+        <w:spacing w:after="0"/>
+        <w:rPr>
+          <w:rFonts w:ascii="Times New Roman" w:hAnsi="Times New Roman" w:cs="Times New Roman"/>
+          <w:b/>
+          <w:sz w:val="24"/>
+          <w:szCs w:val="24"/>
+        </w:rPr>
+      </w:pPr>
+    </w:p>
+    <w:p>
+      <w:pPr>
+        <w:spacing w:after="0"/>
+        <w:rPr>
+          <w:rFonts w:ascii="Times New Roman" w:hAnsi="Times New Roman" w:cs="Times New Roman"/>
+          <w:b/>
+          <w:sz w:val="24"/>
+          <w:szCs w:val="24"/>
+        </w:rPr>
+      </w:pPr>
+    </w:p>
+    <w:p>
+      <w:pPr>
+        <w:spacing w:after="0"/>
+        <w:rPr>
+          <w:rFonts w:ascii="Times New Roman" w:hAnsi="Times New Roman" w:cs="Times New Roman"/>
+          <w:b/>
+          <w:sz w:val="24"/>
+          <w:szCs w:val="24"/>
+        </w:rPr>
+      </w:pPr>
+    </w:p>
+    <w:p>
+      <w:pPr>
+        <w:spacing w:after="0"/>
+        <w:rPr>
+          <w:rFonts w:ascii="Times New Roman" w:hAnsi="Times New Roman" w:cs="Times New Roman"/>
+          <w:b/>
+          <w:sz w:val="24"/>
+          <w:szCs w:val="24"/>
+        </w:rPr>
+      </w:pPr>
+    </w:p>
+    <w:p>
+      <w:pPr>
+        <w:spacing w:after="0"/>
+        <w:rPr>
+          <w:rFonts w:ascii="Times New Roman" w:hAnsi="Times New Roman" w:cs="Times New Roman"/>
+          <w:b/>
+          <w:sz w:val="24"/>
+          <w:szCs w:val="24"/>
+        </w:rPr>
+      </w:pPr>
+    </w:p>
+    <w:p>
+      <w:pPr>
+        <w:spacing w:after="0"/>
+        <w:rPr>
+          <w:rFonts w:ascii="Times New Roman" w:hAnsi="Times New Roman" w:cs="Times New Roman"/>
+          <w:b/>
+          <w:sz w:val="24"/>
+          <w:szCs w:val="24"/>
+        </w:rPr>
+      </w:pPr>
+    </w:p>
+    <w:p>
+      <w:pPr>
+        <w:spacing w:after="0"/>
+        <w:rPr>
+          <w:rFonts w:ascii="Times New Roman" w:hAnsi="Times New Roman" w:cs="Times New Roman"/>
+          <w:b/>
+          <w:sz w:val="24"/>
+          <w:szCs w:val="24"/>
+        </w:rPr>
+      </w:pPr>
+    </w:p>
+    <w:p>
+      <w:pPr>
+        <w:spacing w:after="0"/>
+        <w:rPr>
+          <w:rFonts w:ascii="Times New Roman" w:hAnsi="Times New Roman" w:cs="Times New Roman"/>
+          <w:b/>
+          <w:sz w:val="24"/>
+          <w:szCs w:val="24"/>
+        </w:rPr>
+      </w:pPr>
+    </w:p>
+    <w:p>
+      <w:pPr>
+        <w:spacing w:after="0"/>
+        <w:jc w:val="center"/>
+        <w:rPr>
+          <w:rFonts w:ascii="Times New Roman" w:hAnsi="Times New Roman" w:cs="Times New Roman"/>
+          <w:b/>
+        </w:rPr>
+      </w:pPr>
+      <w:r>
+        <w:rPr>
+          <w:rFonts w:ascii="Times New Roman" w:hAnsi="Times New Roman" w:cs="Times New Roman"/>
+          <w:b/>
+        </w:rPr>
+        <w:t>Figura N° 3.11</w:t>
+      </w:r>
+    </w:p>
+    <w:p>
+      <w:pPr>
+        <w:spacing w:after="0"/>
+        <w:jc w:val="center"/>
+        <w:rPr>
+          <w:rFonts w:ascii="Times New Roman" w:hAnsi="Times New Roman" w:cs="Times New Roman"/>
+          <w:b/>
+        </w:rPr>
+      </w:pPr>
+      <w:r>
+        <w:rPr>
+          <w:rFonts w:ascii="Times New Roman" w:hAnsi="Times New Roman" w:cs="Times New Roman"/>
+          <w:b/>
+        </w:rPr>
+        <w:t>Caso</w:t>
+      </w:r>
+      <w:r>
+        <w:rPr>
+          <w:rFonts w:ascii="Times New Roman" w:hAnsi="Times New Roman" w:cs="Times New Roman"/>
+          <w:b/>
+        </w:rPr>
+        <w:t>s</w:t>
+      </w:r>
+      <w:r>
+        <w:rPr>
+          <w:rFonts w:ascii="Times New Roman" w:hAnsi="Times New Roman" w:cs="Times New Roman"/>
+          <w:b/>
+        </w:rPr>
+        <w:t xml:space="preserve"> de uso: Gestionar usuarios</w:t>
+      </w:r>
+    </w:p>
+    <w:p>
+      <w:pPr>
+        <w:spacing w:after="0"/>
+        <w:rPr>
+          <w:rFonts w:ascii="Times New Roman" w:hAnsi="Times New Roman" w:cs="Times New Roman"/>
+          <w:b/>
+          <w:sz w:val="24"/>
+          <w:szCs w:val="24"/>
+        </w:rPr>
+      </w:pPr>
+      <w:r>
+        <w:rPr>
+          <w:rFonts w:ascii="Times New Roman" w:hAnsi="Times New Roman" w:cs="Times New Roman"/>
+          <w:b/>
+          <w:noProof/>
+          <w:sz w:val="24"/>
+          <w:szCs w:val="24"/>
+          <w:lang w:eastAsia="es-ES"/>
+        </w:rPr>
+        <w:drawing>
+          <wp:anchor distT="0" distB="0" distL="114300" distR="114300" simplePos="0" relativeHeight="251664384" behindDoc="1" locked="0" layoutInCell="1" allowOverlap="1">
+            <wp:simplePos x="0" y="0"/>
+            <wp:positionH relativeFrom="column">
+              <wp:posOffset>21590</wp:posOffset>
+            </wp:positionH>
+            <wp:positionV relativeFrom="paragraph">
+              <wp:posOffset>177165</wp:posOffset>
+            </wp:positionV>
+            <wp:extent cx="5401310" cy="3715385"/>
+            <wp:effectExtent l="19050" t="0" r="8890" b="0"/>
+            <wp:wrapNone/>
+            <wp:docPr id="23" name="Imagen 23"/>
+            <wp:cNvGraphicFramePr>
+              <a:graphicFrameLocks xmlns:a="http://schemas.openxmlformats.org/drawingml/2006/main" noChangeAspect="1"/>
+            </wp:cNvGraphicFramePr>
+            <a:graphic xmlns:a="http://schemas.openxmlformats.org/drawingml/2006/main">
+              <a:graphicData uri="http://schemas.openxmlformats.org/drawingml/2006/picture">
+                <pic:pic xmlns:pic="http://schemas.openxmlformats.org/drawingml/2006/picture">
+                  <pic:nvPicPr>
+                    <pic:cNvPr id="0" name="Picture 23"/>
+                    <pic:cNvPicPr>
+                      <a:picLocks noChangeAspect="1" noChangeArrowheads="1"/>
+                    </pic:cNvPicPr>
+                  </pic:nvPicPr>
+                  <pic:blipFill>
+                    <a:blip r:embed="rId15"/>
+                    <a:srcRect/>
+                    <a:stretch>
+                      <a:fillRect/>
+                    </a:stretch>
+                  </pic:blipFill>
+                  <pic:spPr bwMode="auto">
+                    <a:xfrm>
+                      <a:off x="0" y="0"/>
+                      <a:ext cx="5401310" cy="3715385"/>
+                    </a:xfrm>
+                    <a:prstGeom prst="rect">
+                      <a:avLst/>
+                    </a:prstGeom>
+                    <a:noFill/>
+                    <a:ln w="9525">
+                      <a:noFill/>
+                      <a:miter lim="800000"/>
+                      <a:headEnd/>
+                      <a:tailEnd/>
+                    </a:ln>
+                  </pic:spPr>
+                </pic:pic>
+              </a:graphicData>
+            </a:graphic>
+          </wp:anchor>
+        </w:drawing>
+      </w:r>
+    </w:p>
+    <w:p>
+      <w:pPr>
+        <w:spacing w:after="0"/>
+        <w:rPr>
+          <w:rFonts w:ascii="Times New Roman" w:hAnsi="Times New Roman" w:cs="Times New Roman"/>
+          <w:b/>
+          <w:sz w:val="24"/>
+          <w:szCs w:val="24"/>
+        </w:rPr>
+      </w:pPr>
+    </w:p>
+    <w:p>
+      <w:pPr>
+        <w:spacing w:after="0"/>
+        <w:rPr>
+          <w:rFonts w:ascii="Times New Roman" w:hAnsi="Times New Roman" w:cs="Times New Roman"/>
+          <w:b/>
+          <w:sz w:val="24"/>
+          <w:szCs w:val="24"/>
+        </w:rPr>
+      </w:pPr>
+    </w:p>
+    <w:p>
+      <w:pPr>
+        <w:spacing w:after="0"/>
+        <w:rPr>
+          <w:rFonts w:ascii="Times New Roman" w:hAnsi="Times New Roman" w:cs="Times New Roman"/>
+          <w:b/>
+          <w:sz w:val="24"/>
+          <w:szCs w:val="24"/>
+        </w:rPr>
+      </w:pPr>
+    </w:p>
+    <w:p>
+      <w:pPr>
+        <w:spacing w:after="0"/>
+        <w:rPr>
+          <w:rFonts w:ascii="Times New Roman" w:hAnsi="Times New Roman" w:cs="Times New Roman"/>
+          <w:b/>
+          <w:sz w:val="24"/>
+          <w:szCs w:val="24"/>
+        </w:rPr>
+      </w:pPr>
+    </w:p>
+    <w:p>
+      <w:pPr>
+        <w:spacing w:after="0"/>
+        <w:rPr>
+          <w:rFonts w:ascii="Times New Roman" w:hAnsi="Times New Roman" w:cs="Times New Roman"/>
+          <w:b/>
+          <w:sz w:val="24"/>
+          <w:szCs w:val="24"/>
+        </w:rPr>
+      </w:pPr>
+    </w:p>
+    <w:p>
+      <w:pPr>
+        <w:spacing w:after="0"/>
+        <w:rPr>
+          <w:rFonts w:ascii="Times New Roman" w:hAnsi="Times New Roman" w:cs="Times New Roman"/>
+          <w:b/>
+          <w:sz w:val="24"/>
+          <w:szCs w:val="24"/>
+        </w:rPr>
+      </w:pPr>
+    </w:p>
+    <w:p>
+      <w:pPr>
+        <w:spacing w:after="0"/>
+        <w:rPr>
+          <w:rFonts w:ascii="Times New Roman" w:hAnsi="Times New Roman" w:cs="Times New Roman"/>
+          <w:b/>
+          <w:sz w:val="24"/>
+          <w:szCs w:val="24"/>
+        </w:rPr>
+      </w:pPr>
+    </w:p>
+    <w:p>
+      <w:pPr>
+        <w:spacing w:after="0"/>
+        <w:rPr>
+          <w:rFonts w:ascii="Times New Roman" w:hAnsi="Times New Roman" w:cs="Times New Roman"/>
+          <w:b/>
+          <w:sz w:val="24"/>
+          <w:szCs w:val="24"/>
+        </w:rPr>
+      </w:pPr>
+    </w:p>
+    <w:p>
+      <w:pPr>
+        <w:spacing w:after="0"/>
+        <w:rPr>
+          <w:rFonts w:ascii="Times New Roman" w:hAnsi="Times New Roman" w:cs="Times New Roman"/>
+          <w:b/>
+          <w:sz w:val="24"/>
+          <w:szCs w:val="24"/>
+        </w:rPr>
+      </w:pPr>
+    </w:p>
+    <w:p>
+      <w:pPr>
+        <w:spacing w:after="0"/>
+        <w:rPr>
+          <w:rFonts w:ascii="Times New Roman" w:hAnsi="Times New Roman" w:cs="Times New Roman"/>
+          <w:b/>
+          <w:sz w:val="24"/>
+          <w:szCs w:val="24"/>
+        </w:rPr>
+      </w:pPr>
+    </w:p>
+    <w:p>
+      <w:pPr>
+        <w:spacing w:after="0"/>
+        <w:rPr>
+          <w:rFonts w:ascii="Times New Roman" w:hAnsi="Times New Roman" w:cs="Times New Roman"/>
+          <w:b/>
+          <w:sz w:val="24"/>
+          <w:szCs w:val="24"/>
+        </w:rPr>
+      </w:pPr>
+    </w:p>
+    <w:p>
+      <w:pPr>
+        <w:spacing w:after="0"/>
+        <w:rPr>
+          <w:rFonts w:ascii="Times New Roman" w:hAnsi="Times New Roman" w:cs="Times New Roman"/>
+          <w:b/>
+          <w:sz w:val="24"/>
+          <w:szCs w:val="24"/>
+        </w:rPr>
+      </w:pPr>
+    </w:p>
+    <w:p>
+      <w:pPr>
+        <w:spacing w:after="0"/>
+        <w:rPr>
+          <w:rFonts w:ascii="Times New Roman" w:hAnsi="Times New Roman" w:cs="Times New Roman"/>
+          <w:b/>
+          <w:sz w:val="24"/>
+          <w:szCs w:val="24"/>
+        </w:rPr>
+      </w:pPr>
+    </w:p>
+    <w:p>
+      <w:pPr>
+        <w:spacing w:after="0"/>
+        <w:rPr>
+          <w:rFonts w:ascii="Times New Roman" w:hAnsi="Times New Roman" w:cs="Times New Roman"/>
+          <w:b/>
+          <w:sz w:val="24"/>
+          <w:szCs w:val="24"/>
+        </w:rPr>
+      </w:pPr>
+    </w:p>
+    <w:p>
+      <w:pPr>
+        <w:spacing w:after="0"/>
+        <w:rPr>
+          <w:rFonts w:ascii="Times New Roman" w:hAnsi="Times New Roman" w:cs="Times New Roman"/>
+          <w:b/>
+          <w:sz w:val="24"/>
+          <w:szCs w:val="24"/>
+        </w:rPr>
+      </w:pPr>
+    </w:p>
+    <w:p>
+      <w:pPr>
+        <w:spacing w:after="0"/>
+        <w:rPr>
+          <w:rFonts w:ascii="Times New Roman" w:hAnsi="Times New Roman" w:cs="Times New Roman"/>
+          <w:b/>
+          <w:sz w:val="24"/>
+          <w:szCs w:val="24"/>
+        </w:rPr>
+      </w:pPr>
+    </w:p>
+    <w:p>
+      <w:pPr>
+        <w:spacing w:after="0"/>
+        <w:rPr>
+          <w:rFonts w:ascii="Times New Roman" w:hAnsi="Times New Roman" w:cs="Times New Roman"/>
+          <w:b/>
+          <w:sz w:val="24"/>
+          <w:szCs w:val="24"/>
+        </w:rPr>
+      </w:pPr>
+    </w:p>
+    <w:p>
+      <w:pPr>
+        <w:spacing w:after="0"/>
+        <w:rPr>
+          <w:rFonts w:ascii="Times New Roman" w:hAnsi="Times New Roman" w:cs="Times New Roman"/>
+          <w:b/>
+          <w:sz w:val="24"/>
+          <w:szCs w:val="24"/>
+        </w:rPr>
+      </w:pPr>
+    </w:p>
+    <w:p>
+      <w:pPr>
+        <w:spacing w:after="0"/>
+        <w:rPr>
+          <w:rFonts w:ascii="Times New Roman" w:hAnsi="Times New Roman" w:cs="Times New Roman"/>
+          <w:b/>
+          <w:sz w:val="24"/>
+          <w:szCs w:val="24"/>
+        </w:rPr>
+      </w:pPr>
+    </w:p>
+    <w:p>
+      <w:pPr>
+        <w:spacing w:after="0"/>
+        <w:rPr>
+          <w:rFonts w:ascii="Times New Roman" w:hAnsi="Times New Roman" w:cs="Times New Roman"/>
+        </w:rPr>
+      </w:pPr>
+      <w:r>
+        <w:rPr>
+          <w:rFonts w:ascii="Times New Roman" w:hAnsi="Times New Roman" w:cs="Times New Roman"/>
+          <w:b/>
+        </w:rPr>
+        <w:t xml:space="preserve">Fuente. </w:t>
+      </w:r>
+      <w:r>
+        <w:rPr>
+          <w:rFonts w:ascii="Times New Roman" w:hAnsi="Times New Roman" w:cs="Times New Roman"/>
+        </w:rPr>
+        <w:t>[Elaboración propia]</w:t>
+      </w:r>
+    </w:p>
+    <w:p>
+      <w:pPr>
+        <w:spacing w:after="0"/>
+        <w:rPr>
+          <w:rFonts w:ascii="Times New Roman" w:hAnsi="Times New Roman" w:cs="Times New Roman"/>
+        </w:rPr>
+      </w:pPr>
+    </w:p>
+    <w:p>
+      <w:pPr>
+        <w:spacing w:after="0"/>
+        <w:jc w:val="center"/>
+        <w:rPr>
+          <w:rFonts w:ascii="Times New Roman" w:hAnsi="Times New Roman" w:cs="Times New Roman"/>
+          <w:b/>
+        </w:rPr>
+      </w:pPr>
+      <w:r>
+        <w:rPr>
+          <w:rFonts w:ascii="Times New Roman" w:hAnsi="Times New Roman" w:cs="Times New Roman"/>
+          <w:b/>
+        </w:rPr>
+        <w:t>Figura N° 3.11</w:t>
+      </w:r>
+    </w:p>
+    <w:p>
+      <w:pPr>
+        <w:spacing w:after="0"/>
+        <w:jc w:val="center"/>
+        <w:rPr>
+          <w:rFonts w:ascii="Times New Roman" w:hAnsi="Times New Roman" w:cs="Times New Roman"/>
+          <w:b/>
+        </w:rPr>
+      </w:pPr>
+      <w:r>
+        <w:rPr>
+          <w:rFonts w:ascii="Times New Roman" w:hAnsi="Times New Roman" w:cs="Times New Roman"/>
+          <w:b/>
+        </w:rPr>
+        <w:t>Caso</w:t>
+      </w:r>
+      <w:r>
+        <w:rPr>
+          <w:rFonts w:ascii="Times New Roman" w:hAnsi="Times New Roman" w:cs="Times New Roman"/>
+          <w:b/>
+        </w:rPr>
+        <w:t>s</w:t>
+      </w:r>
+      <w:r>
+        <w:rPr>
+          <w:rFonts w:ascii="Times New Roman" w:hAnsi="Times New Roman" w:cs="Times New Roman"/>
+          <w:b/>
+        </w:rPr>
+        <w:t xml:space="preserve"> de uso: </w:t>
+      </w:r>
+      <w:r>
+        <w:rPr>
+          <w:rFonts w:ascii="Times New Roman" w:hAnsi="Times New Roman" w:cs="Times New Roman"/>
+          <w:b/>
+        </w:rPr>
+        <w:t>Roles de los actores</w:t>
+      </w:r>
+    </w:p>
+    <w:p>
+      <w:pPr>
+        <w:spacing w:after="0"/>
+        <w:rPr>
+          <w:rFonts w:ascii="Times New Roman" w:hAnsi="Times New Roman" w:cs="Times New Roman"/>
+          <w:b/>
+        </w:rPr>
+      </w:pPr>
+    </w:p>
+    <w:p>
+      <w:pPr>
+        <w:spacing w:after="0"/>
+        <w:rPr>
+          <w:rFonts w:ascii="Times New Roman" w:hAnsi="Times New Roman" w:cs="Times New Roman"/>
+          <w:b/>
+        </w:rPr>
+      </w:pPr>
+      <w:r>
+        <w:rPr>
+          <w:rFonts w:ascii="Times New Roman" w:hAnsi="Times New Roman" w:cs="Times New Roman"/>
+          <w:b/>
+          <w:noProof/>
+          <w:lang w:eastAsia="es-ES"/>
+        </w:rPr>
+        <w:drawing>
+          <wp:anchor distT="0" distB="0" distL="114300" distR="114300" simplePos="0" relativeHeight="251665408" behindDoc="1" locked="0" layoutInCell="1" allowOverlap="1">
+            <wp:simplePos x="0" y="0"/>
+            <wp:positionH relativeFrom="column">
+              <wp:posOffset>695960</wp:posOffset>
+            </wp:positionH>
+            <wp:positionV relativeFrom="paragraph">
+              <wp:posOffset>64135</wp:posOffset>
+            </wp:positionV>
+            <wp:extent cx="3982085" cy="4065905"/>
+            <wp:effectExtent l="19050" t="0" r="0" b="0"/>
+            <wp:wrapNone/>
+            <wp:docPr id="14" name="Imagen 8"/>
+            <wp:cNvGraphicFramePr>
+              <a:graphicFrameLocks xmlns:a="http://schemas.openxmlformats.org/drawingml/2006/main" noChangeAspect="1"/>
+            </wp:cNvGraphicFramePr>
+            <a:graphic xmlns:a="http://schemas.openxmlformats.org/drawingml/2006/main">
+              <a:graphicData uri="http://schemas.openxmlformats.org/drawingml/2006/picture">
+                <pic:pic xmlns:pic="http://schemas.openxmlformats.org/drawingml/2006/picture">
+                  <pic:nvPicPr>
+                    <pic:cNvPr id="0" name="Picture 8"/>
+                    <pic:cNvPicPr>
+                      <a:picLocks noChangeAspect="1" noChangeArrowheads="1"/>
+                    </pic:cNvPicPr>
+                  </pic:nvPicPr>
+                  <pic:blipFill>
+                    <a:blip r:embed="rId16"/>
+                    <a:srcRect/>
+                    <a:stretch>
+                      <a:fillRect/>
+                    </a:stretch>
+                  </pic:blipFill>
+                  <pic:spPr bwMode="auto">
+                    <a:xfrm>
+                      <a:off x="0" y="0"/>
+                      <a:ext cx="3982085" cy="4065905"/>
+                    </a:xfrm>
+                    <a:prstGeom prst="rect">
+                      <a:avLst/>
+                    </a:prstGeom>
+                    <a:noFill/>
+                    <a:ln w="9525">
+                      <a:noFill/>
+                      <a:miter lim="800000"/>
+                      <a:headEnd/>
+                      <a:tailEnd/>
+                    </a:ln>
+                  </pic:spPr>
+                </pic:pic>
+              </a:graphicData>
+            </a:graphic>
+          </wp:anchor>
+        </w:drawing>
+      </w:r>
+    </w:p>
+    <w:p>
+      <w:pPr>
+        <w:spacing w:after="0"/>
+        <w:rPr>
+          <w:rFonts w:ascii="Times New Roman" w:hAnsi="Times New Roman" w:cs="Times New Roman"/>
+          <w:b/>
+        </w:rPr>
+      </w:pPr>
+    </w:p>
+    <w:p>
+      <w:pPr>
+        <w:spacing w:after="0"/>
+        <w:rPr>
+          <w:rFonts w:ascii="Times New Roman" w:hAnsi="Times New Roman" w:cs="Times New Roman"/>
+          <w:b/>
+        </w:rPr>
+      </w:pPr>
+    </w:p>
+    <w:p>
+      <w:pPr>
+        <w:spacing w:after="0"/>
+        <w:rPr>
+          <w:rFonts w:ascii="Times New Roman" w:hAnsi="Times New Roman" w:cs="Times New Roman"/>
+          <w:b/>
+        </w:rPr>
+      </w:pPr>
+    </w:p>
+    <w:p>
+      <w:pPr>
+        <w:spacing w:after="0"/>
+        <w:rPr>
+          <w:rFonts w:ascii="Times New Roman" w:hAnsi="Times New Roman" w:cs="Times New Roman"/>
+          <w:b/>
+        </w:rPr>
+      </w:pPr>
+    </w:p>
+    <w:p>
+      <w:pPr>
+        <w:spacing w:after="0"/>
+        <w:rPr>
+          <w:rFonts w:ascii="Times New Roman" w:hAnsi="Times New Roman" w:cs="Times New Roman"/>
+          <w:b/>
+        </w:rPr>
+      </w:pPr>
+    </w:p>
+    <w:p>
+      <w:pPr>
+        <w:spacing w:after="0"/>
+        <w:rPr>
+          <w:rFonts w:ascii="Times New Roman" w:hAnsi="Times New Roman" w:cs="Times New Roman"/>
+          <w:b/>
+        </w:rPr>
+      </w:pPr>
+    </w:p>
+    <w:p>
+      <w:pPr>
+        <w:spacing w:after="0"/>
+        <w:rPr>
+          <w:rFonts w:ascii="Times New Roman" w:hAnsi="Times New Roman" w:cs="Times New Roman"/>
+          <w:b/>
+        </w:rPr>
+      </w:pPr>
+    </w:p>
+    <w:p>
+      <w:pPr>
+        <w:spacing w:after="0"/>
+        <w:rPr>
+          <w:rFonts w:ascii="Times New Roman" w:hAnsi="Times New Roman" w:cs="Times New Roman"/>
+          <w:b/>
+        </w:rPr>
+      </w:pPr>
+    </w:p>
+    <w:p>
+      <w:pPr>
+        <w:spacing w:after="0"/>
+        <w:rPr>
+          <w:rFonts w:ascii="Times New Roman" w:hAnsi="Times New Roman" w:cs="Times New Roman"/>
+          <w:b/>
+        </w:rPr>
+      </w:pPr>
+    </w:p>
+    <w:p>
+      <w:pPr>
+        <w:spacing w:after="0"/>
+        <w:rPr>
+          <w:rFonts w:ascii="Times New Roman" w:hAnsi="Times New Roman" w:cs="Times New Roman"/>
+          <w:b/>
+        </w:rPr>
+      </w:pPr>
+    </w:p>
+    <w:p>
+      <w:pPr>
+        <w:spacing w:after="0"/>
+        <w:rPr>
+          <w:rFonts w:ascii="Times New Roman" w:hAnsi="Times New Roman" w:cs="Times New Roman"/>
+          <w:b/>
+        </w:rPr>
+      </w:pPr>
+    </w:p>
+    <w:p>
+      <w:pPr>
+        <w:spacing w:after="0"/>
+        <w:rPr>
+          <w:rFonts w:ascii="Times New Roman" w:hAnsi="Times New Roman" w:cs="Times New Roman"/>
+          <w:b/>
+        </w:rPr>
+      </w:pPr>
+    </w:p>
+    <w:p>
+      <w:pPr>
+        <w:spacing w:after="0"/>
+        <w:rPr>
+          <w:rFonts w:ascii="Times New Roman" w:hAnsi="Times New Roman" w:cs="Times New Roman"/>
+          <w:b/>
+        </w:rPr>
+      </w:pPr>
+    </w:p>
+    <w:p>
+      <w:pPr>
+        <w:spacing w:after="0"/>
+        <w:rPr>
+          <w:rFonts w:ascii="Times New Roman" w:hAnsi="Times New Roman" w:cs="Times New Roman"/>
+          <w:b/>
+        </w:rPr>
+      </w:pPr>
+    </w:p>
+    <w:p>
+      <w:pPr>
+        <w:spacing w:after="0"/>
+        <w:rPr>
+          <w:rFonts w:ascii="Times New Roman" w:hAnsi="Times New Roman" w:cs="Times New Roman"/>
+          <w:b/>
+        </w:rPr>
+      </w:pPr>
+    </w:p>
+    <w:p>
+      <w:pPr>
+        <w:spacing w:after="0"/>
+        <w:rPr>
+          <w:rFonts w:ascii="Times New Roman" w:hAnsi="Times New Roman" w:cs="Times New Roman"/>
+          <w:b/>
+        </w:rPr>
+      </w:pPr>
+    </w:p>
+    <w:p>
+      <w:pPr>
+        <w:spacing w:after="0"/>
+        <w:rPr>
+          <w:rFonts w:ascii="Times New Roman" w:hAnsi="Times New Roman" w:cs="Times New Roman"/>
+          <w:b/>
+        </w:rPr>
+      </w:pPr>
+    </w:p>
+    <w:p>
+      <w:pPr>
+        <w:spacing w:after="0"/>
+        <w:rPr>
+          <w:rFonts w:ascii="Times New Roman" w:hAnsi="Times New Roman" w:cs="Times New Roman"/>
+          <w:b/>
+        </w:rPr>
+      </w:pPr>
+    </w:p>
+    <w:p>
+      <w:pPr>
+        <w:spacing w:after="0"/>
+        <w:jc w:val="center"/>
+        <w:rPr>
+          <w:rFonts w:ascii="Times New Roman" w:hAnsi="Times New Roman" w:cs="Times New Roman"/>
+          <w:b/>
+        </w:rPr>
+      </w:pPr>
+      <w:r>
+        <w:rPr>
+          <w:rFonts w:ascii="Times New Roman" w:hAnsi="Times New Roman" w:cs="Times New Roman"/>
+          <w:b/>
+        </w:rPr>
+        <w:t>Figura N° 3.11</w:t>
+      </w:r>
+    </w:p>
+    <w:p>
+      <w:pPr>
+        <w:spacing w:after="0"/>
+        <w:jc w:val="center"/>
+        <w:rPr>
+          <w:rFonts w:ascii="Times New Roman" w:hAnsi="Times New Roman" w:cs="Times New Roman"/>
+          <w:b/>
+        </w:rPr>
+      </w:pPr>
+      <w:r>
+        <w:rPr>
+          <w:rFonts w:ascii="Times New Roman" w:hAnsi="Times New Roman" w:cs="Times New Roman"/>
+          <w:b/>
+        </w:rPr>
+        <w:t>Diagrama de clases</w:t>
+      </w:r>
+      <w:r>
+        <w:rPr>
+          <w:rFonts w:ascii="Times New Roman" w:hAnsi="Times New Roman" w:cs="Times New Roman"/>
+          <w:b/>
+        </w:rPr>
+        <w:t xml:space="preserve">: </w:t>
+      </w:r>
+      <w:r>
+        <w:rPr>
+          <w:rFonts w:ascii="Times New Roman" w:hAnsi="Times New Roman" w:cs="Times New Roman"/>
+          <w:b/>
+        </w:rPr>
+        <w:t xml:space="preserve">Gestión de </w:t>
+      </w:r>
+      <w:r>
+        <w:rPr>
+          <w:rFonts w:ascii="Times New Roman" w:hAnsi="Times New Roman" w:cs="Times New Roman"/>
+          <w:b/>
+        </w:rPr>
+        <w:t xml:space="preserve">usuarios </w:t>
+      </w:r>
+      <w:r>
+        <w:rPr>
+          <w:rFonts w:ascii="Times New Roman" w:hAnsi="Times New Roman" w:cs="Times New Roman"/>
+          <w:b/>
+        </w:rPr>
+        <w:t>y roles</w:t>
+      </w:r>
+    </w:p>
+    <w:p>
+      <w:pPr>
+        <w:spacing w:after="0"/>
+        <w:rPr>
+          <w:rFonts w:ascii="Times New Roman" w:hAnsi="Times New Roman" w:cs="Times New Roman"/>
+          <w:b/>
+        </w:rPr>
+      </w:pPr>
+      <w:r>
+        <w:rPr>
+          <w:rFonts w:ascii="Times New Roman" w:hAnsi="Times New Roman" w:cs="Times New Roman"/>
+          <w:b/>
+          <w:noProof/>
+          <w:lang w:eastAsia="es-ES"/>
+        </w:rPr>
+        <w:drawing>
+          <wp:anchor distT="0" distB="0" distL="114300" distR="114300" simplePos="0" relativeHeight="251666432" behindDoc="1" locked="0" layoutInCell="1" allowOverlap="1">
+            <wp:simplePos x="0" y="0"/>
+            <wp:positionH relativeFrom="column">
+              <wp:posOffset>27940</wp:posOffset>
+            </wp:positionH>
+            <wp:positionV relativeFrom="paragraph">
+              <wp:posOffset>88265</wp:posOffset>
+            </wp:positionV>
+            <wp:extent cx="5401310" cy="2353945"/>
+            <wp:effectExtent l="19050" t="0" r="8890" b="0"/>
+            <wp:wrapNone/>
+            <wp:docPr id="15" name="Imagen 11"/>
+            <wp:cNvGraphicFramePr>
+              <a:graphicFrameLocks xmlns:a="http://schemas.openxmlformats.org/drawingml/2006/main" noChangeAspect="1"/>
+            </wp:cNvGraphicFramePr>
+            <a:graphic xmlns:a="http://schemas.openxmlformats.org/drawingml/2006/main">
+              <a:graphicData uri="http://schemas.openxmlformats.org/drawingml/2006/picture">
+                <pic:pic xmlns:pic="http://schemas.openxmlformats.org/drawingml/2006/picture">
+                  <pic:nvPicPr>
+                    <pic:cNvPr id="0" name="Picture 11"/>
+                    <pic:cNvPicPr>
+                      <a:picLocks noChangeAspect="1" noChangeArrowheads="1"/>
+                    </pic:cNvPicPr>
+                  </pic:nvPicPr>
+                  <pic:blipFill>
+                    <a:blip r:embed="rId17"/>
+                    <a:srcRect/>
+                    <a:stretch>
+                      <a:fillRect/>
+                    </a:stretch>
+                  </pic:blipFill>
+                  <pic:spPr bwMode="auto">
+                    <a:xfrm>
+                      <a:off x="0" y="0"/>
+                      <a:ext cx="5401310" cy="2353945"/>
+                    </a:xfrm>
+                    <a:prstGeom prst="rect">
+                      <a:avLst/>
+                    </a:prstGeom>
+                    <a:noFill/>
+                    <a:ln w="9525">
+                      <a:noFill/>
+                      <a:miter lim="800000"/>
+                      <a:headEnd/>
+                      <a:tailEnd/>
+                    </a:ln>
+                  </pic:spPr>
+                </pic:pic>
+              </a:graphicData>
+            </a:graphic>
+          </wp:anchor>
+        </w:drawing>
+      </w:r>
+    </w:p>
+    <w:p>
+      <w:pPr>
+        <w:spacing w:after="0"/>
+        <w:rPr>
+          <w:rFonts w:ascii="Times New Roman" w:hAnsi="Times New Roman" w:cs="Times New Roman"/>
+          <w:b/>
+        </w:rPr>
+      </w:pPr>
+    </w:p>
+    <w:p>
+      <w:pPr>
+        <w:spacing w:after="0"/>
+        <w:rPr>
+          <w:rFonts w:ascii="Times New Roman" w:hAnsi="Times New Roman" w:cs="Times New Roman"/>
+          <w:b/>
+        </w:rPr>
+      </w:pPr>
+    </w:p>
+    <w:p>
+      <w:pPr>
+        <w:spacing w:after="0"/>
+        <w:rPr>
+          <w:rFonts w:ascii="Times New Roman" w:hAnsi="Times New Roman" w:cs="Times New Roman"/>
+          <w:b/>
+          <w:sz w:val="24"/>
+          <w:szCs w:val="24"/>
+        </w:rPr>
+      </w:pPr>
+    </w:p>
+    <w:p>
+      <w:pPr>
+        <w:spacing w:after="0"/>
+        <w:rPr>
+          <w:rFonts w:ascii="Times New Roman" w:hAnsi="Times New Roman" w:cs="Times New Roman"/>
+          <w:b/>
+          <w:sz w:val="24"/>
+          <w:szCs w:val="24"/>
+        </w:rPr>
+      </w:pPr>
+    </w:p>
+    <w:p>
+      <w:pPr>
+        <w:spacing w:after="0"/>
+        <w:rPr>
+          <w:rFonts w:ascii="Times New Roman" w:hAnsi="Times New Roman" w:cs="Times New Roman"/>
+          <w:b/>
+          <w:sz w:val="24"/>
+          <w:szCs w:val="24"/>
+        </w:rPr>
+      </w:pPr>
+    </w:p>
+    <w:p>
+      <w:pPr>
+        <w:spacing w:after="0"/>
+        <w:rPr>
+          <w:rFonts w:ascii="Times New Roman" w:hAnsi="Times New Roman" w:cs="Times New Roman"/>
+          <w:b/>
+          <w:sz w:val="24"/>
+          <w:szCs w:val="24"/>
+        </w:rPr>
+      </w:pPr>
+    </w:p>
+    <w:p>
+      <w:pPr>
+        <w:spacing w:after="0"/>
+        <w:rPr>
+          <w:rFonts w:ascii="Times New Roman" w:hAnsi="Times New Roman" w:cs="Times New Roman"/>
+          <w:b/>
+          <w:sz w:val="24"/>
+          <w:szCs w:val="24"/>
+        </w:rPr>
+      </w:pPr>
+    </w:p>
+    <w:p>
+      <w:pPr>
+        <w:spacing w:after="0"/>
+        <w:rPr>
+          <w:rFonts w:ascii="Times New Roman" w:hAnsi="Times New Roman" w:cs="Times New Roman"/>
+          <w:b/>
+          <w:sz w:val="24"/>
+          <w:szCs w:val="24"/>
+        </w:rPr>
+      </w:pPr>
+    </w:p>
+    <w:p>
+      <w:pPr>
+        <w:spacing w:after="0"/>
+        <w:rPr>
+          <w:rFonts w:ascii="Times New Roman" w:hAnsi="Times New Roman" w:cs="Times New Roman"/>
+          <w:b/>
+          <w:sz w:val="24"/>
+          <w:szCs w:val="24"/>
+        </w:rPr>
+      </w:pPr>
+    </w:p>
+    <w:p>
+      <w:pPr>
+        <w:spacing w:after="0"/>
+        <w:rPr>
+          <w:rFonts w:ascii="Times New Roman" w:hAnsi="Times New Roman" w:cs="Times New Roman"/>
+          <w:b/>
+          <w:sz w:val="24"/>
+          <w:szCs w:val="24"/>
+        </w:rPr>
+      </w:pPr>
+    </w:p>
+    <w:p>
+      <w:pPr>
+        <w:spacing w:after="0"/>
+        <w:rPr>
+          <w:rFonts w:ascii="Times New Roman" w:hAnsi="Times New Roman" w:cs="Times New Roman"/>
+          <w:b/>
+          <w:sz w:val="24"/>
+          <w:szCs w:val="24"/>
+        </w:rPr>
+      </w:pPr>
+    </w:p>
+    <w:p>
+      <w:pPr>
+        <w:spacing w:after="0"/>
+        <w:rPr>
+          <w:sz w:val="23"/>
+          <w:szCs w:val="23"/>
+        </w:rPr>
+      </w:pPr>
+      <w:r>
+        <w:rPr>
+          <w:b/>
+          <w:bCs/>
+          <w:sz w:val="23"/>
+          <w:szCs w:val="23"/>
+        </w:rPr>
+        <w:t xml:space="preserve">Fuente. </w:t>
+      </w:r>
+      <w:r>
+        <w:rPr>
+          <w:sz w:val="23"/>
+          <w:szCs w:val="23"/>
+        </w:rPr>
+        <w:t>[Elaboración propia]</w:t>
+      </w:r>
+    </w:p>
+    <w:p>
+      <w:pPr>
+        <w:spacing w:after="0"/>
+        <w:rPr>
+          <w:rFonts w:ascii="Times New Roman" w:hAnsi="Times New Roman" w:cs="Times New Roman"/>
+          <w:b/>
+          <w:sz w:val="24"/>
+          <w:szCs w:val="24"/>
+        </w:rPr>
+      </w:pPr>
+    </w:p>
+    <w:p>
+      <w:pPr>
+        <w:spacing w:after="0"/>
+        <w:rPr>
+          <w:rFonts w:ascii="Times New Roman" w:hAnsi="Times New Roman" w:cs="Times New Roman"/>
+          <w:b/>
+          <w:sz w:val="24"/>
+          <w:szCs w:val="24"/>
+        </w:rPr>
+      </w:pPr>
+      <w:r>
+        <w:rPr>
+          <w:rFonts w:ascii="Times New Roman" w:hAnsi="Times New Roman" w:cs="Times New Roman"/>
+          <w:b/>
+          <w:sz w:val="24"/>
+          <w:szCs w:val="24"/>
+        </w:rPr>
+        <w:t>3.3.1.1.2 Codificación</w:t>
+      </w:r>
+    </w:p>
+    <w:p>
+      <w:pPr>
+        <w:pStyle w:val="Default"/>
+        <w:rPr>
+          <w:b/>
+          <w:bCs/>
+          <w:sz w:val="23"/>
+          <w:szCs w:val="23"/>
+        </w:rPr>
+      </w:pPr>
+    </w:p>
+    <w:p>
+      <w:pPr>
+        <w:pStyle w:val="Default"/>
+        <w:jc w:val="center"/>
+        <w:rPr>
+          <w:sz w:val="23"/>
+          <w:szCs w:val="23"/>
+        </w:rPr>
+      </w:pPr>
+      <w:r>
+        <w:rPr>
+          <w:b/>
+          <w:bCs/>
+          <w:sz w:val="23"/>
+          <w:szCs w:val="23"/>
+        </w:rPr>
+        <w:t>Figura N° 3.21</w:t>
+      </w:r>
+    </w:p>
+    <w:p>
+      <w:pPr>
+        <w:spacing w:after="0"/>
+        <w:jc w:val="center"/>
+        <w:rPr>
+          <w:b/>
+          <w:bCs/>
+          <w:sz w:val="23"/>
+          <w:szCs w:val="23"/>
+        </w:rPr>
+      </w:pPr>
+      <w:r>
+        <w:rPr>
+          <w:b/>
+          <w:bCs/>
+          <w:noProof/>
+          <w:sz w:val="23"/>
+          <w:szCs w:val="23"/>
+          <w:lang w:eastAsia="es-ES"/>
+        </w:rPr>
+        <w:drawing>
+          <wp:anchor distT="0" distB="0" distL="114300" distR="114300" simplePos="0" relativeHeight="251667456" behindDoc="1" locked="0" layoutInCell="1" allowOverlap="1">
+            <wp:simplePos x="0" y="0"/>
+            <wp:positionH relativeFrom="column">
+              <wp:posOffset>1694815</wp:posOffset>
+            </wp:positionH>
+            <wp:positionV relativeFrom="paragraph">
+              <wp:posOffset>192405</wp:posOffset>
+            </wp:positionV>
+            <wp:extent cx="1730375" cy="2217420"/>
+            <wp:effectExtent l="19050" t="0" r="3175" b="0"/>
+            <wp:wrapNone/>
+            <wp:docPr id="16" name="Imagen 14"/>
+            <wp:cNvGraphicFramePr>
+              <a:graphicFrameLocks xmlns:a="http://schemas.openxmlformats.org/drawingml/2006/main" noChangeAspect="1"/>
+            </wp:cNvGraphicFramePr>
+            <a:graphic xmlns:a="http://schemas.openxmlformats.org/drawingml/2006/main">
+              <a:graphicData uri="http://schemas.openxmlformats.org/drawingml/2006/picture">
+                <pic:pic xmlns:pic="http://schemas.openxmlformats.org/drawingml/2006/picture">
+                  <pic:nvPicPr>
+                    <pic:cNvPr id="0" name="Picture 14"/>
+                    <pic:cNvPicPr>
+                      <a:picLocks noChangeAspect="1" noChangeArrowheads="1"/>
+                    </pic:cNvPicPr>
+                  </pic:nvPicPr>
+                  <pic:blipFill>
+                    <a:blip r:embed="rId18"/>
+                    <a:srcRect/>
+                    <a:stretch>
+                      <a:fillRect/>
+                    </a:stretch>
+                  </pic:blipFill>
+                  <pic:spPr bwMode="auto">
+                    <a:xfrm>
+                      <a:off x="0" y="0"/>
+                      <a:ext cx="1730375" cy="2217420"/>
+                    </a:xfrm>
+                    <a:prstGeom prst="rect">
+                      <a:avLst/>
+                    </a:prstGeom>
+                    <a:noFill/>
+                    <a:ln w="9525">
+                      <a:noFill/>
+                      <a:miter lim="800000"/>
+                      <a:headEnd/>
+                      <a:tailEnd/>
+                    </a:ln>
+                  </pic:spPr>
+                </pic:pic>
+              </a:graphicData>
+            </a:graphic>
+          </wp:anchor>
+        </w:drawing>
+      </w:r>
+      <w:r>
+        <w:rPr>
+          <w:b/>
+          <w:bCs/>
+          <w:sz w:val="23"/>
+          <w:szCs w:val="23"/>
+        </w:rPr>
+        <w:t xml:space="preserve">Representación de la clase </w:t>
+      </w:r>
+      <w:r>
+        <w:rPr>
+          <w:b/>
+          <w:bCs/>
+          <w:sz w:val="23"/>
+          <w:szCs w:val="23"/>
+        </w:rPr>
+        <w:t>usuario</w:t>
+      </w:r>
+    </w:p>
+    <w:p>
+      <w:pPr>
+        <w:spacing w:after="0"/>
+        <w:rPr>
+          <w:b/>
+          <w:bCs/>
+          <w:sz w:val="23"/>
+          <w:szCs w:val="23"/>
+        </w:rPr>
+      </w:pPr>
+    </w:p>
+    <w:p>
+      <w:pPr>
+        <w:spacing w:after="0"/>
+        <w:rPr>
+          <w:b/>
+          <w:bCs/>
+          <w:sz w:val="23"/>
+          <w:szCs w:val="23"/>
+        </w:rPr>
+      </w:pPr>
+    </w:p>
+    <w:p>
+      <w:pPr>
+        <w:spacing w:after="0"/>
+        <w:rPr>
+          <w:b/>
+          <w:bCs/>
+          <w:sz w:val="23"/>
+          <w:szCs w:val="23"/>
+        </w:rPr>
+      </w:pPr>
+    </w:p>
+    <w:p>
+      <w:pPr>
+        <w:spacing w:after="0"/>
+        <w:rPr>
+          <w:b/>
+          <w:bCs/>
+          <w:sz w:val="23"/>
+          <w:szCs w:val="23"/>
+        </w:rPr>
+      </w:pPr>
+    </w:p>
+    <w:p>
+      <w:pPr>
+        <w:spacing w:after="0"/>
+        <w:rPr>
+          <w:b/>
+          <w:bCs/>
+          <w:sz w:val="23"/>
+          <w:szCs w:val="23"/>
+        </w:rPr>
+      </w:pPr>
+    </w:p>
+    <w:p>
+      <w:pPr>
+        <w:spacing w:after="0"/>
+        <w:rPr>
+          <w:b/>
+          <w:bCs/>
+          <w:sz w:val="23"/>
+          <w:szCs w:val="23"/>
+        </w:rPr>
+      </w:pPr>
+    </w:p>
+    <w:p>
+      <w:pPr>
+        <w:spacing w:after="0"/>
+        <w:rPr>
+          <w:b/>
+          <w:bCs/>
+          <w:sz w:val="23"/>
+          <w:szCs w:val="23"/>
+        </w:rPr>
+      </w:pPr>
+    </w:p>
+    <w:p>
+      <w:pPr>
+        <w:spacing w:after="0"/>
+        <w:rPr>
+          <w:b/>
+          <w:bCs/>
+          <w:sz w:val="23"/>
+          <w:szCs w:val="23"/>
+        </w:rPr>
+      </w:pPr>
+    </w:p>
+    <w:p>
+      <w:pPr>
+        <w:spacing w:after="0"/>
+        <w:rPr>
+          <w:b/>
+          <w:bCs/>
+          <w:sz w:val="23"/>
+          <w:szCs w:val="23"/>
+        </w:rPr>
+      </w:pPr>
+    </w:p>
+    <w:p>
+      <w:pPr>
+        <w:spacing w:after="0"/>
+        <w:rPr>
+          <w:b/>
+          <w:bCs/>
+          <w:sz w:val="23"/>
+          <w:szCs w:val="23"/>
+        </w:rPr>
+      </w:pPr>
+    </w:p>
+    <w:p>
+      <w:pPr>
+        <w:spacing w:after="0"/>
+        <w:rPr>
+          <w:sz w:val="23"/>
+          <w:szCs w:val="23"/>
+        </w:rPr>
+      </w:pPr>
+      <w:r>
+        <w:rPr>
+          <w:b/>
+          <w:bCs/>
+          <w:sz w:val="23"/>
+          <w:szCs w:val="23"/>
+        </w:rPr>
+        <w:t xml:space="preserve">Fuente. </w:t>
+      </w:r>
+      <w:r>
+        <w:rPr>
+          <w:sz w:val="23"/>
+          <w:szCs w:val="23"/>
+        </w:rPr>
+        <w:t>[Elaboración propia]</w:t>
+      </w:r>
+    </w:p>
+    <w:p>
+      <w:pPr>
+        <w:pStyle w:val="Default"/>
+        <w:jc w:val="center"/>
+        <w:rPr>
+          <w:sz w:val="23"/>
+          <w:szCs w:val="23"/>
+        </w:rPr>
+      </w:pPr>
+      <w:r>
+        <w:rPr>
+          <w:b/>
+          <w:bCs/>
+          <w:sz w:val="23"/>
+          <w:szCs w:val="23"/>
+        </w:rPr>
+        <w:lastRenderedPageBreak/>
+        <w:t>Figura N° 3.21</w:t>
+      </w:r>
+    </w:p>
+    <w:p>
+      <w:pPr>
+        <w:jc w:val="center"/>
+      </w:pPr>
+      <w:r>
+        <w:rPr>
+          <w:noProof/>
+          <w:lang w:eastAsia="es-ES"/>
+        </w:rPr>
+        <w:drawing>
+          <wp:anchor distT="0" distB="0" distL="114300" distR="114300" simplePos="0" relativeHeight="251668480" behindDoc="1" locked="0" layoutInCell="1" allowOverlap="1">
+            <wp:simplePos x="0" y="0"/>
+            <wp:positionH relativeFrom="column">
+              <wp:posOffset>21928</wp:posOffset>
+            </wp:positionH>
+            <wp:positionV relativeFrom="paragraph">
+              <wp:posOffset>262011</wp:posOffset>
+            </wp:positionV>
+            <wp:extent cx="3184592" cy="1024647"/>
+            <wp:effectExtent l="19050" t="0" r="0" b="0"/>
+            <wp:wrapNone/>
+            <wp:docPr id="18" name="Imagen 17"/>
+            <wp:cNvGraphicFramePr>
+              <a:graphicFrameLocks xmlns:a="http://schemas.openxmlformats.org/drawingml/2006/main" noChangeAspect="1"/>
+            </wp:cNvGraphicFramePr>
+            <a:graphic xmlns:a="http://schemas.openxmlformats.org/drawingml/2006/main">
+              <a:graphicData uri="http://schemas.openxmlformats.org/drawingml/2006/picture">
+                <pic:pic xmlns:pic="http://schemas.openxmlformats.org/drawingml/2006/picture">
+                  <pic:nvPicPr>
+                    <pic:cNvPr id="0" name="Picture 17"/>
+                    <pic:cNvPicPr>
+                      <a:picLocks noChangeAspect="1" noChangeArrowheads="1"/>
+                    </pic:cNvPicPr>
+                  </pic:nvPicPr>
+                  <pic:blipFill>
+                    <a:blip r:embed="rId19"/>
+                    <a:srcRect/>
+                    <a:stretch>
+                      <a:fillRect/>
+                    </a:stretch>
+                  </pic:blipFill>
+                  <pic:spPr bwMode="auto">
+                    <a:xfrm>
+                      <a:off x="0" y="0"/>
+                      <a:ext cx="3184592" cy="1024647"/>
+                    </a:xfrm>
+                    <a:prstGeom prst="rect">
+                      <a:avLst/>
+                    </a:prstGeom>
+                    <a:noFill/>
+                    <a:ln w="9525">
+                      <a:noFill/>
+                      <a:miter lim="800000"/>
+                      <a:headEnd/>
+                      <a:tailEnd/>
+                    </a:ln>
+                  </pic:spPr>
+                </pic:pic>
+              </a:graphicData>
+            </a:graphic>
+          </wp:anchor>
+        </w:drawing>
+      </w:r>
+      <w:r>
+        <w:t>Mapeo objeto-relacional: Implementación</w:t>
+      </w:r>
+      <w:r>
+        <w:t xml:space="preserve"> de la </w:t>
+      </w:r>
+      <w:r>
+        <w:t>interfaz genérica</w:t>
+      </w:r>
+    </w:p>
+    <w:p>
+      <w:pPr>
+        <w:spacing w:after="0"/>
+        <w:rPr>
+          <w:b/>
+          <w:bCs/>
+          <w:sz w:val="23"/>
+          <w:szCs w:val="23"/>
+        </w:rPr>
+      </w:pPr>
+    </w:p>
+    <w:p>
+      <w:pPr>
+        <w:spacing w:after="0"/>
+        <w:rPr>
+          <w:b/>
+          <w:bCs/>
+          <w:sz w:val="23"/>
+          <w:szCs w:val="23"/>
+        </w:rPr>
+      </w:pPr>
+    </w:p>
+    <w:p>
+      <w:pPr>
+        <w:spacing w:after="0"/>
+        <w:rPr>
+          <w:b/>
+          <w:bCs/>
+          <w:sz w:val="23"/>
+          <w:szCs w:val="23"/>
+        </w:rPr>
+      </w:pPr>
+    </w:p>
+    <w:p>
+      <w:pPr>
+        <w:spacing w:after="0"/>
+        <w:rPr>
+          <w:b/>
+          <w:bCs/>
+          <w:sz w:val="23"/>
+          <w:szCs w:val="23"/>
+        </w:rPr>
+      </w:pPr>
+    </w:p>
+    <w:p>
+      <w:pPr>
+        <w:spacing w:after="0"/>
+        <w:rPr>
+          <w:b/>
+          <w:bCs/>
+          <w:sz w:val="23"/>
+          <w:szCs w:val="23"/>
+        </w:rPr>
+      </w:pPr>
+    </w:p>
+    <w:p>
+      <w:pPr>
+        <w:spacing w:after="0"/>
+        <w:rPr>
+          <w:b/>
+          <w:bCs/>
+          <w:sz w:val="23"/>
+          <w:szCs w:val="23"/>
+        </w:rPr>
+      </w:pPr>
+      <w:r>
+        <w:rPr>
+          <w:b/>
+          <w:bCs/>
+          <w:sz w:val="23"/>
+          <w:szCs w:val="23"/>
+        </w:rPr>
+        <w:t xml:space="preserve">Fuente. </w:t>
+      </w:r>
+      <w:r>
+        <w:rPr>
+          <w:sz w:val="23"/>
+          <w:szCs w:val="23"/>
+        </w:rPr>
+        <w:t>[Elaboración propia]</w:t>
+      </w:r>
+    </w:p>
+    <w:p>
+      <w:pPr>
+        <w:spacing w:after="0"/>
+        <w:rPr>
+          <w:b/>
+          <w:bCs/>
+          <w:sz w:val="23"/>
+          <w:szCs w:val="23"/>
+        </w:rPr>
+      </w:pPr>
+    </w:p>
+    <w:p>
+      <w:pPr>
+        <w:pStyle w:val="Default"/>
+        <w:jc w:val="center"/>
+        <w:rPr>
+          <w:b/>
+          <w:bCs/>
+          <w:sz w:val="23"/>
+          <w:szCs w:val="23"/>
+        </w:rPr>
+      </w:pPr>
+    </w:p>
+    <w:p>
+      <w:pPr>
+        <w:pStyle w:val="Default"/>
+        <w:jc w:val="center"/>
+        <w:rPr>
+          <w:sz w:val="23"/>
+          <w:szCs w:val="23"/>
+        </w:rPr>
+      </w:pPr>
+      <w:r>
+        <w:rPr>
+          <w:b/>
+          <w:bCs/>
+          <w:sz w:val="23"/>
+          <w:szCs w:val="23"/>
+        </w:rPr>
+        <w:t>Figura N° 3.21</w:t>
+      </w:r>
+    </w:p>
+    <w:p>
+      <w:pPr>
+        <w:spacing w:after="0"/>
+        <w:jc w:val="center"/>
+        <w:rPr>
+          <w:b/>
+          <w:bCs/>
+          <w:sz w:val="23"/>
+          <w:szCs w:val="23"/>
+        </w:rPr>
+      </w:pPr>
+      <w:r>
+        <w:rPr>
+          <w:b/>
+          <w:bCs/>
+          <w:sz w:val="23"/>
+          <w:szCs w:val="23"/>
+        </w:rPr>
+        <w:t>Código para la gestión de usuario</w:t>
+      </w:r>
+    </w:p>
+    <w:p>
+      <w:pPr>
+        <w:spacing w:after="0"/>
+        <w:rPr>
+          <w:b/>
+          <w:bCs/>
+          <w:sz w:val="23"/>
+          <w:szCs w:val="23"/>
+        </w:rPr>
+      </w:pPr>
+      <w:r>
+        <w:rPr>
+          <w:b/>
+          <w:bCs/>
+          <w:noProof/>
+          <w:sz w:val="23"/>
+          <w:szCs w:val="23"/>
+          <w:lang w:eastAsia="es-ES"/>
+        </w:rPr>
+        <w:drawing>
+          <wp:anchor distT="0" distB="0" distL="114300" distR="114300" simplePos="0" relativeHeight="251669504" behindDoc="1" locked="0" layoutInCell="1" allowOverlap="1">
+            <wp:simplePos x="0" y="0"/>
+            <wp:positionH relativeFrom="column">
+              <wp:posOffset>819596</wp:posOffset>
+            </wp:positionH>
+            <wp:positionV relativeFrom="paragraph">
+              <wp:posOffset>45086</wp:posOffset>
+            </wp:positionV>
+            <wp:extent cx="3456967" cy="2613498"/>
+            <wp:effectExtent l="19050" t="0" r="0" b="0"/>
+            <wp:wrapNone/>
+            <wp:docPr id="20" name="Imagen 20"/>
+            <wp:cNvGraphicFramePr>
+              <a:graphicFrameLocks xmlns:a="http://schemas.openxmlformats.org/drawingml/2006/main" noChangeAspect="1"/>
+            </wp:cNvGraphicFramePr>
+            <a:graphic xmlns:a="http://schemas.openxmlformats.org/drawingml/2006/main">
+              <a:graphicData uri="http://schemas.openxmlformats.org/drawingml/2006/picture">
+                <pic:pic xmlns:pic="http://schemas.openxmlformats.org/drawingml/2006/picture">
+                  <pic:nvPicPr>
+                    <pic:cNvPr id="0" name="Picture 20"/>
+                    <pic:cNvPicPr>
+                      <a:picLocks noChangeAspect="1" noChangeArrowheads="1"/>
+                    </pic:cNvPicPr>
+                  </pic:nvPicPr>
+                  <pic:blipFill>
+                    <a:blip r:embed="rId20"/>
+                    <a:srcRect/>
+                    <a:stretch>
+                      <a:fillRect/>
+                    </a:stretch>
+                  </pic:blipFill>
+                  <pic:spPr bwMode="auto">
+                    <a:xfrm>
+                      <a:off x="0" y="0"/>
+                      <a:ext cx="3456967" cy="2613498"/>
+                    </a:xfrm>
+                    <a:prstGeom prst="rect">
+                      <a:avLst/>
+                    </a:prstGeom>
+                    <a:noFill/>
+                    <a:ln w="9525">
+                      <a:noFill/>
+                      <a:miter lim="800000"/>
+                      <a:headEnd/>
+                      <a:tailEnd/>
+                    </a:ln>
+                  </pic:spPr>
+                </pic:pic>
+              </a:graphicData>
+            </a:graphic>
+          </wp:anchor>
+        </w:drawing>
+      </w:r>
+    </w:p>
+    <w:p>
+      <w:pPr>
+        <w:spacing w:after="0"/>
+        <w:rPr>
+          <w:b/>
+          <w:bCs/>
+          <w:sz w:val="23"/>
+          <w:szCs w:val="23"/>
+        </w:rPr>
+      </w:pPr>
+    </w:p>
+    <w:p>
+      <w:pPr>
+        <w:spacing w:after="0"/>
+        <w:rPr>
+          <w:b/>
+          <w:bCs/>
+          <w:sz w:val="23"/>
+          <w:szCs w:val="23"/>
+        </w:rPr>
+      </w:pPr>
+    </w:p>
+    <w:p>
+      <w:pPr>
+        <w:spacing w:after="0"/>
+        <w:rPr>
+          <w:b/>
+          <w:bCs/>
+          <w:sz w:val="23"/>
+          <w:szCs w:val="23"/>
+        </w:rPr>
+      </w:pPr>
+    </w:p>
+    <w:p>
+      <w:pPr>
+        <w:spacing w:after="0"/>
+        <w:rPr>
+          <w:b/>
+          <w:bCs/>
+          <w:sz w:val="23"/>
+          <w:szCs w:val="23"/>
+        </w:rPr>
+      </w:pPr>
+    </w:p>
+    <w:p>
+      <w:pPr>
+        <w:spacing w:after="0"/>
+        <w:rPr>
+          <w:b/>
+          <w:bCs/>
+          <w:sz w:val="23"/>
+          <w:szCs w:val="23"/>
+        </w:rPr>
+      </w:pPr>
+    </w:p>
+    <w:p>
+      <w:pPr>
+        <w:spacing w:after="0"/>
+        <w:rPr>
+          <w:b/>
+          <w:bCs/>
+          <w:sz w:val="23"/>
+          <w:szCs w:val="23"/>
+        </w:rPr>
+      </w:pPr>
+    </w:p>
+    <w:p>
+      <w:pPr>
+        <w:spacing w:after="0"/>
+        <w:rPr>
+          <w:b/>
+          <w:bCs/>
+          <w:sz w:val="23"/>
+          <w:szCs w:val="23"/>
+        </w:rPr>
+      </w:pPr>
+    </w:p>
+    <w:p>
+      <w:pPr>
+        <w:spacing w:after="0"/>
+        <w:rPr>
+          <w:b/>
+          <w:bCs/>
+          <w:sz w:val="23"/>
+          <w:szCs w:val="23"/>
+        </w:rPr>
+      </w:pPr>
+    </w:p>
+    <w:p>
+      <w:pPr>
+        <w:spacing w:after="0"/>
+        <w:rPr>
+          <w:b/>
+          <w:bCs/>
+          <w:sz w:val="23"/>
+          <w:szCs w:val="23"/>
+        </w:rPr>
+      </w:pPr>
+    </w:p>
+    <w:p>
+      <w:pPr>
+        <w:spacing w:after="0"/>
+        <w:rPr>
+          <w:b/>
+          <w:bCs/>
+          <w:sz w:val="23"/>
+          <w:szCs w:val="23"/>
+        </w:rPr>
+      </w:pPr>
+    </w:p>
+    <w:p>
+      <w:pPr>
+        <w:spacing w:after="0"/>
+        <w:rPr>
+          <w:b/>
+          <w:bCs/>
+          <w:sz w:val="23"/>
+          <w:szCs w:val="23"/>
+        </w:rPr>
+      </w:pPr>
+    </w:p>
+    <w:p>
+      <w:pPr>
+        <w:spacing w:after="0"/>
+        <w:rPr>
+          <w:b/>
+          <w:bCs/>
+          <w:sz w:val="23"/>
+          <w:szCs w:val="23"/>
+        </w:rPr>
+      </w:pPr>
+    </w:p>
+    <w:p>
+      <w:pPr>
+        <w:spacing w:after="0"/>
+        <w:rPr>
+          <w:b/>
+          <w:bCs/>
+          <w:sz w:val="23"/>
+          <w:szCs w:val="23"/>
+        </w:rPr>
+      </w:pPr>
+    </w:p>
+    <w:p>
+      <w:pPr>
+        <w:spacing w:after="0"/>
+        <w:rPr>
+          <w:sz w:val="23"/>
+          <w:szCs w:val="23"/>
+        </w:rPr>
+      </w:pPr>
+      <w:r>
+        <w:rPr>
+          <w:b/>
+          <w:bCs/>
+          <w:sz w:val="23"/>
+          <w:szCs w:val="23"/>
+        </w:rPr>
+        <w:t xml:space="preserve">Fuente. </w:t>
+      </w:r>
+      <w:r>
+        <w:rPr>
+          <w:sz w:val="23"/>
+          <w:szCs w:val="23"/>
+        </w:rPr>
+        <w:t>[Elaboración propia]</w:t>
+      </w:r>
+    </w:p>
+    <w:p>
+      <w:pPr>
+        <w:spacing w:after="0"/>
+        <w:rPr>
+          <w:sz w:val="23"/>
+          <w:szCs w:val="23"/>
+        </w:rPr>
+      </w:pPr>
+    </w:p>
+    <w:p>
+      <w:pPr>
+        <w:spacing w:after="0"/>
+        <w:rPr>
+          <w:rFonts w:ascii="Times New Roman" w:hAnsi="Times New Roman" w:cs="Times New Roman"/>
+          <w:b/>
+          <w:sz w:val="24"/>
+          <w:szCs w:val="24"/>
+        </w:rPr>
+      </w:pPr>
+    </w:p>
+    <w:p>
+      <w:pPr>
+        <w:spacing w:after="0"/>
+        <w:rPr>
+          <w:rFonts w:ascii="Times New Roman" w:hAnsi="Times New Roman" w:cs="Times New Roman"/>
+          <w:b/>
+          <w:sz w:val="24"/>
+          <w:szCs w:val="24"/>
+        </w:rPr>
+      </w:pPr>
+      <w:r>
+        <w:rPr>
+          <w:rFonts w:ascii="Times New Roman" w:hAnsi="Times New Roman" w:cs="Times New Roman"/>
+          <w:b/>
+          <w:sz w:val="24"/>
+          <w:szCs w:val="24"/>
+        </w:rPr>
+        <w:t>3.3.1.1.3 Pruebas</w:t>
+      </w:r>
+      <w:r>
+        <w:rPr>
+          <w:rFonts w:ascii="Times New Roman" w:hAnsi="Times New Roman" w:cs="Times New Roman"/>
+          <w:b/>
+          <w:sz w:val="24"/>
+          <w:szCs w:val="24"/>
+        </w:rPr>
+        <w:t xml:space="preserve"> de integración</w:t>
+      </w:r>
+    </w:p>
+    <w:p>
+      <w:pPr>
+        <w:spacing w:after="0"/>
+        <w:rPr>
+          <w:rFonts w:ascii="Times New Roman" w:hAnsi="Times New Roman" w:cs="Times New Roman"/>
+          <w:b/>
+          <w:sz w:val="24"/>
+          <w:szCs w:val="24"/>
+        </w:rPr>
+      </w:pPr>
+    </w:p>
+    <w:p>
+      <w:pPr>
+        <w:spacing w:after="0"/>
+        <w:rPr>
+          <w:rFonts w:ascii="Times New Roman" w:hAnsi="Times New Roman" w:cs="Times New Roman"/>
+          <w:b/>
+          <w:sz w:val="24"/>
+          <w:szCs w:val="24"/>
+        </w:rPr>
+      </w:pPr>
+      <w:r>
+        <w:rPr>
+          <w:rFonts w:ascii="Times New Roman" w:hAnsi="Times New Roman" w:cs="Times New Roman"/>
+          <w:b/>
+          <w:noProof/>
+          <w:sz w:val="24"/>
+          <w:szCs w:val="24"/>
+          <w:lang w:eastAsia="es-ES"/>
+        </w:rPr>
+        <w:drawing>
+          <wp:anchor distT="0" distB="0" distL="114300" distR="114300" simplePos="0" relativeHeight="251670528" behindDoc="1" locked="0" layoutInCell="1" allowOverlap="1">
+            <wp:simplePos x="0" y="0"/>
+            <wp:positionH relativeFrom="column">
+              <wp:posOffset>22860</wp:posOffset>
+            </wp:positionH>
+            <wp:positionV relativeFrom="paragraph">
+              <wp:posOffset>175260</wp:posOffset>
+            </wp:positionV>
+            <wp:extent cx="5401310" cy="1458595"/>
+            <wp:effectExtent l="19050" t="0" r="8890" b="0"/>
+            <wp:wrapNone/>
+            <wp:docPr id="26" name="Imagen 26"/>
+            <wp:cNvGraphicFramePr>
+              <a:graphicFrameLocks xmlns:a="http://schemas.openxmlformats.org/drawingml/2006/main" noChangeAspect="1"/>
+            </wp:cNvGraphicFramePr>
+            <a:graphic xmlns:a="http://schemas.openxmlformats.org/drawingml/2006/main">
+              <a:graphicData uri="http://schemas.openxmlformats.org/drawingml/2006/picture">
+                <pic:pic xmlns:pic="http://schemas.openxmlformats.org/drawingml/2006/picture">
+                  <pic:nvPicPr>
+                    <pic:cNvPr id="0" name="Picture 26"/>
+                    <pic:cNvPicPr>
+                      <a:picLocks noChangeAspect="1" noChangeArrowheads="1"/>
+                    </pic:cNvPicPr>
+                  </pic:nvPicPr>
+                  <pic:blipFill>
+                    <a:blip r:embed="rId21"/>
+                    <a:srcRect/>
+                    <a:stretch>
+                      <a:fillRect/>
+                    </a:stretch>
+                  </pic:blipFill>
+                  <pic:spPr bwMode="auto">
+                    <a:xfrm>
+                      <a:off x="0" y="0"/>
+                      <a:ext cx="5401310" cy="1458595"/>
+                    </a:xfrm>
+                    <a:prstGeom prst="rect">
+                      <a:avLst/>
+                    </a:prstGeom>
+                    <a:noFill/>
+                    <a:ln w="9525">
+                      <a:noFill/>
+                      <a:miter lim="800000"/>
+                      <a:headEnd/>
+                      <a:tailEnd/>
+                    </a:ln>
+                  </pic:spPr>
+                </pic:pic>
+              </a:graphicData>
+            </a:graphic>
+          </wp:anchor>
+        </w:drawing>
+      </w:r>
+    </w:p>
+    <w:p>
+      <w:pPr>
+        <w:spacing w:after="0"/>
+        <w:rPr>
+          <w:rFonts w:ascii="Times New Roman" w:hAnsi="Times New Roman" w:cs="Times New Roman"/>
+          <w:b/>
+          <w:sz w:val="24"/>
+          <w:szCs w:val="24"/>
+        </w:rPr>
+      </w:pPr>
+    </w:p>
+    <w:p>
+      <w:pPr>
+        <w:spacing w:after="0"/>
+        <w:rPr>
+          <w:rFonts w:ascii="Times New Roman" w:hAnsi="Times New Roman" w:cs="Times New Roman"/>
+          <w:b/>
+          <w:sz w:val="24"/>
+          <w:szCs w:val="24"/>
+        </w:rPr>
+      </w:pPr>
+    </w:p>
+    <w:p>
+      <w:pPr>
+        <w:spacing w:after="0"/>
+        <w:rPr>
+          <w:rFonts w:ascii="Times New Roman" w:hAnsi="Times New Roman" w:cs="Times New Roman"/>
+          <w:b/>
+          <w:sz w:val="24"/>
+          <w:szCs w:val="24"/>
+        </w:rPr>
+      </w:pPr>
+    </w:p>
+    <w:p>
+      <w:pPr>
+        <w:spacing w:after="0"/>
+        <w:rPr>
+          <w:rFonts w:ascii="Times New Roman" w:hAnsi="Times New Roman" w:cs="Times New Roman"/>
+          <w:b/>
+          <w:sz w:val="24"/>
+          <w:szCs w:val="24"/>
+        </w:rPr>
+      </w:pPr>
+    </w:p>
+    <w:p>
+      <w:pPr>
+        <w:spacing w:after="0"/>
+        <w:rPr>
+          <w:rFonts w:ascii="Times New Roman" w:hAnsi="Times New Roman" w:cs="Times New Roman"/>
+          <w:b/>
+          <w:sz w:val="24"/>
+          <w:szCs w:val="24"/>
+        </w:rPr>
+      </w:pPr>
+    </w:p>
+    <w:p>
+      <w:pPr>
+        <w:spacing w:after="0"/>
+        <w:rPr>
+          <w:rFonts w:ascii="Times New Roman" w:hAnsi="Times New Roman" w:cs="Times New Roman"/>
+          <w:b/>
+          <w:sz w:val="24"/>
+          <w:szCs w:val="24"/>
+        </w:rPr>
+      </w:pPr>
+    </w:p>
+    <w:p>
+      <w:pPr>
+        <w:spacing w:after="0"/>
+        <w:rPr>
+          <w:rFonts w:ascii="Times New Roman" w:hAnsi="Times New Roman" w:cs="Times New Roman"/>
+          <w:b/>
+          <w:sz w:val="24"/>
+          <w:szCs w:val="24"/>
+        </w:rPr>
+      </w:pPr>
+    </w:p>
+    <w:p>
+      <w:pPr>
+        <w:spacing w:after="0"/>
+        <w:rPr>
+          <w:rFonts w:ascii="Times New Roman" w:hAnsi="Times New Roman" w:cs="Times New Roman"/>
+          <w:b/>
+          <w:sz w:val="24"/>
+          <w:szCs w:val="24"/>
+        </w:rPr>
+      </w:pPr>
+    </w:p>
+    <w:p>
+      <w:pPr>
+        <w:spacing w:after="0"/>
+        <w:rPr>
+          <w:rFonts w:ascii="Times New Roman" w:hAnsi="Times New Roman" w:cs="Times New Roman"/>
+          <w:b/>
+          <w:sz w:val="24"/>
+          <w:szCs w:val="24"/>
+        </w:rPr>
+      </w:pPr>
+    </w:p>
+    <w:p>
+      <w:pPr>
+        <w:spacing w:after="0"/>
+        <w:rPr>
+          <w:rFonts w:ascii="Times New Roman" w:hAnsi="Times New Roman" w:cs="Times New Roman"/>
+          <w:b/>
+          <w:sz w:val="24"/>
+          <w:szCs w:val="24"/>
+        </w:rPr>
+      </w:pPr>
+      <w:r>
+        <w:rPr>
+          <w:rFonts w:ascii="Times New Roman" w:hAnsi="Times New Roman" w:cs="Times New Roman"/>
+          <w:b/>
+          <w:noProof/>
+          <w:sz w:val="24"/>
+          <w:szCs w:val="24"/>
+          <w:lang w:eastAsia="es-ES"/>
+        </w:rPr>
+        <w:drawing>
+          <wp:anchor distT="0" distB="0" distL="114300" distR="114300" simplePos="0" relativeHeight="251671552" behindDoc="1" locked="0" layoutInCell="1" allowOverlap="1">
+            <wp:simplePos x="0" y="0"/>
+            <wp:positionH relativeFrom="column">
+              <wp:posOffset>1435681</wp:posOffset>
+            </wp:positionH>
+            <wp:positionV relativeFrom="paragraph">
+              <wp:posOffset>-309650</wp:posOffset>
+            </wp:positionV>
+            <wp:extent cx="2457625" cy="2023354"/>
+            <wp:effectExtent l="19050" t="0" r="0" b="0"/>
+            <wp:wrapNone/>
+            <wp:docPr id="19" name="Imagen 35"/>
+            <wp:cNvGraphicFramePr>
+              <a:graphicFrameLocks xmlns:a="http://schemas.openxmlformats.org/drawingml/2006/main" noChangeAspect="1"/>
+            </wp:cNvGraphicFramePr>
+            <a:graphic xmlns:a="http://schemas.openxmlformats.org/drawingml/2006/main">
+              <a:graphicData uri="http://schemas.openxmlformats.org/drawingml/2006/picture">
+                <pic:pic xmlns:pic="http://schemas.openxmlformats.org/drawingml/2006/picture">
+                  <pic:nvPicPr>
+                    <pic:cNvPr id="0" name="Picture 35"/>
+                    <pic:cNvPicPr>
+                      <a:picLocks noChangeAspect="1" noChangeArrowheads="1"/>
+                    </pic:cNvPicPr>
+                  </pic:nvPicPr>
+                  <pic:blipFill>
+                    <a:blip r:embed="rId22"/>
+                    <a:srcRect/>
+                    <a:stretch>
+                      <a:fillRect/>
+                    </a:stretch>
+                  </pic:blipFill>
+                  <pic:spPr bwMode="auto">
+                    <a:xfrm>
+                      <a:off x="0" y="0"/>
+                      <a:ext cx="2457625" cy="2023354"/>
+                    </a:xfrm>
+                    <a:prstGeom prst="rect">
+                      <a:avLst/>
+                    </a:prstGeom>
+                    <a:noFill/>
+                    <a:ln w="9525">
+                      <a:noFill/>
+                      <a:miter lim="800000"/>
+                      <a:headEnd/>
+                      <a:tailEnd/>
+                    </a:ln>
+                  </pic:spPr>
+                </pic:pic>
+              </a:graphicData>
+            </a:graphic>
+          </wp:anchor>
+        </w:drawing>
+      </w:r>
+    </w:p>
+    <w:p>
+      <w:pPr>
+        <w:spacing w:after="0"/>
+        <w:rPr>
+          <w:rFonts w:ascii="Times New Roman" w:hAnsi="Times New Roman" w:cs="Times New Roman"/>
+          <w:b/>
+          <w:sz w:val="24"/>
+          <w:szCs w:val="24"/>
+        </w:rPr>
+      </w:pPr>
+    </w:p>
+    <w:p>
+      <w:pPr>
+        <w:spacing w:after="0"/>
+        <w:rPr>
+          <w:rFonts w:ascii="Times New Roman" w:hAnsi="Times New Roman" w:cs="Times New Roman"/>
+          <w:b/>
+          <w:sz w:val="24"/>
+          <w:szCs w:val="24"/>
+        </w:rPr>
+      </w:pPr>
+    </w:p>
+    <w:p>
+      <w:pPr>
+        <w:spacing w:after="0"/>
+        <w:rPr>
+          <w:rFonts w:ascii="Times New Roman" w:hAnsi="Times New Roman" w:cs="Times New Roman"/>
+          <w:b/>
+          <w:sz w:val="24"/>
+          <w:szCs w:val="24"/>
+        </w:rPr>
+      </w:pPr>
+    </w:p>
+    <w:p>
+      <w:pPr>
+        <w:spacing w:after="0"/>
+        <w:rPr>
+          <w:rFonts w:ascii="Times New Roman" w:hAnsi="Times New Roman" w:cs="Times New Roman"/>
+          <w:b/>
+          <w:sz w:val="24"/>
+          <w:szCs w:val="24"/>
+        </w:rPr>
+      </w:pPr>
+    </w:p>
+    <w:p>
+      <w:pPr>
+        <w:spacing w:after="0"/>
+        <w:rPr>
+          <w:rFonts w:ascii="Times New Roman" w:hAnsi="Times New Roman" w:cs="Times New Roman"/>
+          <w:b/>
+          <w:sz w:val="24"/>
+          <w:szCs w:val="24"/>
+        </w:rPr>
+      </w:pPr>
+    </w:p>
+    <w:p>
+      <w:pPr>
+        <w:spacing w:after="0"/>
+        <w:rPr>
+          <w:rFonts w:ascii="Times New Roman" w:hAnsi="Times New Roman" w:cs="Times New Roman"/>
+          <w:b/>
+          <w:sz w:val="24"/>
+          <w:szCs w:val="24"/>
+        </w:rPr>
+      </w:pPr>
+    </w:p>
+    <w:p>
+      <w:pPr>
+        <w:spacing w:after="0"/>
+        <w:rPr>
+          <w:rFonts w:ascii="Times New Roman" w:hAnsi="Times New Roman" w:cs="Times New Roman"/>
+          <w:b/>
+          <w:sz w:val="24"/>
+          <w:szCs w:val="24"/>
+        </w:rPr>
+      </w:pPr>
+    </w:p>
+    <w:p>
+      <w:pPr>
+        <w:spacing w:after="0"/>
+        <w:rPr>
+          <w:rFonts w:ascii="Times New Roman" w:hAnsi="Times New Roman" w:cs="Times New Roman"/>
+          <w:b/>
+          <w:sz w:val="24"/>
+          <w:szCs w:val="24"/>
+        </w:rPr>
+      </w:pPr>
+    </w:p>
+    <w:p>
+      <w:pPr>
+        <w:spacing w:after="0"/>
+        <w:rPr>
+          <w:rFonts w:ascii="Times New Roman" w:hAnsi="Times New Roman" w:cs="Times New Roman"/>
+          <w:b/>
+          <w:sz w:val="24"/>
+          <w:szCs w:val="24"/>
+        </w:rPr>
+      </w:pPr>
+    </w:p>
+    <w:p>
+      <w:pPr>
+        <w:spacing w:after="0"/>
+        <w:rPr>
+          <w:rFonts w:ascii="Times New Roman" w:hAnsi="Times New Roman" w:cs="Times New Roman"/>
+          <w:b/>
+          <w:sz w:val="24"/>
+          <w:szCs w:val="24"/>
+        </w:rPr>
+      </w:pPr>
+      <w:r>
+        <w:rPr>
+          <w:rFonts w:ascii="Times New Roman" w:hAnsi="Times New Roman" w:cs="Times New Roman"/>
+          <w:b/>
+          <w:noProof/>
+          <w:sz w:val="24"/>
+          <w:szCs w:val="24"/>
+          <w:lang w:eastAsia="es-ES"/>
+        </w:rPr>
+        <w:drawing>
+          <wp:anchor distT="0" distB="0" distL="114300" distR="114300" simplePos="0" relativeHeight="251672576" behindDoc="1" locked="0" layoutInCell="1" allowOverlap="1">
+            <wp:simplePos x="0" y="0"/>
+            <wp:positionH relativeFrom="column">
+              <wp:posOffset>-4013</wp:posOffset>
+            </wp:positionH>
+            <wp:positionV relativeFrom="paragraph">
+              <wp:posOffset>165142</wp:posOffset>
+            </wp:positionV>
+            <wp:extent cx="2456356" cy="3501104"/>
+            <wp:effectExtent l="19050" t="0" r="1094" b="0"/>
+            <wp:wrapNone/>
+            <wp:docPr id="32" name="Imagen 32"/>
+            <wp:cNvGraphicFramePr>
+              <a:graphicFrameLocks xmlns:a="http://schemas.openxmlformats.org/drawingml/2006/main" noChangeAspect="1"/>
+            </wp:cNvGraphicFramePr>
+            <a:graphic xmlns:a="http://schemas.openxmlformats.org/drawingml/2006/main">
+              <a:graphicData uri="http://schemas.openxmlformats.org/drawingml/2006/picture">
+                <pic:pic xmlns:pic="http://schemas.openxmlformats.org/drawingml/2006/picture">
+                  <pic:nvPicPr>
+                    <pic:cNvPr id="0" name="Picture 32"/>
+                    <pic:cNvPicPr>
+                      <a:picLocks noChangeAspect="1" noChangeArrowheads="1"/>
+                    </pic:cNvPicPr>
+                  </pic:nvPicPr>
+                  <pic:blipFill>
+                    <a:blip r:embed="rId23"/>
+                    <a:srcRect/>
+                    <a:stretch>
+                      <a:fillRect/>
+                    </a:stretch>
+                  </pic:blipFill>
+                  <pic:spPr bwMode="auto">
+                    <a:xfrm>
+                      <a:off x="0" y="0"/>
+                      <a:ext cx="2456150" cy="3500811"/>
+                    </a:xfrm>
+                    <a:prstGeom prst="rect">
+                      <a:avLst/>
+                    </a:prstGeom>
+                    <a:noFill/>
+                    <a:ln w="9525">
+                      <a:noFill/>
+                      <a:miter lim="800000"/>
+                      <a:headEnd/>
+                      <a:tailEnd/>
+                    </a:ln>
+                  </pic:spPr>
+                </pic:pic>
+              </a:graphicData>
+            </a:graphic>
+          </wp:anchor>
+        </w:drawing>
+      </w:r>
+    </w:p>
+    <w:p>
+      <w:pPr>
+        <w:spacing w:after="0"/>
+        <w:rPr>
+          <w:rFonts w:ascii="Times New Roman" w:hAnsi="Times New Roman" w:cs="Times New Roman"/>
+          <w:b/>
+          <w:sz w:val="24"/>
+          <w:szCs w:val="24"/>
+        </w:rPr>
+      </w:pPr>
+    </w:p>
+    <w:p>
+      <w:pPr>
+        <w:spacing w:after="0"/>
+        <w:rPr>
+          <w:rFonts w:ascii="Times New Roman" w:hAnsi="Times New Roman" w:cs="Times New Roman"/>
+          <w:b/>
+          <w:sz w:val="24"/>
+          <w:szCs w:val="24"/>
+        </w:rPr>
+      </w:pPr>
+      <w:r>
+        <w:rPr>
+          <w:rFonts w:ascii="Times New Roman" w:hAnsi="Times New Roman" w:cs="Times New Roman"/>
+          <w:b/>
+          <w:noProof/>
+          <w:sz w:val="24"/>
+          <w:szCs w:val="24"/>
+          <w:lang w:eastAsia="es-ES"/>
+        </w:rPr>
+        <w:drawing>
+          <wp:anchor distT="0" distB="0" distL="114300" distR="114300" simplePos="0" relativeHeight="251673600" behindDoc="1" locked="0" layoutInCell="1" allowOverlap="1">
+            <wp:simplePos x="0" y="0"/>
+            <wp:positionH relativeFrom="column">
+              <wp:posOffset>2803525</wp:posOffset>
+            </wp:positionH>
+            <wp:positionV relativeFrom="paragraph">
+              <wp:posOffset>151130</wp:posOffset>
+            </wp:positionV>
+            <wp:extent cx="2484120" cy="2438400"/>
+            <wp:effectExtent l="19050" t="0" r="0" b="0"/>
+            <wp:wrapNone/>
+            <wp:docPr id="21" name="Imagen 38"/>
+            <wp:cNvGraphicFramePr>
+              <a:graphicFrameLocks xmlns:a="http://schemas.openxmlformats.org/drawingml/2006/main" noChangeAspect="1"/>
+            </wp:cNvGraphicFramePr>
+            <a:graphic xmlns:a="http://schemas.openxmlformats.org/drawingml/2006/main">
+              <a:graphicData uri="http://schemas.openxmlformats.org/drawingml/2006/picture">
+                <pic:pic xmlns:pic="http://schemas.openxmlformats.org/drawingml/2006/picture">
+                  <pic:nvPicPr>
+                    <pic:cNvPr id="0" name="Picture 38"/>
+                    <pic:cNvPicPr>
+                      <a:picLocks noChangeAspect="1" noChangeArrowheads="1"/>
+                    </pic:cNvPicPr>
+                  </pic:nvPicPr>
+                  <pic:blipFill>
+                    <a:blip r:embed="rId24"/>
+                    <a:srcRect/>
+                    <a:stretch>
+                      <a:fillRect/>
+                    </a:stretch>
+                  </pic:blipFill>
+                  <pic:spPr bwMode="auto">
+                    <a:xfrm>
+                      <a:off x="0" y="0"/>
+                      <a:ext cx="2484120" cy="2438400"/>
+                    </a:xfrm>
+                    <a:prstGeom prst="rect">
+                      <a:avLst/>
+                    </a:prstGeom>
+                    <a:noFill/>
+                    <a:ln w="9525">
+                      <a:noFill/>
+                      <a:miter lim="800000"/>
+                      <a:headEnd/>
+                      <a:tailEnd/>
+                    </a:ln>
+                  </pic:spPr>
+                </pic:pic>
+              </a:graphicData>
+            </a:graphic>
+          </wp:anchor>
+        </w:drawing>
+      </w:r>
+    </w:p>
+    <w:p>
+      <w:pPr>
+        <w:spacing w:after="0"/>
+        <w:rPr>
+          <w:rFonts w:ascii="Times New Roman" w:hAnsi="Times New Roman" w:cs="Times New Roman"/>
+          <w:b/>
+          <w:sz w:val="24"/>
+          <w:szCs w:val="24"/>
+        </w:rPr>
+      </w:pPr>
+    </w:p>
+    <w:p>
+      <w:pPr>
+        <w:spacing w:after="0"/>
+        <w:rPr>
+          <w:rFonts w:ascii="Times New Roman" w:hAnsi="Times New Roman" w:cs="Times New Roman"/>
+          <w:b/>
+          <w:sz w:val="24"/>
+          <w:szCs w:val="24"/>
+        </w:rPr>
+      </w:pPr>
+    </w:p>
+    <w:p>
+      <w:pPr>
+        <w:spacing w:after="0"/>
+        <w:rPr>
+          <w:rFonts w:ascii="Times New Roman" w:hAnsi="Times New Roman" w:cs="Times New Roman"/>
+          <w:b/>
+          <w:sz w:val="24"/>
+          <w:szCs w:val="24"/>
+        </w:rPr>
+      </w:pPr>
+    </w:p>
+    <w:p>
+      <w:pPr>
+        <w:spacing w:after="0"/>
+        <w:rPr>
+          <w:rFonts w:ascii="Times New Roman" w:hAnsi="Times New Roman" w:cs="Times New Roman"/>
+          <w:b/>
+          <w:sz w:val="24"/>
+          <w:szCs w:val="24"/>
+        </w:rPr>
+      </w:pPr>
+    </w:p>
+    <w:p>
+      <w:pPr>
+        <w:spacing w:after="0"/>
+        <w:rPr>
+          <w:rFonts w:ascii="Times New Roman" w:hAnsi="Times New Roman" w:cs="Times New Roman"/>
+          <w:b/>
+          <w:sz w:val="24"/>
+          <w:szCs w:val="24"/>
+        </w:rPr>
+      </w:pPr>
+    </w:p>
+    <w:p>
+      <w:pPr>
+        <w:spacing w:after="0"/>
+        <w:rPr>
+          <w:rFonts w:ascii="Times New Roman" w:hAnsi="Times New Roman" w:cs="Times New Roman"/>
+          <w:b/>
+          <w:sz w:val="24"/>
+          <w:szCs w:val="24"/>
+        </w:rPr>
+      </w:pPr>
+    </w:p>
+    <w:p>
+      <w:pPr>
+        <w:spacing w:after="0"/>
+        <w:rPr>
+          <w:rFonts w:ascii="Times New Roman" w:hAnsi="Times New Roman" w:cs="Times New Roman"/>
+          <w:b/>
+          <w:sz w:val="24"/>
+          <w:szCs w:val="24"/>
+        </w:rPr>
+      </w:pPr>
+    </w:p>
+    <w:p>
+      <w:pPr>
+        <w:spacing w:after="0"/>
+        <w:rPr>
+          <w:rFonts w:ascii="Times New Roman" w:hAnsi="Times New Roman" w:cs="Times New Roman"/>
+          <w:b/>
+          <w:sz w:val="24"/>
+          <w:szCs w:val="24"/>
+        </w:rPr>
+      </w:pPr>
+    </w:p>
+    <w:p>
+      <w:pPr>
+        <w:spacing w:after="0"/>
+        <w:rPr>
+          <w:rFonts w:ascii="Times New Roman" w:hAnsi="Times New Roman" w:cs="Times New Roman"/>
+          <w:b/>
+          <w:sz w:val="24"/>
+          <w:szCs w:val="24"/>
+        </w:rPr>
+      </w:pPr>
+    </w:p>
+    <w:p>
+      <w:pPr>
+        <w:spacing w:after="0"/>
+        <w:rPr>
+          <w:rFonts w:ascii="Times New Roman" w:hAnsi="Times New Roman" w:cs="Times New Roman"/>
+          <w:b/>
+          <w:sz w:val="24"/>
+          <w:szCs w:val="24"/>
+        </w:rPr>
+      </w:pPr>
+    </w:p>
+    <w:p>
+      <w:pPr>
+        <w:spacing w:after="0"/>
+        <w:rPr>
+          <w:rFonts w:ascii="Times New Roman" w:hAnsi="Times New Roman" w:cs="Times New Roman"/>
+          <w:b/>
+          <w:sz w:val="24"/>
+          <w:szCs w:val="24"/>
+        </w:rPr>
+      </w:pPr>
+    </w:p>
+    <w:p>
+      <w:pPr>
+        <w:spacing w:after="0"/>
+        <w:rPr>
+          <w:rFonts w:ascii="Times New Roman" w:hAnsi="Times New Roman" w:cs="Times New Roman"/>
+          <w:b/>
+          <w:sz w:val="24"/>
+          <w:szCs w:val="24"/>
+        </w:rPr>
+      </w:pPr>
+    </w:p>
+    <w:p>
+      <w:pPr>
+        <w:spacing w:after="0"/>
+        <w:rPr>
+          <w:rFonts w:ascii="Times New Roman" w:hAnsi="Times New Roman" w:cs="Times New Roman"/>
+          <w:b/>
+          <w:sz w:val="24"/>
+          <w:szCs w:val="24"/>
+        </w:rPr>
+      </w:pPr>
+    </w:p>
+    <w:p>
+      <w:pPr>
+        <w:spacing w:after="0"/>
+        <w:rPr>
+          <w:rFonts w:ascii="Times New Roman" w:hAnsi="Times New Roman" w:cs="Times New Roman"/>
+          <w:b/>
+          <w:sz w:val="24"/>
+          <w:szCs w:val="24"/>
+        </w:rPr>
+      </w:pPr>
+    </w:p>
+    <w:p>
+      <w:pPr>
+        <w:spacing w:after="0"/>
+        <w:rPr>
+          <w:rFonts w:ascii="Times New Roman" w:hAnsi="Times New Roman" w:cs="Times New Roman"/>
+          <w:b/>
+          <w:sz w:val="24"/>
+          <w:szCs w:val="24"/>
+        </w:rPr>
+      </w:pPr>
+    </w:p>
+    <w:p>
+      <w:pPr>
+        <w:spacing w:after="0"/>
+        <w:rPr>
+          <w:rFonts w:ascii="Times New Roman" w:hAnsi="Times New Roman" w:cs="Times New Roman"/>
+          <w:b/>
+          <w:sz w:val="24"/>
+          <w:szCs w:val="24"/>
+        </w:rPr>
+      </w:pPr>
+    </w:p>
+    <w:p>
+      <w:pPr>
+        <w:spacing w:after="0"/>
+        <w:rPr>
+          <w:rFonts w:ascii="Times New Roman" w:hAnsi="Times New Roman" w:cs="Times New Roman"/>
+          <w:b/>
+          <w:sz w:val="24"/>
+          <w:szCs w:val="24"/>
+        </w:rPr>
+      </w:pPr>
+    </w:p>
+    <w:p>
+      <w:pPr>
+        <w:spacing w:after="0"/>
+        <w:rPr>
+          <w:rFonts w:ascii="Times New Roman" w:hAnsi="Times New Roman" w:cs="Times New Roman"/>
+          <w:b/>
+          <w:sz w:val="24"/>
+          <w:szCs w:val="24"/>
+        </w:rPr>
+      </w:pPr>
+    </w:p>
+    <w:p>
+      <w:pPr>
+        <w:spacing w:after="0"/>
+        <w:rPr>
+          <w:rFonts w:ascii="Times New Roman" w:hAnsi="Times New Roman" w:cs="Times New Roman"/>
+          <w:b/>
+          <w:sz w:val="24"/>
+          <w:szCs w:val="24"/>
+        </w:rPr>
+      </w:pPr>
+    </w:p>
+    <w:p>
+      <w:pPr>
+        <w:spacing w:after="0"/>
+        <w:rPr>
+          <w:rFonts w:ascii="Times New Roman" w:hAnsi="Times New Roman" w:cs="Times New Roman"/>
+          <w:b/>
+          <w:sz w:val="24"/>
+          <w:szCs w:val="24"/>
+        </w:rPr>
+      </w:pPr>
+    </w:p>
+    <w:p>
+      <w:pPr>
+        <w:spacing w:after="0"/>
+        <w:rPr>
+          <w:rFonts w:ascii="Times New Roman" w:hAnsi="Times New Roman" w:cs="Times New Roman"/>
+          <w:b/>
+          <w:sz w:val="24"/>
+          <w:szCs w:val="24"/>
+        </w:rPr>
+      </w:pPr>
+    </w:p>
+    <w:p>
+      <w:pPr>
+        <w:spacing w:after="0"/>
+        <w:rPr>
+          <w:rFonts w:ascii="Times New Roman" w:hAnsi="Times New Roman" w:cs="Times New Roman"/>
+          <w:b/>
+          <w:sz w:val="24"/>
+          <w:szCs w:val="24"/>
+        </w:rPr>
+      </w:pPr>
+      <w:r>
+        <w:rPr>
+          <w:rFonts w:ascii="Times New Roman" w:hAnsi="Times New Roman" w:cs="Times New Roman"/>
+          <w:b/>
+          <w:noProof/>
+          <w:sz w:val="24"/>
+          <w:szCs w:val="24"/>
+          <w:lang w:eastAsia="es-ES"/>
+        </w:rPr>
+        <w:drawing>
+          <wp:anchor distT="0" distB="0" distL="114300" distR="114300" simplePos="0" relativeHeight="251675648" behindDoc="1" locked="0" layoutInCell="1" allowOverlap="1">
+            <wp:simplePos x="0" y="0"/>
+            <wp:positionH relativeFrom="column">
+              <wp:posOffset>2726218</wp:posOffset>
+            </wp:positionH>
+            <wp:positionV relativeFrom="paragraph">
+              <wp:posOffset>10592</wp:posOffset>
+            </wp:positionV>
+            <wp:extent cx="2562022" cy="2516976"/>
+            <wp:effectExtent l="19050" t="0" r="0" b="0"/>
+            <wp:wrapNone/>
+            <wp:docPr id="44" name="Imagen 44"/>
+            <wp:cNvGraphicFramePr>
+              <a:graphicFrameLocks xmlns:a="http://schemas.openxmlformats.org/drawingml/2006/main" noChangeAspect="1"/>
+            </wp:cNvGraphicFramePr>
+            <a:graphic xmlns:a="http://schemas.openxmlformats.org/drawingml/2006/main">
+              <a:graphicData uri="http://schemas.openxmlformats.org/drawingml/2006/picture">
+                <pic:pic xmlns:pic="http://schemas.openxmlformats.org/drawingml/2006/picture">
+                  <pic:nvPicPr>
+                    <pic:cNvPr id="0" name="Picture 44"/>
+                    <pic:cNvPicPr>
+                      <a:picLocks noChangeAspect="1" noChangeArrowheads="1"/>
+                    </pic:cNvPicPr>
+                  </pic:nvPicPr>
+                  <pic:blipFill>
+                    <a:blip r:embed="rId25"/>
+                    <a:srcRect/>
+                    <a:stretch>
+                      <a:fillRect/>
+                    </a:stretch>
+                  </pic:blipFill>
+                  <pic:spPr bwMode="auto">
+                    <a:xfrm>
+                      <a:off x="0" y="0"/>
+                      <a:ext cx="2564420" cy="2519332"/>
+                    </a:xfrm>
+                    <a:prstGeom prst="rect">
+                      <a:avLst/>
+                    </a:prstGeom>
+                    <a:noFill/>
+                    <a:ln w="9525">
+                      <a:noFill/>
+                      <a:miter lim="800000"/>
+                      <a:headEnd/>
+                      <a:tailEnd/>
+                    </a:ln>
+                  </pic:spPr>
+                </pic:pic>
+              </a:graphicData>
+            </a:graphic>
+          </wp:anchor>
+        </w:drawing>
+      </w:r>
+      <w:r>
+        <w:rPr>
+          <w:rFonts w:ascii="Times New Roman" w:hAnsi="Times New Roman" w:cs="Times New Roman"/>
+          <w:b/>
+          <w:noProof/>
+          <w:sz w:val="24"/>
+          <w:szCs w:val="24"/>
+          <w:lang w:eastAsia="es-ES"/>
+        </w:rPr>
+        <w:drawing>
+          <wp:anchor distT="0" distB="0" distL="114300" distR="114300" simplePos="0" relativeHeight="251674624" behindDoc="1" locked="0" layoutInCell="1" allowOverlap="1">
+            <wp:simplePos x="0" y="0"/>
+            <wp:positionH relativeFrom="column">
+              <wp:posOffset>-140200</wp:posOffset>
+            </wp:positionH>
+            <wp:positionV relativeFrom="paragraph">
+              <wp:posOffset>10592</wp:posOffset>
+            </wp:positionV>
+            <wp:extent cx="2696175" cy="2490281"/>
+            <wp:effectExtent l="19050" t="0" r="8925" b="0"/>
+            <wp:wrapNone/>
+            <wp:docPr id="41" name="Imagen 41"/>
+            <wp:cNvGraphicFramePr>
+              <a:graphicFrameLocks xmlns:a="http://schemas.openxmlformats.org/drawingml/2006/main" noChangeAspect="1"/>
+            </wp:cNvGraphicFramePr>
+            <a:graphic xmlns:a="http://schemas.openxmlformats.org/drawingml/2006/main">
+              <a:graphicData uri="http://schemas.openxmlformats.org/drawingml/2006/picture">
+                <pic:pic xmlns:pic="http://schemas.openxmlformats.org/drawingml/2006/picture">
+                  <pic:nvPicPr>
+                    <pic:cNvPr id="0" name="Picture 41"/>
+                    <pic:cNvPicPr>
+                      <a:picLocks noChangeAspect="1" noChangeArrowheads="1"/>
+                    </pic:cNvPicPr>
+                  </pic:nvPicPr>
+                  <pic:blipFill>
+                    <a:blip r:embed="rId26"/>
+                    <a:srcRect/>
+                    <a:stretch>
+                      <a:fillRect/>
+                    </a:stretch>
+                  </pic:blipFill>
+                  <pic:spPr bwMode="auto">
+                    <a:xfrm>
+                      <a:off x="0" y="0"/>
+                      <a:ext cx="2696043" cy="2490159"/>
+                    </a:xfrm>
+                    <a:prstGeom prst="rect">
+                      <a:avLst/>
+                    </a:prstGeom>
+                    <a:noFill/>
+                    <a:ln w="9525">
+                      <a:noFill/>
+                      <a:miter lim="800000"/>
+                      <a:headEnd/>
+                      <a:tailEnd/>
+                    </a:ln>
+                  </pic:spPr>
+                </pic:pic>
+              </a:graphicData>
+            </a:graphic>
+          </wp:anchor>
+        </w:drawing>
+      </w:r>
+    </w:p>
+    <w:p>
+      <w:pPr>
+        <w:spacing w:after="0"/>
+        <w:rPr>
+          <w:rFonts w:ascii="Times New Roman" w:hAnsi="Times New Roman" w:cs="Times New Roman"/>
+          <w:b/>
+          <w:sz w:val="24"/>
+          <w:szCs w:val="24"/>
+        </w:rPr>
+      </w:pPr>
+    </w:p>
+    <w:p>
+      <w:pPr>
+        <w:spacing w:after="0"/>
+        <w:rPr>
+          <w:rFonts w:ascii="Times New Roman" w:hAnsi="Times New Roman" w:cs="Times New Roman"/>
+          <w:b/>
+          <w:sz w:val="24"/>
+          <w:szCs w:val="24"/>
+        </w:rPr>
+      </w:pPr>
+    </w:p>
+    <w:p>
+      <w:pPr>
+        <w:spacing w:after="0"/>
+        <w:rPr>
+          <w:rFonts w:ascii="Times New Roman" w:hAnsi="Times New Roman" w:cs="Times New Roman"/>
+          <w:b/>
+          <w:sz w:val="24"/>
+          <w:szCs w:val="24"/>
+        </w:rPr>
+      </w:pPr>
+    </w:p>
+    <w:p>
+      <w:pPr>
+        <w:spacing w:after="0"/>
+        <w:rPr>
+          <w:rFonts w:ascii="Times New Roman" w:hAnsi="Times New Roman" w:cs="Times New Roman"/>
+          <w:b/>
+          <w:sz w:val="24"/>
+          <w:szCs w:val="24"/>
+        </w:rPr>
+      </w:pPr>
+    </w:p>
+    <w:p>
+      <w:pPr>
+        <w:spacing w:after="0"/>
+        <w:rPr>
+          <w:rFonts w:ascii="Times New Roman" w:hAnsi="Times New Roman" w:cs="Times New Roman"/>
+          <w:b/>
+          <w:sz w:val="24"/>
+          <w:szCs w:val="24"/>
+        </w:rPr>
+      </w:pPr>
+    </w:p>
+    <w:p>
+      <w:pPr>
+        <w:spacing w:after="0"/>
+        <w:rPr>
+          <w:rFonts w:ascii="Times New Roman" w:hAnsi="Times New Roman" w:cs="Times New Roman"/>
+          <w:b/>
+          <w:sz w:val="24"/>
+          <w:szCs w:val="24"/>
+        </w:rPr>
+      </w:pPr>
+    </w:p>
+    <w:p>
+      <w:pPr>
+        <w:spacing w:after="0"/>
+        <w:rPr>
+          <w:rFonts w:ascii="Times New Roman" w:hAnsi="Times New Roman" w:cs="Times New Roman"/>
+          <w:b/>
+          <w:sz w:val="24"/>
+          <w:szCs w:val="24"/>
+        </w:rPr>
+      </w:pPr>
+    </w:p>
+    <w:p>
+      <w:pPr>
+        <w:spacing w:after="0"/>
+        <w:rPr>
+          <w:rFonts w:ascii="Times New Roman" w:hAnsi="Times New Roman" w:cs="Times New Roman"/>
+          <w:b/>
+          <w:sz w:val="24"/>
+          <w:szCs w:val="24"/>
+        </w:rPr>
+      </w:pPr>
+    </w:p>
+    <w:p>
+      <w:pPr>
+        <w:spacing w:after="0"/>
+        <w:rPr>
+          <w:rFonts w:ascii="Times New Roman" w:hAnsi="Times New Roman" w:cs="Times New Roman"/>
+          <w:b/>
+          <w:sz w:val="24"/>
+          <w:szCs w:val="24"/>
+        </w:rPr>
+      </w:pPr>
+    </w:p>
+    <w:p>
+      <w:pPr>
+        <w:spacing w:after="0"/>
+        <w:rPr>
+          <w:rFonts w:ascii="Times New Roman" w:hAnsi="Times New Roman" w:cs="Times New Roman"/>
+          <w:b/>
+          <w:sz w:val="24"/>
+          <w:szCs w:val="24"/>
+        </w:rPr>
+      </w:pPr>
+    </w:p>
+    <w:p>
+      <w:pPr>
+        <w:spacing w:after="0"/>
+        <w:rPr>
+          <w:rFonts w:ascii="Times New Roman" w:hAnsi="Times New Roman" w:cs="Times New Roman"/>
+          <w:b/>
+          <w:sz w:val="24"/>
+          <w:szCs w:val="24"/>
+        </w:rPr>
+      </w:pPr>
+    </w:p>
+    <w:p>
+      <w:pPr>
+        <w:spacing w:after="0"/>
+        <w:rPr>
+          <w:rFonts w:ascii="Times New Roman" w:hAnsi="Times New Roman" w:cs="Times New Roman"/>
+          <w:b/>
+          <w:sz w:val="24"/>
+          <w:szCs w:val="24"/>
+        </w:rPr>
+      </w:pPr>
+    </w:p>
+    <w:p>
+      <w:pPr>
+        <w:spacing w:after="0"/>
+        <w:rPr>
+          <w:rFonts w:ascii="Times New Roman" w:hAnsi="Times New Roman" w:cs="Times New Roman"/>
+          <w:b/>
+          <w:sz w:val="24"/>
+          <w:szCs w:val="24"/>
+        </w:rPr>
+      </w:pPr>
+    </w:p>
+    <w:p>
+      <w:pPr>
+        <w:spacing w:after="0"/>
+        <w:rPr>
+          <w:rFonts w:ascii="Times New Roman" w:hAnsi="Times New Roman" w:cs="Times New Roman"/>
+          <w:b/>
+          <w:sz w:val="24"/>
+          <w:szCs w:val="24"/>
+        </w:rPr>
+      </w:pPr>
+    </w:p>
+    <w:p>
+      <w:pPr>
+        <w:spacing w:after="0"/>
+        <w:rPr>
+          <w:rFonts w:ascii="Times New Roman" w:hAnsi="Times New Roman" w:cs="Times New Roman"/>
+          <w:b/>
+          <w:sz w:val="24"/>
+          <w:szCs w:val="24"/>
+        </w:rPr>
+      </w:pPr>
+    </w:p>
+    <w:p>
+      <w:pPr>
+        <w:spacing w:after="0"/>
+        <w:rPr>
+          <w:rFonts w:ascii="Times New Roman" w:hAnsi="Times New Roman" w:cs="Times New Roman"/>
+          <w:b/>
+          <w:sz w:val="24"/>
+          <w:szCs w:val="24"/>
+        </w:rPr>
+      </w:pPr>
+    </w:p>
+    <w:p>
+      <w:pPr>
+        <w:spacing w:after="0"/>
+        <w:rPr>
+          <w:rFonts w:ascii="Times New Roman" w:hAnsi="Times New Roman" w:cs="Times New Roman"/>
+          <w:b/>
+          <w:sz w:val="24"/>
+          <w:szCs w:val="24"/>
+        </w:rPr>
+      </w:pPr>
+    </w:p>
+    <w:p>
+      <w:pPr>
+        <w:spacing w:after="0"/>
+        <w:rPr>
+          <w:rFonts w:ascii="Times New Roman" w:hAnsi="Times New Roman" w:cs="Times New Roman"/>
+          <w:b/>
+          <w:sz w:val="24"/>
+          <w:szCs w:val="24"/>
+        </w:rPr>
+      </w:pPr>
+    </w:p>
+    <w:p>
+      <w:pPr>
+        <w:spacing w:after="0"/>
+        <w:rPr>
+          <w:rFonts w:ascii="Times New Roman" w:hAnsi="Times New Roman" w:cs="Times New Roman"/>
+          <w:b/>
+          <w:sz w:val="24"/>
+          <w:szCs w:val="24"/>
+        </w:rPr>
+      </w:pPr>
+    </w:p>
+    <w:p>
+      <w:pPr>
+        <w:spacing w:after="0"/>
+        <w:rPr>
+          <w:rFonts w:ascii="Times New Roman" w:hAnsi="Times New Roman" w:cs="Times New Roman"/>
+          <w:b/>
+          <w:sz w:val="24"/>
+          <w:szCs w:val="24"/>
+        </w:rPr>
+      </w:pPr>
+    </w:p>
+    <w:p>
+      <w:pPr>
+        <w:spacing w:after="0"/>
+        <w:rPr>
+          <w:rFonts w:ascii="Times New Roman" w:hAnsi="Times New Roman" w:cs="Times New Roman"/>
+          <w:b/>
+          <w:sz w:val="24"/>
+          <w:szCs w:val="24"/>
+        </w:rPr>
+      </w:pPr>
+    </w:p>
+    <w:p>
+      <w:pPr>
+        <w:spacing w:after="0"/>
+        <w:rPr>
+          <w:rFonts w:ascii="Times New Roman" w:hAnsi="Times New Roman" w:cs="Times New Roman"/>
+          <w:b/>
+          <w:sz w:val="24"/>
+          <w:szCs w:val="24"/>
+        </w:rPr>
+      </w:pPr>
+    </w:p>
+    <w:p>
+      <w:pPr>
+        <w:spacing w:after="0"/>
+        <w:rPr>
+          <w:rFonts w:ascii="Times New Roman" w:hAnsi="Times New Roman" w:cs="Times New Roman"/>
+          <w:b/>
+          <w:sz w:val="24"/>
+          <w:szCs w:val="24"/>
+        </w:rPr>
+      </w:pPr>
+    </w:p>
+    <w:p>
+      <w:pPr>
+        <w:spacing w:after="0"/>
+        <w:rPr>
+          <w:rFonts w:ascii="Times New Roman" w:hAnsi="Times New Roman" w:cs="Times New Roman"/>
+          <w:b/>
+          <w:sz w:val="24"/>
+          <w:szCs w:val="24"/>
+        </w:rPr>
+      </w:pPr>
+    </w:p>
+    <w:p>
+      <w:pPr>
+        <w:spacing w:after="0"/>
+        <w:rPr>
+          <w:rFonts w:ascii="Times New Roman" w:hAnsi="Times New Roman" w:cs="Times New Roman"/>
+          <w:b/>
+          <w:sz w:val="24"/>
+          <w:szCs w:val="24"/>
+        </w:rPr>
+      </w:pPr>
+    </w:p>
+    <w:p>
+      <w:pPr>
+        <w:spacing w:after="0"/>
+        <w:rPr>
+          <w:rFonts w:ascii="Times New Roman" w:hAnsi="Times New Roman" w:cs="Times New Roman"/>
+          <w:b/>
+          <w:sz w:val="24"/>
+          <w:szCs w:val="24"/>
+        </w:rPr>
+      </w:pPr>
+    </w:p>
+    <w:p>
+      <w:pPr>
+        <w:spacing w:after="0"/>
+        <w:rPr>
+          <w:rFonts w:ascii="Times New Roman" w:hAnsi="Times New Roman" w:cs="Times New Roman"/>
+          <w:b/>
+          <w:sz w:val="24"/>
+          <w:szCs w:val="24"/>
+        </w:rPr>
+      </w:pPr>
+    </w:p>
+    <w:p>
+      <w:pPr>
+        <w:spacing w:after="0"/>
+        <w:rPr>
+          <w:rFonts w:ascii="Times New Roman" w:hAnsi="Times New Roman" w:cs="Times New Roman"/>
+          <w:b/>
+          <w:sz w:val="24"/>
+          <w:szCs w:val="24"/>
+        </w:rPr>
+      </w:pPr>
+    </w:p>
+    <w:p>
+      <w:pPr>
+        <w:spacing w:after="0"/>
+        <w:rPr>
+          <w:rFonts w:ascii="Times New Roman" w:hAnsi="Times New Roman" w:cs="Times New Roman"/>
+          <w:b/>
+          <w:sz w:val="24"/>
+          <w:szCs w:val="24"/>
+        </w:rPr>
+      </w:pPr>
+    </w:p>
+    <w:p>
+      <w:pPr>
+        <w:spacing w:after="0"/>
+        <w:rPr>
+          <w:rFonts w:ascii="Times New Roman" w:hAnsi="Times New Roman" w:cs="Times New Roman"/>
+          <w:b/>
+          <w:sz w:val="24"/>
+          <w:szCs w:val="24"/>
+        </w:rPr>
+      </w:pPr>
+    </w:p>
+    <w:p>
+      <w:pPr>
+        <w:spacing w:after="0"/>
+        <w:rPr>
+          <w:rFonts w:ascii="Times New Roman" w:hAnsi="Times New Roman" w:cs="Times New Roman"/>
+          <w:b/>
+          <w:sz w:val="24"/>
+          <w:szCs w:val="24"/>
+        </w:rPr>
+      </w:pPr>
+    </w:p>
+    <w:p>
+      <w:pPr>
+        <w:spacing w:after="0"/>
+        <w:rPr>
+          <w:rFonts w:ascii="Times New Roman" w:hAnsi="Times New Roman" w:cs="Times New Roman"/>
+          <w:b/>
+          <w:sz w:val="24"/>
+          <w:szCs w:val="24"/>
+        </w:rPr>
+      </w:pPr>
+    </w:p>
+    <w:p>
+      <w:pPr>
+        <w:spacing w:after="0"/>
+        <w:rPr>
+          <w:rFonts w:ascii="Times New Roman" w:hAnsi="Times New Roman" w:cs="Times New Roman"/>
+          <w:b/>
+          <w:sz w:val="24"/>
+          <w:szCs w:val="24"/>
+        </w:rPr>
+      </w:pPr>
+    </w:p>
+    <w:p>
+      <w:pPr>
+        <w:spacing w:after="0"/>
+        <w:rPr>
+          <w:rFonts w:ascii="Times New Roman" w:hAnsi="Times New Roman" w:cs="Times New Roman"/>
+          <w:b/>
+          <w:sz w:val="24"/>
+          <w:szCs w:val="24"/>
+        </w:rPr>
+      </w:pPr>
+    </w:p>
+    <w:p>
+      <w:pPr>
+        <w:spacing w:after="0"/>
+        <w:rPr>
+          <w:rFonts w:ascii="Times New Roman" w:hAnsi="Times New Roman" w:cs="Times New Roman"/>
+          <w:b/>
+          <w:sz w:val="24"/>
+          <w:szCs w:val="24"/>
+        </w:rPr>
+      </w:pPr>
+    </w:p>
+    <w:p>
+      <w:pPr>
+        <w:spacing w:after="0"/>
+        <w:rPr>
+          <w:rFonts w:ascii="Times New Roman" w:hAnsi="Times New Roman" w:cs="Times New Roman"/>
+          <w:b/>
+          <w:sz w:val="24"/>
+          <w:szCs w:val="24"/>
+        </w:rPr>
+      </w:pPr>
+    </w:p>
+    <w:p>
+      <w:pPr>
+        <w:spacing w:after="0"/>
+        <w:rPr>
+          <w:rFonts w:ascii="Times New Roman" w:hAnsi="Times New Roman" w:cs="Times New Roman"/>
+          <w:b/>
+          <w:sz w:val="24"/>
+          <w:szCs w:val="24"/>
+        </w:rPr>
+      </w:pPr>
+    </w:p>
+    <w:p>
+      <w:pPr>
+        <w:spacing w:after="0"/>
+        <w:rPr>
+          <w:rFonts w:ascii="Times New Roman" w:hAnsi="Times New Roman" w:cs="Times New Roman"/>
+          <w:b/>
+          <w:sz w:val="24"/>
+          <w:szCs w:val="24"/>
+        </w:rPr>
+      </w:pPr>
+    </w:p>
+    <w:p>
+      <w:pPr>
+        <w:spacing w:after="0"/>
+        <w:rPr>
+          <w:rFonts w:ascii="Times New Roman" w:hAnsi="Times New Roman" w:cs="Times New Roman"/>
+          <w:b/>
+          <w:sz w:val="24"/>
+          <w:szCs w:val="24"/>
+        </w:rPr>
+      </w:pPr>
+    </w:p>
+    <w:p>
+      <w:pPr>
+        <w:spacing w:after="0"/>
+        <w:rPr>
+          <w:rFonts w:ascii="Times New Roman" w:hAnsi="Times New Roman" w:cs="Times New Roman"/>
+          <w:b/>
+          <w:sz w:val="24"/>
+          <w:szCs w:val="24"/>
+        </w:rPr>
+      </w:pPr>
+    </w:p>
+    <w:p>
+      <w:pPr>
+        <w:spacing w:after="0"/>
+        <w:rPr>
+          <w:rFonts w:ascii="Times New Roman" w:hAnsi="Times New Roman" w:cs="Times New Roman"/>
+          <w:b/>
+          <w:sz w:val="24"/>
+          <w:szCs w:val="24"/>
+        </w:rPr>
+      </w:pPr>
+    </w:p>
+    <w:p>
+      <w:pPr>
+        <w:spacing w:after="0"/>
+        <w:rPr>
+          <w:rFonts w:ascii="Times New Roman" w:hAnsi="Times New Roman" w:cs="Times New Roman"/>
+          <w:b/>
+          <w:sz w:val="24"/>
+          <w:szCs w:val="24"/>
+        </w:rPr>
+      </w:pPr>
+    </w:p>
+    <w:p>
+      <w:pPr>
+        <w:spacing w:after="0"/>
+        <w:rPr>
+          <w:rFonts w:ascii="Times New Roman" w:hAnsi="Times New Roman" w:cs="Times New Roman"/>
+          <w:b/>
+          <w:sz w:val="24"/>
+          <w:szCs w:val="24"/>
+        </w:rPr>
+      </w:pPr>
+    </w:p>
+    <w:p>
+      <w:pPr>
+        <w:spacing w:after="0"/>
+        <w:rPr>
+          <w:rFonts w:ascii="Times New Roman" w:hAnsi="Times New Roman" w:cs="Times New Roman"/>
+          <w:b/>
+          <w:sz w:val="24"/>
+          <w:szCs w:val="24"/>
+        </w:rPr>
+      </w:pPr>
+    </w:p>
+    <w:p>
+      <w:pPr>
+        <w:spacing w:after="0"/>
+        <w:rPr>
+          <w:rFonts w:ascii="Times New Roman" w:hAnsi="Times New Roman" w:cs="Times New Roman"/>
+          <w:b/>
+          <w:sz w:val="24"/>
+          <w:szCs w:val="24"/>
+        </w:rPr>
+      </w:pPr>
+    </w:p>
+    <w:p>
+      <w:pPr>
+        <w:spacing w:after="0"/>
+        <w:rPr>
+          <w:rFonts w:ascii="Times New Roman" w:hAnsi="Times New Roman" w:cs="Times New Roman"/>
+          <w:b/>
+          <w:sz w:val="24"/>
+          <w:szCs w:val="24"/>
+        </w:rPr>
+      </w:pPr>
+      <w:r>
+        <w:rPr>
+          <w:rFonts w:ascii="Times New Roman" w:hAnsi="Times New Roman" w:cs="Times New Roman"/>
+          <w:b/>
+          <w:sz w:val="24"/>
+          <w:szCs w:val="24"/>
+        </w:rPr>
+        <w:t>3.3.1.2 Iteración 2: autenticación</w:t>
+      </w:r>
+    </w:p>
+    <w:p>
+      <w:pPr>
+        <w:spacing w:after="0"/>
+        <w:rPr>
+          <w:rFonts w:ascii="Times New Roman" w:hAnsi="Times New Roman" w:cs="Times New Roman"/>
+          <w:b/>
+          <w:sz w:val="24"/>
+          <w:szCs w:val="24"/>
+        </w:rPr>
+      </w:pPr>
+      <w:r>
+        <w:rPr>
+          <w:rFonts w:ascii="Times New Roman" w:hAnsi="Times New Roman" w:cs="Times New Roman"/>
+          <w:b/>
+          <w:sz w:val="24"/>
+          <w:szCs w:val="24"/>
+        </w:rPr>
+        <w:t>3.3.1.2.1 Planificación y diseño</w:t>
+      </w:r>
+    </w:p>
+    <w:p>
+      <w:pPr>
+        <w:spacing w:after="0"/>
+        <w:rPr>
+          <w:rFonts w:ascii="Times New Roman" w:hAnsi="Times New Roman" w:cs="Times New Roman"/>
+          <w:b/>
+          <w:sz w:val="24"/>
+          <w:szCs w:val="24"/>
+        </w:rPr>
+      </w:pPr>
+      <w:r>
+        <w:rPr>
+          <w:rFonts w:ascii="Times New Roman" w:hAnsi="Times New Roman" w:cs="Times New Roman"/>
+          <w:b/>
+          <w:sz w:val="24"/>
+          <w:szCs w:val="24"/>
+        </w:rPr>
+        <w:t>3.3.1.2.2 Codificación</w:t>
+      </w:r>
+    </w:p>
+    <w:p>
+      <w:pPr>
+        <w:spacing w:after="0"/>
+        <w:rPr>
+          <w:rFonts w:ascii="Times New Roman" w:hAnsi="Times New Roman" w:cs="Times New Roman"/>
+          <w:b/>
+          <w:sz w:val="24"/>
+          <w:szCs w:val="24"/>
+        </w:rPr>
+      </w:pPr>
+      <w:r>
+        <w:rPr>
+          <w:rFonts w:ascii="Times New Roman" w:hAnsi="Times New Roman" w:cs="Times New Roman"/>
+          <w:b/>
+          <w:sz w:val="24"/>
+          <w:szCs w:val="24"/>
+        </w:rPr>
+        <w:t>3.3.1.2.3 Pruebas</w:t>
+      </w:r>
+    </w:p>
+    <w:p>
+      <w:pPr>
+        <w:spacing w:after="0"/>
+        <w:rPr>
+          <w:rFonts w:ascii="Times New Roman" w:hAnsi="Times New Roman" w:cs="Times New Roman"/>
+          <w:b/>
+          <w:sz w:val="24"/>
+          <w:szCs w:val="24"/>
+        </w:rPr>
+      </w:pPr>
+      <w:r>
+        <w:rPr>
+          <w:rFonts w:ascii="Times New Roman" w:hAnsi="Times New Roman" w:cs="Times New Roman"/>
+          <w:b/>
+          <w:sz w:val="24"/>
+          <w:szCs w:val="24"/>
+        </w:rPr>
+        <w:t>3.3.2 Desarrollo de micro-servicios para administrar materiales bibliográficos</w:t>
+      </w:r>
+    </w:p>
+    <w:p>
+      <w:pPr>
+        <w:spacing w:after="0"/>
+        <w:rPr>
+          <w:rFonts w:ascii="Times New Roman" w:hAnsi="Times New Roman" w:cs="Times New Roman"/>
+          <w:b/>
+          <w:sz w:val="24"/>
+          <w:szCs w:val="24"/>
+        </w:rPr>
+      </w:pPr>
+      <w:r>
+        <w:rPr>
+          <w:rFonts w:ascii="Times New Roman" w:hAnsi="Times New Roman" w:cs="Times New Roman"/>
+          <w:b/>
+          <w:sz w:val="24"/>
+          <w:szCs w:val="24"/>
+        </w:rPr>
+        <w:t>3.3.2.1 Iteración 3: Gestión de registro de libros</w:t>
+      </w:r>
+    </w:p>
+    <w:p>
+      <w:pPr>
+        <w:spacing w:after="0"/>
+        <w:rPr>
+          <w:rFonts w:ascii="Times New Roman" w:hAnsi="Times New Roman" w:cs="Times New Roman"/>
+          <w:b/>
+          <w:sz w:val="24"/>
+          <w:szCs w:val="24"/>
+        </w:rPr>
+      </w:pPr>
+      <w:r>
+        <w:rPr>
+          <w:rFonts w:ascii="Times New Roman" w:hAnsi="Times New Roman" w:cs="Times New Roman"/>
+          <w:b/>
+          <w:sz w:val="24"/>
+          <w:szCs w:val="24"/>
+        </w:rPr>
+        <w:t>3.3.1.1.1 Planificación y diseño</w:t>
+      </w:r>
+    </w:p>
+    <w:p>
+      <w:pPr>
+        <w:spacing w:after="0"/>
+        <w:rPr>
+          <w:rFonts w:ascii="Times New Roman" w:hAnsi="Times New Roman" w:cs="Times New Roman"/>
+          <w:b/>
+          <w:sz w:val="24"/>
+          <w:szCs w:val="24"/>
+        </w:rPr>
+      </w:pPr>
+      <w:r>
+        <w:rPr>
+          <w:rFonts w:ascii="Times New Roman" w:hAnsi="Times New Roman" w:cs="Times New Roman"/>
+          <w:b/>
+          <w:sz w:val="24"/>
+          <w:szCs w:val="24"/>
+        </w:rPr>
+        <w:t>3.3.1.1.2 Codificación</w:t>
+      </w:r>
+    </w:p>
+    <w:p>
+      <w:pPr>
+        <w:spacing w:after="0"/>
+        <w:rPr>
+          <w:rFonts w:ascii="Times New Roman" w:hAnsi="Times New Roman" w:cs="Times New Roman"/>
+          <w:b/>
+          <w:sz w:val="24"/>
+          <w:szCs w:val="24"/>
+        </w:rPr>
+      </w:pPr>
+      <w:r>
+        <w:rPr>
+          <w:rFonts w:ascii="Times New Roman" w:hAnsi="Times New Roman" w:cs="Times New Roman"/>
+          <w:b/>
+          <w:sz w:val="24"/>
+          <w:szCs w:val="24"/>
+        </w:rPr>
+        <w:t>3.3.1.1.3 Pruebas</w:t>
+      </w:r>
+    </w:p>
+    <w:p>
+      <w:pPr>
+        <w:spacing w:after="0"/>
+        <w:rPr>
+          <w:rFonts w:ascii="Times New Roman" w:hAnsi="Times New Roman" w:cs="Times New Roman"/>
+          <w:b/>
+          <w:sz w:val="24"/>
+          <w:szCs w:val="24"/>
+        </w:rPr>
+      </w:pPr>
+      <w:r>
+        <w:rPr>
+          <w:rFonts w:ascii="Times New Roman" w:hAnsi="Times New Roman" w:cs="Times New Roman"/>
+          <w:b/>
+          <w:sz w:val="24"/>
+          <w:szCs w:val="24"/>
+        </w:rPr>
+        <w:t>3.3.2.2 Iteración 4: Gestión de registro de tesis</w:t>
+      </w:r>
+    </w:p>
+    <w:p>
+      <w:pPr>
+        <w:spacing w:after="0"/>
+        <w:rPr>
+          <w:rFonts w:ascii="Times New Roman" w:hAnsi="Times New Roman" w:cs="Times New Roman"/>
+          <w:b/>
+          <w:sz w:val="24"/>
+          <w:szCs w:val="24"/>
+        </w:rPr>
+      </w:pPr>
+      <w:r>
+        <w:rPr>
+          <w:rFonts w:ascii="Times New Roman" w:hAnsi="Times New Roman" w:cs="Times New Roman"/>
+          <w:b/>
+          <w:sz w:val="24"/>
+          <w:szCs w:val="24"/>
+        </w:rPr>
+        <w:lastRenderedPageBreak/>
+        <w:t>3.3.1.2.1 Planificación y diseño</w:t>
+      </w:r>
+    </w:p>
+    <w:p>
+      <w:pPr>
+        <w:spacing w:after="0"/>
+        <w:rPr>
+          <w:rFonts w:ascii="Times New Roman" w:hAnsi="Times New Roman" w:cs="Times New Roman"/>
+          <w:b/>
+          <w:sz w:val="24"/>
+          <w:szCs w:val="24"/>
+        </w:rPr>
+      </w:pPr>
+      <w:r>
+        <w:rPr>
+          <w:rFonts w:ascii="Times New Roman" w:hAnsi="Times New Roman" w:cs="Times New Roman"/>
+          <w:b/>
+          <w:sz w:val="24"/>
+          <w:szCs w:val="24"/>
+        </w:rPr>
+        <w:t>3.3.1.2.2 Codificación</w:t>
+      </w:r>
+    </w:p>
+    <w:p>
+      <w:pPr>
+        <w:spacing w:after="0"/>
+        <w:rPr>
+          <w:rFonts w:ascii="Times New Roman" w:hAnsi="Times New Roman" w:cs="Times New Roman"/>
+          <w:b/>
+          <w:sz w:val="24"/>
+          <w:szCs w:val="24"/>
+        </w:rPr>
+      </w:pPr>
+      <w:r>
+        <w:rPr>
+          <w:rFonts w:ascii="Times New Roman" w:hAnsi="Times New Roman" w:cs="Times New Roman"/>
+          <w:b/>
+          <w:sz w:val="24"/>
+          <w:szCs w:val="24"/>
+        </w:rPr>
+        <w:t>3.3.1.2.3 Pruebas</w:t>
+      </w:r>
+    </w:p>
+    <w:p>
+      <w:pPr>
+        <w:spacing w:after="0"/>
+        <w:rPr>
+          <w:rFonts w:ascii="Times New Roman" w:hAnsi="Times New Roman" w:cs="Times New Roman"/>
+          <w:b/>
+          <w:sz w:val="24"/>
+          <w:szCs w:val="24"/>
+        </w:rPr>
+      </w:pPr>
+      <w:r>
+        <w:rPr>
+          <w:rFonts w:ascii="Times New Roman" w:hAnsi="Times New Roman" w:cs="Times New Roman"/>
+          <w:b/>
+          <w:sz w:val="24"/>
+          <w:szCs w:val="24"/>
+        </w:rPr>
+        <w:t>3.3.2.3 Iteración 5: Gestión de registro de revistas</w:t>
+      </w:r>
+    </w:p>
+    <w:p>
+      <w:pPr>
+        <w:spacing w:after="0"/>
+        <w:rPr>
+          <w:rFonts w:ascii="Times New Roman" w:hAnsi="Times New Roman" w:cs="Times New Roman"/>
+          <w:b/>
+          <w:sz w:val="24"/>
+          <w:szCs w:val="24"/>
+        </w:rPr>
+      </w:pPr>
+      <w:r>
+        <w:rPr>
+          <w:rFonts w:ascii="Times New Roman" w:hAnsi="Times New Roman" w:cs="Times New Roman"/>
+          <w:b/>
+          <w:sz w:val="24"/>
+          <w:szCs w:val="24"/>
+        </w:rPr>
+        <w:t>3.3.1.3.1 Planificación y diseño</w:t>
+      </w:r>
+    </w:p>
+    <w:p>
+      <w:pPr>
+        <w:spacing w:after="0"/>
+        <w:rPr>
+          <w:rFonts w:ascii="Times New Roman" w:hAnsi="Times New Roman" w:cs="Times New Roman"/>
+          <w:b/>
+          <w:sz w:val="24"/>
+          <w:szCs w:val="24"/>
+        </w:rPr>
+      </w:pPr>
+      <w:r>
+        <w:rPr>
+          <w:rFonts w:ascii="Times New Roman" w:hAnsi="Times New Roman" w:cs="Times New Roman"/>
+          <w:b/>
+          <w:sz w:val="24"/>
+          <w:szCs w:val="24"/>
+        </w:rPr>
+        <w:t>3.3.1.3.2 Codificación</w:t>
+      </w:r>
+    </w:p>
+    <w:p>
+      <w:pPr>
+        <w:spacing w:after="0"/>
+        <w:rPr>
+          <w:rFonts w:ascii="Times New Roman" w:hAnsi="Times New Roman" w:cs="Times New Roman"/>
+          <w:b/>
+          <w:sz w:val="24"/>
+          <w:szCs w:val="24"/>
+        </w:rPr>
+      </w:pPr>
+      <w:r>
+        <w:rPr>
+          <w:rFonts w:ascii="Times New Roman" w:hAnsi="Times New Roman" w:cs="Times New Roman"/>
+          <w:b/>
+          <w:sz w:val="24"/>
+          <w:szCs w:val="24"/>
+        </w:rPr>
+        <w:t>3.3.1.3.3 Pruebas</w:t>
+      </w:r>
+    </w:p>
+    <w:p>
+      <w:pPr>
+        <w:spacing w:after="0"/>
+        <w:rPr>
+          <w:rFonts w:ascii="Times New Roman" w:hAnsi="Times New Roman" w:cs="Times New Roman"/>
+          <w:b/>
+          <w:sz w:val="24"/>
+          <w:szCs w:val="24"/>
+        </w:rPr>
+      </w:pPr>
+      <w:r>
+        <w:rPr>
+          <w:rFonts w:ascii="Times New Roman" w:hAnsi="Times New Roman" w:cs="Times New Roman"/>
+          <w:b/>
+          <w:sz w:val="24"/>
+          <w:szCs w:val="24"/>
+        </w:rPr>
+        <w:t>3.4 Desarrollo de subsistema para administrar materiales bibliográficos</w:t>
+      </w:r>
+    </w:p>
+    <w:p>
+      <w:pPr>
+        <w:spacing w:after="0"/>
+        <w:rPr>
+          <w:rFonts w:ascii="Times New Roman" w:hAnsi="Times New Roman" w:cs="Times New Roman"/>
+          <w:b/>
+          <w:sz w:val="24"/>
+          <w:szCs w:val="24"/>
+        </w:rPr>
+      </w:pPr>
+      <w:r>
+        <w:rPr>
+          <w:rFonts w:ascii="Times New Roman" w:hAnsi="Times New Roman" w:cs="Times New Roman"/>
+          <w:b/>
+          <w:sz w:val="24"/>
+          <w:szCs w:val="24"/>
+        </w:rPr>
+        <w:t>3.4.1 Planificación y diseño</w:t>
+      </w:r>
+    </w:p>
+    <w:p>
+      <w:pPr>
+        <w:spacing w:after="0"/>
+        <w:rPr>
+          <w:rFonts w:ascii="Times New Roman" w:hAnsi="Times New Roman" w:cs="Times New Roman"/>
+          <w:b/>
+          <w:sz w:val="24"/>
+          <w:szCs w:val="24"/>
+        </w:rPr>
+      </w:pPr>
+      <w:r>
+        <w:rPr>
+          <w:rFonts w:ascii="Times New Roman" w:hAnsi="Times New Roman" w:cs="Times New Roman"/>
+          <w:b/>
+          <w:sz w:val="24"/>
+          <w:szCs w:val="24"/>
+        </w:rPr>
+        <w:t>3.4.2 Codificación</w:t>
+      </w:r>
+    </w:p>
+    <w:p>
+      <w:pPr>
+        <w:spacing w:after="0"/>
+        <w:rPr>
+          <w:rFonts w:ascii="Times New Roman" w:hAnsi="Times New Roman" w:cs="Times New Roman"/>
+          <w:b/>
+          <w:sz w:val="24"/>
+          <w:szCs w:val="24"/>
+        </w:rPr>
+      </w:pPr>
+      <w:r>
+        <w:rPr>
+          <w:rFonts w:ascii="Times New Roman" w:hAnsi="Times New Roman" w:cs="Times New Roman"/>
+          <w:b/>
+          <w:sz w:val="24"/>
+          <w:szCs w:val="24"/>
+        </w:rPr>
+        <w:t>3.4.3 Pruebas</w:t>
+      </w:r>
+    </w:p>
+    <w:p>
+      <w:pPr>
+        <w:spacing w:after="0"/>
+        <w:rPr>
+          <w:rFonts w:ascii="Times New Roman" w:hAnsi="Times New Roman" w:cs="Times New Roman"/>
+          <w:b/>
+          <w:sz w:val="24"/>
+          <w:szCs w:val="24"/>
+        </w:rPr>
+      </w:pPr>
+      <w:r>
+        <w:rPr>
+          <w:rFonts w:ascii="Times New Roman" w:hAnsi="Times New Roman" w:cs="Times New Roman"/>
+          <w:b/>
+          <w:sz w:val="24"/>
+          <w:szCs w:val="24"/>
+        </w:rPr>
+        <w:t>3.5 Desarrollo de subsistema de búsqueda</w:t>
+      </w:r>
+    </w:p>
+    <w:p>
+      <w:pPr>
+        <w:spacing w:after="0"/>
+        <w:rPr>
+          <w:rFonts w:ascii="Times New Roman" w:hAnsi="Times New Roman" w:cs="Times New Roman"/>
+          <w:b/>
+          <w:sz w:val="24"/>
+          <w:szCs w:val="24"/>
+        </w:rPr>
+      </w:pPr>
+      <w:r>
+        <w:rPr>
+          <w:rFonts w:ascii="Times New Roman" w:hAnsi="Times New Roman" w:cs="Times New Roman"/>
+          <w:b/>
+          <w:sz w:val="24"/>
+          <w:szCs w:val="24"/>
+        </w:rPr>
+        <w:t>3.5.1 Planificación y diseño</w:t>
+      </w:r>
+    </w:p>
+    <w:p>
+      <w:pPr>
+        <w:spacing w:after="0"/>
+        <w:rPr>
+          <w:rFonts w:ascii="Times New Roman" w:hAnsi="Times New Roman" w:cs="Times New Roman"/>
+          <w:b/>
+          <w:sz w:val="24"/>
+          <w:szCs w:val="24"/>
+        </w:rPr>
+      </w:pPr>
+      <w:r>
+        <w:rPr>
+          <w:rFonts w:ascii="Times New Roman" w:hAnsi="Times New Roman" w:cs="Times New Roman"/>
+          <w:b/>
+          <w:sz w:val="24"/>
+          <w:szCs w:val="24"/>
+        </w:rPr>
+        <w:t>3.5.2 Codificación</w:t>
+      </w:r>
+    </w:p>
+    <w:p>
+      <w:pPr>
+        <w:spacing w:after="0"/>
+        <w:rPr>
+          <w:b/>
+          <w:szCs w:val="24"/>
+        </w:rPr>
+      </w:pPr>
+      <w:r>
+        <w:rPr>
+          <w:rFonts w:ascii="Times New Roman" w:hAnsi="Times New Roman" w:cs="Times New Roman"/>
+          <w:b/>
           <w:sz w:val="24"/>
           <w:szCs w:val="24"/>
         </w:rPr>
@@ -778,6 +7092,56 @@
     </w:sectPr>
   </w:body>
 </w:document>
+</file>
+
+<file path=word/endnotes.xml><?xml version="1.0" encoding="utf-8"?>
+<w:endnotes xmlns:ve="http://schemas.openxmlformats.org/markup-compatibility/2006" xmlns:o="urn:schemas-microsoft-com:office:office" xmlns:r="http://schemas.openxmlformats.org/officeDocument/2006/relationships" xmlns:m="http://schemas.openxmlformats.org/officeDocument/2006/math" xmlns:v="urn:schemas-microsoft-com:vml" xmlns:wp="http://schemas.openxmlformats.org/drawingml/2006/wordprocessingDrawing" xmlns:w10="urn:schemas-microsoft-com:office:word" xmlns:w="http://schemas.openxmlformats.org/wordprocessingml/2006/main" xmlns:wne="http://schemas.microsoft.com/office/word/2006/wordml">
+  <w:endnote w:type="separator" w:id="0">
+    <w:p>
+      <w:pPr>
+        <w:spacing w:after="0" w:line="240" w:lineRule="auto"/>
+      </w:pPr>
+      <w:r>
+        <w:separator/>
+      </w:r>
+    </w:p>
+  </w:endnote>
+  <w:endnote w:type="continuationSeparator" w:id="1">
+    <w:p>
+      <w:pPr>
+        <w:spacing w:after="0" w:line="240" w:lineRule="auto"/>
+      </w:pPr>
+      <w:r>
+        <w:continuationSeparator/>
+      </w:r>
+    </w:p>
+  </w:endnote>
+</w:endnotes>
+</file>
+
+<file path=word/footnotes.xml><?xml version="1.0" encoding="utf-8"?>
+<w:footnotes xmlns:ve="http://schemas.openxmlformats.org/markup-compatibility/2006" xmlns:o="urn:schemas-microsoft-com:office:office" xmlns:r="http://schemas.openxmlformats.org/officeDocument/2006/relationships" xmlns:m="http://schemas.openxmlformats.org/officeDocument/2006/math" xmlns:v="urn:schemas-microsoft-com:vml" xmlns:wp="http://schemas.openxmlformats.org/drawingml/2006/wordprocessingDrawing" xmlns:w10="urn:schemas-microsoft-com:office:word" xmlns:w="http://schemas.openxmlformats.org/wordprocessingml/2006/main" xmlns:wne="http://schemas.microsoft.com/office/word/2006/wordml">
+  <w:footnote w:type="separator" w:id="0">
+    <w:p>
+      <w:pPr>
+        <w:spacing w:after="0" w:line="240" w:lineRule="auto"/>
+      </w:pPr>
+      <w:r>
+        <w:separator/>
+      </w:r>
+    </w:p>
+  </w:footnote>
+  <w:footnote w:type="continuationSeparator" w:id="1">
+    <w:p>
+      <w:pPr>
+        <w:spacing w:after="0" w:line="240" w:lineRule="auto"/>
+      </w:pPr>
+      <w:r>
+        <w:continuationSeparator/>
+      </w:r>
+    </w:p>
+  </w:footnote>
+</w:footnotes>
 </file>
 
 <file path=word/numbering.xml><?xml version="1.0" encoding="utf-8"?>
@@ -2195,7 +8559,6 @@
   <w:style w:type="character" w:default="1" w:styleId="Fuentedeprrafopredeter">
     <w:name w:val="Default Paragraph Font"/>
     <w:uiPriority w:val="1"/>
-    <w:semiHidden/>
     <w:unhideWhenUsed/>
   </w:style>
   <w:style w:type="table" w:default="1" w:styleId="Tablanormal">
@@ -2285,7 +8648,6 @@
     <w:name w:val="Hyperlink"/>
     <w:basedOn w:val="Fuentedeprrafopredeter"/>
     <w:uiPriority w:val="99"/>
-    <w:semiHidden/>
     <w:unhideWhenUsed/>
     <w:rsid w:val="005338CD"/>
     <w:rPr>
@@ -2388,6 +8750,54 @@
       <w:sz w:val="24"/>
       <w:szCs w:val="24"/>
     </w:rPr>
+  </w:style>
+  <w:style w:type="paragraph" w:styleId="Encabezado">
+    <w:name w:val="header"/>
+    <w:basedOn w:val="Normal"/>
+    <w:link w:val="EncabezadoCar"/>
+    <w:uiPriority w:val="99"/>
+    <w:semiHidden/>
+    <w:unhideWhenUsed/>
+    <w:rsid w:val="00C340BA"/>
+    <w:pPr>
+      <w:tabs>
+        <w:tab w:val="center" w:pos="4252"/>
+        <w:tab w:val="right" w:pos="8504"/>
+      </w:tabs>
+      <w:spacing w:after="0" w:line="240" w:lineRule="auto"/>
+    </w:pPr>
+  </w:style>
+  <w:style w:type="character" w:customStyle="1" w:styleId="EncabezadoCar">
+    <w:name w:val="Encabezado Car"/>
+    <w:basedOn w:val="Fuentedeprrafopredeter"/>
+    <w:link w:val="Encabezado"/>
+    <w:uiPriority w:val="99"/>
+    <w:semiHidden/>
+    <w:rsid w:val="00C340BA"/>
+  </w:style>
+  <w:style w:type="paragraph" w:styleId="Piedepgina">
+    <w:name w:val="footer"/>
+    <w:basedOn w:val="Normal"/>
+    <w:link w:val="PiedepginaCar"/>
+    <w:uiPriority w:val="99"/>
+    <w:semiHidden/>
+    <w:unhideWhenUsed/>
+    <w:rsid w:val="00C340BA"/>
+    <w:pPr>
+      <w:tabs>
+        <w:tab w:val="center" w:pos="4252"/>
+        <w:tab w:val="right" w:pos="8504"/>
+      </w:tabs>
+      <w:spacing w:after="0" w:line="240" w:lineRule="auto"/>
+    </w:pPr>
+  </w:style>
+  <w:style w:type="character" w:customStyle="1" w:styleId="PiedepginaCar">
+    <w:name w:val="Pie de página Car"/>
+    <w:basedOn w:val="Fuentedeprrafopredeter"/>
+    <w:link w:val="Piedepgina"/>
+    <w:uiPriority w:val="99"/>
+    <w:semiHidden/>
+    <w:rsid w:val="00C340BA"/>
   </w:style>
 </w:styles>
 </file>

--- a/doc/CAPITULO 3.docx
+++ b/doc/CAPITULO 3.docx
@@ -824,6 +824,27 @@
       </w:r>
     </w:p>
     <w:p>
+      <w:r>
+        <w:t xml:space="preserve">En el siguiente capítulo se realiza el análisis físico, lógico del software, dando énfasis en la funcionalidad del sistema y la descripción de los procesos. </w:t>
+      </w:r>
+    </w:p>
+    <w:p>
+      <w:r>
+        <w:t>Utilizando para el desarrollo del sistema XP (eXtreme Programming) como metodología.</w:t>
+      </w:r>
+    </w:p>
+    <w:p>
+      <w:pPr>
+        <w:spacing w:after="0"/>
+        <w:jc w:val="center"/>
+        <w:rPr>
+          <w:rFonts w:ascii="Times New Roman" w:hAnsi="Times New Roman" w:cs="Times New Roman"/>
+          <w:b/>
+          <w:szCs w:val="24"/>
+        </w:rPr>
+      </w:pPr>
+    </w:p>
+    <w:p>
       <w:pPr>
         <w:spacing w:after="0"/>
         <w:rPr>
@@ -865,8 +886,10 @@
       <w:r>
         <w:rPr>
           <w:rFonts w:ascii="Times New Roman" w:hAnsi="Times New Roman" w:cs="Times New Roman"/>
-          <w:sz w:val="24"/>
-          <w:szCs w:val="24"/>
+          <w:noProof/>
+          <w:sz w:val="24"/>
+          <w:szCs w:val="24"/>
+          <w:lang w:eastAsia="es-ES"/>
         </w:rPr>
         <w:drawing>
           <wp:anchor distT="0" distB="0" distL="114300" distR="114300" simplePos="0" relativeHeight="251659264" behindDoc="1" locked="0" layoutInCell="1" allowOverlap="1">
@@ -1390,7 +1413,6 @@
           <w:szCs w:val="24"/>
           <w:lang w:eastAsia="es-ES"/>
         </w:rPr>
-        <w:lastRenderedPageBreak/>
         <w:drawing>
           <wp:anchor distT="0" distB="0" distL="114300" distR="114300" simplePos="0" relativeHeight="251661312" behindDoc="1" locked="0" layoutInCell="1" allowOverlap="1">
             <wp:simplePos x="0" y="0"/>
@@ -1953,7 +1975,6 @@
           <w:sz w:val="24"/>
           <w:szCs w:val="24"/>
         </w:rPr>
-        <w:lastRenderedPageBreak/>
         <w:t>3.1.1 diagrama de componentes</w:t>
       </w:r>
     </w:p>
@@ -2894,10 +2915,2393 @@
       <w:pPr>
         <w:spacing w:after="0"/>
         <w:rPr>
-          <w:rFonts w:ascii="Times New Roman" w:hAnsi="Times New Roman" w:cs="Times New Roman"/>
-          <w:b/>
-          <w:sz w:val="24"/>
-          <w:szCs w:val="24"/>
+          <w:sz w:val="23"/>
+          <w:szCs w:val="23"/>
+        </w:rPr>
+      </w:pPr>
+      <w:r>
+        <w:rPr>
+          <w:b/>
+          <w:bCs/>
+          <w:sz w:val="23"/>
+          <w:szCs w:val="23"/>
+        </w:rPr>
+        <w:t xml:space="preserve"> </w:t>
+      </w:r>
+    </w:p>
+    <w:p>
+      <w:pPr>
+        <w:pStyle w:val="Default"/>
+        <w:rPr>
+          <w:sz w:val="23"/>
+          <w:szCs w:val="23"/>
+        </w:rPr>
+      </w:pPr>
+      <w:r>
+        <w:rPr>
+          <w:sz w:val="23"/>
+          <w:szCs w:val="23"/>
+        </w:rPr>
+        <w:t xml:space="preserve">Para el desarrollo del sistema, se realizara el modelado de negocio actual, mediante el cual se va a describir detalladamente el estado de los procedimientos y actividades desde el registro de usuarios del sistema y la gestión de materiales bibliográficos, en el cual se visualizara la secuencia de acciones y de las personas involucradas. </w:t>
+      </w:r>
+    </w:p>
+    <w:p>
+      <w:pPr>
+        <w:pStyle w:val="Default"/>
+        <w:rPr>
+          <w:sz w:val="23"/>
+          <w:szCs w:val="23"/>
+        </w:rPr>
+      </w:pPr>
+      <w:r>
+        <w:rPr>
+          <w:sz w:val="23"/>
+          <w:szCs w:val="23"/>
+        </w:rPr>
+        <w:t xml:space="preserve">Posteriormente se propondrá un modelado de negocio alternativo, en el cual se pretende optimizar el proceso que se lleva a cabo, mediante la automatización de varios de los procesos mencionados. </w:t>
+      </w:r>
+    </w:p>
+    <w:p>
+      <w:pPr>
+        <w:spacing w:after="0"/>
+        <w:rPr>
+          <w:sz w:val="23"/>
+          <w:szCs w:val="23"/>
+        </w:rPr>
+      </w:pPr>
+      <w:r>
+        <w:rPr>
+          <w:sz w:val="23"/>
+          <w:szCs w:val="23"/>
+        </w:rPr>
+        <w:t>A continuación se presenta el proceso utilizado en la gestión de materiales bibliográficos de la biblioteca Sighart Klauss</w:t>
+      </w:r>
+    </w:p>
+    <w:p>
+      <w:pPr>
+        <w:spacing w:after="0"/>
+        <w:rPr>
+          <w:rFonts w:ascii="Times New Roman" w:hAnsi="Times New Roman" w:cs="Times New Roman"/>
+          <w:b/>
+          <w:sz w:val="24"/>
+          <w:szCs w:val="24"/>
+        </w:rPr>
+      </w:pPr>
+    </w:p>
+    <w:p>
+      <w:pPr>
+        <w:spacing w:after="0"/>
+        <w:rPr>
+          <w:rFonts w:ascii="Times New Roman" w:hAnsi="Times New Roman" w:cs="Times New Roman"/>
+          <w:b/>
+          <w:sz w:val="24"/>
+          <w:szCs w:val="24"/>
+        </w:rPr>
+      </w:pPr>
+      <w:r>
+        <w:rPr>
+          <w:b/>
+          <w:bCs/>
+          <w:sz w:val="23"/>
+          <w:szCs w:val="23"/>
+        </w:rPr>
+        <w:t>Diagrama actual del registro de usuario de la biblioteca Sighart Klauss</w:t>
+      </w:r>
+    </w:p>
+    <w:p>
+      <w:pPr>
+        <w:spacing w:after="0"/>
+        <w:rPr>
+          <w:rFonts w:ascii="Times New Roman" w:hAnsi="Times New Roman" w:cs="Times New Roman"/>
+          <w:b/>
+          <w:sz w:val="24"/>
+          <w:szCs w:val="24"/>
+        </w:rPr>
+      </w:pPr>
+      <w:r>
+        <w:rPr>
+          <w:rFonts w:ascii="Times New Roman" w:hAnsi="Times New Roman" w:cs="Times New Roman"/>
+          <w:b/>
+          <w:noProof/>
+          <w:sz w:val="24"/>
+          <w:szCs w:val="24"/>
+          <w:lang w:eastAsia="es-ES"/>
+        </w:rPr>
+        <w:drawing>
+          <wp:anchor distT="0" distB="0" distL="114300" distR="114300" simplePos="0" relativeHeight="251678720" behindDoc="1" locked="0" layoutInCell="1" allowOverlap="1">
+            <wp:simplePos x="0" y="0"/>
+            <wp:positionH relativeFrom="column">
+              <wp:posOffset>27305</wp:posOffset>
+            </wp:positionH>
+            <wp:positionV relativeFrom="paragraph">
+              <wp:posOffset>54610</wp:posOffset>
+            </wp:positionV>
+            <wp:extent cx="5400675" cy="7094220"/>
+            <wp:effectExtent l="19050" t="0" r="9525" b="0"/>
+            <wp:wrapNone/>
+            <wp:docPr id="1" name="Imagen 1"/>
+            <wp:cNvGraphicFramePr>
+              <a:graphicFrameLocks xmlns:a="http://schemas.openxmlformats.org/drawingml/2006/main" noChangeAspect="1"/>
+            </wp:cNvGraphicFramePr>
+            <a:graphic xmlns:a="http://schemas.openxmlformats.org/drawingml/2006/main">
+              <a:graphicData uri="http://schemas.openxmlformats.org/drawingml/2006/picture">
+                <pic:pic xmlns:pic="http://schemas.openxmlformats.org/drawingml/2006/picture">
+                  <pic:nvPicPr>
+                    <pic:cNvPr id="0" name="Picture 1"/>
+                    <pic:cNvPicPr>
+                      <a:picLocks noChangeAspect="1" noChangeArrowheads="1"/>
+                    </pic:cNvPicPr>
+                  </pic:nvPicPr>
+                  <pic:blipFill>
+                    <a:blip r:embed="rId14"/>
+                    <a:srcRect/>
+                    <a:stretch>
+                      <a:fillRect/>
+                    </a:stretch>
+                  </pic:blipFill>
+                  <pic:spPr bwMode="auto">
+                    <a:xfrm>
+                      <a:off x="0" y="0"/>
+                      <a:ext cx="5400675" cy="7094220"/>
+                    </a:xfrm>
+                    <a:prstGeom prst="rect">
+                      <a:avLst/>
+                    </a:prstGeom>
+                    <a:noFill/>
+                    <a:ln w="9525">
+                      <a:noFill/>
+                      <a:miter lim="800000"/>
+                      <a:headEnd/>
+                      <a:tailEnd/>
+                    </a:ln>
+                  </pic:spPr>
+                </pic:pic>
+              </a:graphicData>
+            </a:graphic>
+          </wp:anchor>
+        </w:drawing>
+      </w:r>
+    </w:p>
+    <w:p>
+      <w:pPr>
+        <w:spacing w:after="0"/>
+        <w:rPr>
+          <w:rFonts w:ascii="Times New Roman" w:hAnsi="Times New Roman" w:cs="Times New Roman"/>
+          <w:b/>
+          <w:sz w:val="24"/>
+          <w:szCs w:val="24"/>
+        </w:rPr>
+      </w:pPr>
+    </w:p>
+    <w:p>
+      <w:pPr>
+        <w:spacing w:after="0"/>
+        <w:rPr>
+          <w:rFonts w:ascii="Times New Roman" w:hAnsi="Times New Roman" w:cs="Times New Roman"/>
+          <w:b/>
+          <w:sz w:val="24"/>
+          <w:szCs w:val="24"/>
+        </w:rPr>
+      </w:pPr>
+    </w:p>
+    <w:p>
+      <w:pPr>
+        <w:spacing w:after="0"/>
+        <w:rPr>
+          <w:rFonts w:ascii="Times New Roman" w:hAnsi="Times New Roman" w:cs="Times New Roman"/>
+          <w:b/>
+          <w:sz w:val="24"/>
+          <w:szCs w:val="24"/>
+        </w:rPr>
+      </w:pPr>
+    </w:p>
+    <w:p>
+      <w:pPr>
+        <w:spacing w:after="0"/>
+        <w:rPr>
+          <w:rFonts w:ascii="Times New Roman" w:hAnsi="Times New Roman" w:cs="Times New Roman"/>
+          <w:b/>
+          <w:sz w:val="24"/>
+          <w:szCs w:val="24"/>
+        </w:rPr>
+      </w:pPr>
+    </w:p>
+    <w:p>
+      <w:pPr>
+        <w:spacing w:after="0"/>
+        <w:rPr>
+          <w:rFonts w:ascii="Times New Roman" w:hAnsi="Times New Roman" w:cs="Times New Roman"/>
+          <w:b/>
+          <w:sz w:val="24"/>
+          <w:szCs w:val="24"/>
+        </w:rPr>
+      </w:pPr>
+    </w:p>
+    <w:p>
+      <w:pPr>
+        <w:spacing w:after="0"/>
+        <w:rPr>
+          <w:rFonts w:ascii="Times New Roman" w:hAnsi="Times New Roman" w:cs="Times New Roman"/>
+          <w:b/>
+          <w:sz w:val="24"/>
+          <w:szCs w:val="24"/>
+        </w:rPr>
+      </w:pPr>
+    </w:p>
+    <w:p>
+      <w:pPr>
+        <w:spacing w:after="0"/>
+        <w:rPr>
+          <w:rFonts w:ascii="Times New Roman" w:hAnsi="Times New Roman" w:cs="Times New Roman"/>
+          <w:b/>
+          <w:sz w:val="24"/>
+          <w:szCs w:val="24"/>
+        </w:rPr>
+      </w:pPr>
+    </w:p>
+    <w:p>
+      <w:pPr>
+        <w:spacing w:after="0"/>
+        <w:rPr>
+          <w:rFonts w:ascii="Times New Roman" w:hAnsi="Times New Roman" w:cs="Times New Roman"/>
+          <w:b/>
+          <w:sz w:val="24"/>
+          <w:szCs w:val="24"/>
+        </w:rPr>
+      </w:pPr>
+    </w:p>
+    <w:p>
+      <w:pPr>
+        <w:spacing w:after="0"/>
+        <w:rPr>
+          <w:rFonts w:ascii="Times New Roman" w:hAnsi="Times New Roman" w:cs="Times New Roman"/>
+          <w:b/>
+          <w:sz w:val="24"/>
+          <w:szCs w:val="24"/>
+        </w:rPr>
+      </w:pPr>
+    </w:p>
+    <w:p>
+      <w:pPr>
+        <w:spacing w:after="0"/>
+        <w:rPr>
+          <w:rFonts w:ascii="Times New Roman" w:hAnsi="Times New Roman" w:cs="Times New Roman"/>
+          <w:b/>
+          <w:sz w:val="24"/>
+          <w:szCs w:val="24"/>
+        </w:rPr>
+      </w:pPr>
+    </w:p>
+    <w:p>
+      <w:pPr>
+        <w:spacing w:after="0"/>
+        <w:rPr>
+          <w:rFonts w:ascii="Times New Roman" w:hAnsi="Times New Roman" w:cs="Times New Roman"/>
+          <w:b/>
+          <w:sz w:val="24"/>
+          <w:szCs w:val="24"/>
+        </w:rPr>
+      </w:pPr>
+    </w:p>
+    <w:p>
+      <w:pPr>
+        <w:pStyle w:val="Default"/>
+        <w:rPr>
+          <w:b/>
+          <w:bCs/>
+          <w:sz w:val="23"/>
+          <w:szCs w:val="23"/>
+        </w:rPr>
+      </w:pPr>
+      <w:r>
+        <w:rPr>
+          <w:b/>
+          <w:bCs/>
+          <w:noProof/>
+          <w:sz w:val="23"/>
+          <w:szCs w:val="23"/>
+          <w:lang w:eastAsia="es-ES"/>
+        </w:rPr>
+        <w:drawing>
+          <wp:anchor distT="0" distB="0" distL="114300" distR="114300" simplePos="0" relativeHeight="251679744" behindDoc="1" locked="0" layoutInCell="1" allowOverlap="1">
+            <wp:simplePos x="0" y="0"/>
+            <wp:positionH relativeFrom="column">
+              <wp:posOffset>99748</wp:posOffset>
+            </wp:positionH>
+            <wp:positionV relativeFrom="paragraph">
+              <wp:posOffset>325267</wp:posOffset>
+            </wp:positionV>
+            <wp:extent cx="5400094" cy="7853464"/>
+            <wp:effectExtent l="19050" t="0" r="0" b="0"/>
+            <wp:wrapNone/>
+            <wp:docPr id="6" name="Imagen 2"/>
+            <wp:cNvGraphicFramePr>
+              <a:graphicFrameLocks xmlns:a="http://schemas.openxmlformats.org/drawingml/2006/main" noChangeAspect="1"/>
+            </wp:cNvGraphicFramePr>
+            <a:graphic xmlns:a="http://schemas.openxmlformats.org/drawingml/2006/main">
+              <a:graphicData uri="http://schemas.openxmlformats.org/drawingml/2006/picture">
+                <pic:pic xmlns:pic="http://schemas.openxmlformats.org/drawingml/2006/picture">
+                  <pic:nvPicPr>
+                    <pic:cNvPr id="0" name="Picture 2"/>
+                    <pic:cNvPicPr>
+                      <a:picLocks noChangeAspect="1" noChangeArrowheads="1"/>
+                    </pic:cNvPicPr>
+                  </pic:nvPicPr>
+                  <pic:blipFill>
+                    <a:blip r:embed="rId15"/>
+                    <a:srcRect/>
+                    <a:stretch>
+                      <a:fillRect/>
+                    </a:stretch>
+                  </pic:blipFill>
+                  <pic:spPr bwMode="auto">
+                    <a:xfrm>
+                      <a:off x="0" y="0"/>
+                      <a:ext cx="5400094" cy="7853464"/>
+                    </a:xfrm>
+                    <a:prstGeom prst="rect">
+                      <a:avLst/>
+                    </a:prstGeom>
+                    <a:noFill/>
+                    <a:ln w="9525">
+                      <a:noFill/>
+                      <a:miter lim="800000"/>
+                      <a:headEnd/>
+                      <a:tailEnd/>
+                    </a:ln>
+                  </pic:spPr>
+                </pic:pic>
+              </a:graphicData>
+            </a:graphic>
+          </wp:anchor>
+        </w:drawing>
+      </w:r>
+      <w:r>
+        <w:rPr>
+          <w:b/>
+          <w:bCs/>
+          <w:sz w:val="23"/>
+          <w:szCs w:val="23"/>
+        </w:rPr>
+        <w:t xml:space="preserve">Diagrama actual del registro de materiales bibliográficos de la biblioteca Sighart Klauss </w:t>
+      </w:r>
+    </w:p>
+    <w:p>
+      <w:pPr>
+        <w:pStyle w:val="Default"/>
+        <w:rPr>
+          <w:b/>
+        </w:rPr>
+      </w:pPr>
+    </w:p>
+    <w:p>
+      <w:pPr>
+        <w:spacing w:after="0"/>
+        <w:rPr>
+          <w:rFonts w:ascii="Times New Roman" w:hAnsi="Times New Roman" w:cs="Times New Roman"/>
+          <w:b/>
+          <w:sz w:val="24"/>
+          <w:szCs w:val="24"/>
+        </w:rPr>
+      </w:pPr>
+    </w:p>
+    <w:p>
+      <w:pPr>
+        <w:spacing w:after="0"/>
+        <w:rPr>
+          <w:rFonts w:ascii="Times New Roman" w:hAnsi="Times New Roman" w:cs="Times New Roman"/>
+          <w:b/>
+          <w:sz w:val="24"/>
+          <w:szCs w:val="24"/>
+        </w:rPr>
+      </w:pPr>
+    </w:p>
+    <w:p>
+      <w:pPr>
+        <w:spacing w:after="0"/>
+        <w:rPr>
+          <w:rFonts w:ascii="Times New Roman" w:hAnsi="Times New Roman" w:cs="Times New Roman"/>
+          <w:b/>
+          <w:sz w:val="24"/>
+          <w:szCs w:val="24"/>
+        </w:rPr>
+      </w:pPr>
+    </w:p>
+    <w:p>
+      <w:pPr>
+        <w:spacing w:after="0"/>
+        <w:rPr>
+          <w:rFonts w:ascii="Times New Roman" w:hAnsi="Times New Roman" w:cs="Times New Roman"/>
+          <w:b/>
+          <w:sz w:val="24"/>
+          <w:szCs w:val="24"/>
+        </w:rPr>
+      </w:pPr>
+    </w:p>
+    <w:p>
+      <w:pPr>
+        <w:spacing w:after="0"/>
+        <w:rPr>
+          <w:rFonts w:ascii="Times New Roman" w:hAnsi="Times New Roman" w:cs="Times New Roman"/>
+          <w:b/>
+          <w:sz w:val="24"/>
+          <w:szCs w:val="24"/>
+        </w:rPr>
+      </w:pPr>
+    </w:p>
+    <w:p>
+      <w:pPr>
+        <w:spacing w:after="0"/>
+        <w:rPr>
+          <w:rFonts w:ascii="Times New Roman" w:hAnsi="Times New Roman" w:cs="Times New Roman"/>
+          <w:b/>
+          <w:sz w:val="24"/>
+          <w:szCs w:val="24"/>
+        </w:rPr>
+      </w:pPr>
+    </w:p>
+    <w:p>
+      <w:pPr>
+        <w:spacing w:after="0"/>
+        <w:rPr>
+          <w:rFonts w:ascii="Times New Roman" w:hAnsi="Times New Roman" w:cs="Times New Roman"/>
+          <w:b/>
+          <w:sz w:val="24"/>
+          <w:szCs w:val="24"/>
+        </w:rPr>
+      </w:pPr>
+    </w:p>
+    <w:p>
+      <w:pPr>
+        <w:spacing w:after="0"/>
+        <w:rPr>
+          <w:rFonts w:ascii="Times New Roman" w:hAnsi="Times New Roman" w:cs="Times New Roman"/>
+          <w:b/>
+          <w:sz w:val="24"/>
+          <w:szCs w:val="24"/>
+        </w:rPr>
+      </w:pPr>
+    </w:p>
+    <w:p>
+      <w:pPr>
+        <w:spacing w:after="0"/>
+        <w:rPr>
+          <w:rFonts w:ascii="Times New Roman" w:hAnsi="Times New Roman" w:cs="Times New Roman"/>
+          <w:b/>
+          <w:sz w:val="24"/>
+          <w:szCs w:val="24"/>
+        </w:rPr>
+      </w:pPr>
+    </w:p>
+    <w:p>
+      <w:pPr>
+        <w:spacing w:after="0"/>
+        <w:rPr>
+          <w:rFonts w:ascii="Times New Roman" w:hAnsi="Times New Roman" w:cs="Times New Roman"/>
+          <w:b/>
+          <w:sz w:val="24"/>
+          <w:szCs w:val="24"/>
+        </w:rPr>
+      </w:pPr>
+    </w:p>
+    <w:p>
+      <w:pPr>
+        <w:spacing w:after="0"/>
+        <w:rPr>
+          <w:rFonts w:ascii="Times New Roman" w:hAnsi="Times New Roman" w:cs="Times New Roman"/>
+          <w:b/>
+          <w:sz w:val="24"/>
+          <w:szCs w:val="24"/>
+        </w:rPr>
+      </w:pPr>
+    </w:p>
+    <w:p>
+      <w:pPr>
+        <w:spacing w:after="0"/>
+        <w:rPr>
+          <w:rFonts w:ascii="Times New Roman" w:hAnsi="Times New Roman" w:cs="Times New Roman"/>
+          <w:b/>
+          <w:sz w:val="24"/>
+          <w:szCs w:val="24"/>
+        </w:rPr>
+      </w:pPr>
+    </w:p>
+    <w:p>
+      <w:pPr>
+        <w:spacing w:after="0"/>
+        <w:rPr>
+          <w:rFonts w:ascii="Times New Roman" w:hAnsi="Times New Roman" w:cs="Times New Roman"/>
+          <w:b/>
+          <w:sz w:val="24"/>
+          <w:szCs w:val="24"/>
+        </w:rPr>
+      </w:pPr>
+    </w:p>
+    <w:p>
+      <w:pPr>
+        <w:spacing w:after="0"/>
+        <w:rPr>
+          <w:rFonts w:ascii="Times New Roman" w:hAnsi="Times New Roman" w:cs="Times New Roman"/>
+          <w:b/>
+          <w:sz w:val="24"/>
+          <w:szCs w:val="24"/>
+        </w:rPr>
+      </w:pPr>
+    </w:p>
+    <w:p>
+      <w:pPr>
+        <w:spacing w:after="0"/>
+        <w:rPr>
+          <w:rFonts w:ascii="Times New Roman" w:hAnsi="Times New Roman" w:cs="Times New Roman"/>
+          <w:b/>
+          <w:sz w:val="24"/>
+          <w:szCs w:val="24"/>
+        </w:rPr>
+      </w:pPr>
+    </w:p>
+    <w:p>
+      <w:pPr>
+        <w:spacing w:after="0"/>
+        <w:rPr>
+          <w:rFonts w:ascii="Times New Roman" w:hAnsi="Times New Roman" w:cs="Times New Roman"/>
+          <w:b/>
+          <w:sz w:val="24"/>
+          <w:szCs w:val="24"/>
+        </w:rPr>
+      </w:pPr>
+    </w:p>
+    <w:p>
+      <w:pPr>
+        <w:spacing w:after="0"/>
+        <w:rPr>
+          <w:rFonts w:ascii="Times New Roman" w:hAnsi="Times New Roman" w:cs="Times New Roman"/>
+          <w:b/>
+          <w:sz w:val="24"/>
+          <w:szCs w:val="24"/>
+        </w:rPr>
+      </w:pPr>
+    </w:p>
+    <w:p>
+      <w:pPr>
+        <w:spacing w:after="0"/>
+        <w:rPr>
+          <w:rFonts w:ascii="Times New Roman" w:hAnsi="Times New Roman" w:cs="Times New Roman"/>
+          <w:b/>
+          <w:sz w:val="24"/>
+          <w:szCs w:val="24"/>
+        </w:rPr>
+      </w:pPr>
+    </w:p>
+    <w:p>
+      <w:pPr>
+        <w:spacing w:after="0"/>
+        <w:rPr>
+          <w:rFonts w:ascii="Times New Roman" w:hAnsi="Times New Roman" w:cs="Times New Roman"/>
+          <w:b/>
+          <w:sz w:val="24"/>
+          <w:szCs w:val="24"/>
+        </w:rPr>
+      </w:pPr>
+    </w:p>
+    <w:p>
+      <w:pPr>
+        <w:spacing w:after="0"/>
+        <w:rPr>
+          <w:rFonts w:ascii="Times New Roman" w:hAnsi="Times New Roman" w:cs="Times New Roman"/>
+          <w:b/>
+          <w:sz w:val="24"/>
+          <w:szCs w:val="24"/>
+        </w:rPr>
+      </w:pPr>
+    </w:p>
+    <w:p>
+      <w:pPr>
+        <w:spacing w:after="0"/>
+        <w:rPr>
+          <w:rFonts w:ascii="Times New Roman" w:hAnsi="Times New Roman" w:cs="Times New Roman"/>
+          <w:b/>
+          <w:sz w:val="24"/>
+          <w:szCs w:val="24"/>
+        </w:rPr>
+      </w:pPr>
+    </w:p>
+    <w:p>
+      <w:pPr>
+        <w:spacing w:after="0"/>
+        <w:rPr>
+          <w:rFonts w:ascii="Times New Roman" w:hAnsi="Times New Roman" w:cs="Times New Roman"/>
+          <w:b/>
+          <w:sz w:val="24"/>
+          <w:szCs w:val="24"/>
+        </w:rPr>
+      </w:pPr>
+    </w:p>
+    <w:p>
+      <w:pPr>
+        <w:spacing w:after="0"/>
+        <w:rPr>
+          <w:rFonts w:ascii="Times New Roman" w:hAnsi="Times New Roman" w:cs="Times New Roman"/>
+          <w:b/>
+          <w:sz w:val="24"/>
+          <w:szCs w:val="24"/>
+        </w:rPr>
+      </w:pPr>
+    </w:p>
+    <w:p>
+      <w:pPr>
+        <w:spacing w:after="0"/>
+        <w:rPr>
+          <w:rFonts w:ascii="Times New Roman" w:hAnsi="Times New Roman" w:cs="Times New Roman"/>
+          <w:b/>
+          <w:sz w:val="24"/>
+          <w:szCs w:val="24"/>
+        </w:rPr>
+      </w:pPr>
+    </w:p>
+    <w:p>
+      <w:pPr>
+        <w:spacing w:after="0"/>
+        <w:rPr>
+          <w:rFonts w:ascii="Times New Roman" w:hAnsi="Times New Roman" w:cs="Times New Roman"/>
+          <w:b/>
+          <w:sz w:val="24"/>
+          <w:szCs w:val="24"/>
+        </w:rPr>
+      </w:pPr>
+    </w:p>
+    <w:p>
+      <w:pPr>
+        <w:spacing w:after="0"/>
+        <w:rPr>
+          <w:rFonts w:ascii="Times New Roman" w:hAnsi="Times New Roman" w:cs="Times New Roman"/>
+          <w:b/>
+          <w:sz w:val="24"/>
+          <w:szCs w:val="24"/>
+        </w:rPr>
+      </w:pPr>
+    </w:p>
+    <w:p>
+      <w:pPr>
+        <w:spacing w:after="0"/>
+        <w:rPr>
+          <w:rFonts w:ascii="Times New Roman" w:hAnsi="Times New Roman" w:cs="Times New Roman"/>
+          <w:b/>
+          <w:sz w:val="24"/>
+          <w:szCs w:val="24"/>
+        </w:rPr>
+      </w:pPr>
+    </w:p>
+    <w:p>
+      <w:pPr>
+        <w:spacing w:after="0"/>
+        <w:rPr>
+          <w:rFonts w:ascii="Times New Roman" w:hAnsi="Times New Roman" w:cs="Times New Roman"/>
+          <w:b/>
+          <w:sz w:val="24"/>
+          <w:szCs w:val="24"/>
+        </w:rPr>
+      </w:pPr>
+    </w:p>
+    <w:p>
+      <w:pPr>
+        <w:spacing w:after="0"/>
+        <w:rPr>
+          <w:rFonts w:ascii="Times New Roman" w:hAnsi="Times New Roman" w:cs="Times New Roman"/>
+          <w:b/>
+          <w:sz w:val="24"/>
+          <w:szCs w:val="24"/>
+        </w:rPr>
+      </w:pPr>
+    </w:p>
+    <w:p>
+      <w:pPr>
+        <w:spacing w:after="0"/>
+        <w:rPr>
+          <w:rFonts w:ascii="Times New Roman" w:hAnsi="Times New Roman" w:cs="Times New Roman"/>
+          <w:b/>
+          <w:sz w:val="24"/>
+          <w:szCs w:val="24"/>
+        </w:rPr>
+      </w:pPr>
+    </w:p>
+    <w:p>
+      <w:pPr>
+        <w:spacing w:after="0"/>
+        <w:rPr>
+          <w:rFonts w:ascii="Times New Roman" w:hAnsi="Times New Roman" w:cs="Times New Roman"/>
+          <w:b/>
+          <w:sz w:val="24"/>
+          <w:szCs w:val="24"/>
+        </w:rPr>
+      </w:pPr>
+    </w:p>
+    <w:p>
+      <w:pPr>
+        <w:spacing w:after="0"/>
+        <w:rPr>
+          <w:rFonts w:ascii="Times New Roman" w:hAnsi="Times New Roman" w:cs="Times New Roman"/>
+          <w:b/>
+          <w:sz w:val="24"/>
+          <w:szCs w:val="24"/>
+        </w:rPr>
+      </w:pPr>
+    </w:p>
+    <w:p>
+      <w:pPr>
+        <w:spacing w:after="0"/>
+        <w:rPr>
+          <w:rFonts w:ascii="Times New Roman" w:hAnsi="Times New Roman" w:cs="Times New Roman"/>
+          <w:b/>
+          <w:sz w:val="24"/>
+          <w:szCs w:val="24"/>
+        </w:rPr>
+      </w:pPr>
+    </w:p>
+    <w:p>
+      <w:pPr>
+        <w:spacing w:after="0"/>
+        <w:rPr>
+          <w:rFonts w:ascii="Times New Roman" w:hAnsi="Times New Roman" w:cs="Times New Roman"/>
+          <w:b/>
+          <w:sz w:val="24"/>
+          <w:szCs w:val="24"/>
+        </w:rPr>
+      </w:pPr>
+    </w:p>
+    <w:p>
+      <w:pPr>
+        <w:spacing w:after="0"/>
+        <w:rPr>
+          <w:rFonts w:ascii="Times New Roman" w:hAnsi="Times New Roman" w:cs="Times New Roman"/>
+          <w:b/>
+          <w:sz w:val="24"/>
+          <w:szCs w:val="24"/>
+        </w:rPr>
+      </w:pPr>
+    </w:p>
+    <w:p>
+      <w:pPr>
+        <w:spacing w:after="0"/>
+        <w:rPr>
+          <w:rFonts w:ascii="Times New Roman" w:hAnsi="Times New Roman" w:cs="Times New Roman"/>
+          <w:b/>
+          <w:sz w:val="24"/>
+          <w:szCs w:val="24"/>
+        </w:rPr>
+      </w:pPr>
+    </w:p>
+    <w:p>
+      <w:pPr>
+        <w:spacing w:after="0"/>
+        <w:rPr>
+          <w:rFonts w:ascii="Times New Roman" w:hAnsi="Times New Roman" w:cs="Times New Roman"/>
+          <w:b/>
+          <w:sz w:val="24"/>
+          <w:szCs w:val="24"/>
+        </w:rPr>
+      </w:pPr>
+      <w:r>
+        <w:rPr>
+          <w:b/>
+          <w:bCs/>
+          <w:sz w:val="23"/>
+          <w:szCs w:val="23"/>
+        </w:rPr>
+        <w:t>Diagrama actual de la búsqueda de materiales bibliográficos de la biblioteca Sighart Klauss</w:t>
+      </w:r>
+    </w:p>
+    <w:p>
+      <w:pPr>
+        <w:spacing w:after="0"/>
+        <w:rPr>
+          <w:rFonts w:ascii="Times New Roman" w:hAnsi="Times New Roman" w:cs="Times New Roman"/>
+          <w:b/>
+          <w:sz w:val="24"/>
+          <w:szCs w:val="24"/>
+        </w:rPr>
+      </w:pPr>
+      <w:r>
+        <w:rPr>
+          <w:rFonts w:ascii="Times New Roman" w:hAnsi="Times New Roman" w:cs="Times New Roman"/>
+          <w:b/>
+          <w:noProof/>
+          <w:sz w:val="24"/>
+          <w:szCs w:val="24"/>
+          <w:lang w:eastAsia="es-ES"/>
+        </w:rPr>
+        <w:drawing>
+          <wp:anchor distT="0" distB="0" distL="114300" distR="114300" simplePos="0" relativeHeight="251680768" behindDoc="1" locked="0" layoutInCell="1" allowOverlap="1">
+            <wp:simplePos x="0" y="0"/>
+            <wp:positionH relativeFrom="column">
+              <wp:posOffset>21928</wp:posOffset>
+            </wp:positionH>
+            <wp:positionV relativeFrom="paragraph">
+              <wp:posOffset>-270</wp:posOffset>
+            </wp:positionV>
+            <wp:extent cx="5402499" cy="7594059"/>
+            <wp:effectExtent l="19050" t="0" r="7701" b="0"/>
+            <wp:wrapNone/>
+            <wp:docPr id="7" name="Imagen 3"/>
+            <wp:cNvGraphicFramePr>
+              <a:graphicFrameLocks xmlns:a="http://schemas.openxmlformats.org/drawingml/2006/main" noChangeAspect="1"/>
+            </wp:cNvGraphicFramePr>
+            <a:graphic xmlns:a="http://schemas.openxmlformats.org/drawingml/2006/main">
+              <a:graphicData uri="http://schemas.openxmlformats.org/drawingml/2006/picture">
+                <pic:pic xmlns:pic="http://schemas.openxmlformats.org/drawingml/2006/picture">
+                  <pic:nvPicPr>
+                    <pic:cNvPr id="0" name="Picture 3"/>
+                    <pic:cNvPicPr>
+                      <a:picLocks noChangeAspect="1" noChangeArrowheads="1"/>
+                    </pic:cNvPicPr>
+                  </pic:nvPicPr>
+                  <pic:blipFill>
+                    <a:blip r:embed="rId16"/>
+                    <a:srcRect/>
+                    <a:stretch>
+                      <a:fillRect/>
+                    </a:stretch>
+                  </pic:blipFill>
+                  <pic:spPr bwMode="auto">
+                    <a:xfrm>
+                      <a:off x="0" y="0"/>
+                      <a:ext cx="5402499" cy="7594059"/>
+                    </a:xfrm>
+                    <a:prstGeom prst="rect">
+                      <a:avLst/>
+                    </a:prstGeom>
+                    <a:noFill/>
+                    <a:ln w="9525">
+                      <a:noFill/>
+                      <a:miter lim="800000"/>
+                      <a:headEnd/>
+                      <a:tailEnd/>
+                    </a:ln>
+                  </pic:spPr>
+                </pic:pic>
+              </a:graphicData>
+            </a:graphic>
+          </wp:anchor>
+        </w:drawing>
+      </w:r>
+    </w:p>
+    <w:p>
+      <w:pPr>
+        <w:spacing w:after="0"/>
+        <w:rPr>
+          <w:rFonts w:ascii="Times New Roman" w:hAnsi="Times New Roman" w:cs="Times New Roman"/>
+          <w:b/>
+          <w:sz w:val="24"/>
+          <w:szCs w:val="24"/>
+        </w:rPr>
+      </w:pPr>
+    </w:p>
+    <w:p>
+      <w:pPr>
+        <w:spacing w:after="0"/>
+        <w:rPr>
+          <w:rFonts w:ascii="Times New Roman" w:hAnsi="Times New Roman" w:cs="Times New Roman"/>
+          <w:b/>
+          <w:sz w:val="24"/>
+          <w:szCs w:val="24"/>
+        </w:rPr>
+      </w:pPr>
+    </w:p>
+    <w:p>
+      <w:pPr>
+        <w:spacing w:after="0"/>
+        <w:rPr>
+          <w:rFonts w:ascii="Times New Roman" w:hAnsi="Times New Roman" w:cs="Times New Roman"/>
+          <w:b/>
+          <w:sz w:val="24"/>
+          <w:szCs w:val="24"/>
+        </w:rPr>
+      </w:pPr>
+    </w:p>
+    <w:p>
+      <w:pPr>
+        <w:spacing w:after="0"/>
+        <w:rPr>
+          <w:rFonts w:ascii="Times New Roman" w:hAnsi="Times New Roman" w:cs="Times New Roman"/>
+          <w:b/>
+          <w:sz w:val="24"/>
+          <w:szCs w:val="24"/>
+        </w:rPr>
+      </w:pPr>
+    </w:p>
+    <w:p>
+      <w:pPr>
+        <w:spacing w:after="0"/>
+        <w:rPr>
+          <w:rFonts w:ascii="Times New Roman" w:hAnsi="Times New Roman" w:cs="Times New Roman"/>
+          <w:b/>
+          <w:sz w:val="24"/>
+          <w:szCs w:val="24"/>
+        </w:rPr>
+      </w:pPr>
+    </w:p>
+    <w:p>
+      <w:pPr>
+        <w:spacing w:after="0"/>
+        <w:rPr>
+          <w:rFonts w:ascii="Times New Roman" w:hAnsi="Times New Roman" w:cs="Times New Roman"/>
+          <w:b/>
+          <w:sz w:val="24"/>
+          <w:szCs w:val="24"/>
+        </w:rPr>
+      </w:pPr>
+    </w:p>
+    <w:p>
+      <w:pPr>
+        <w:spacing w:after="0"/>
+        <w:rPr>
+          <w:rFonts w:ascii="Times New Roman" w:hAnsi="Times New Roman" w:cs="Times New Roman"/>
+          <w:b/>
+          <w:sz w:val="24"/>
+          <w:szCs w:val="24"/>
+        </w:rPr>
+      </w:pPr>
+    </w:p>
+    <w:p>
+      <w:pPr>
+        <w:spacing w:after="0"/>
+        <w:rPr>
+          <w:rFonts w:ascii="Times New Roman" w:hAnsi="Times New Roman" w:cs="Times New Roman"/>
+          <w:b/>
+          <w:sz w:val="24"/>
+          <w:szCs w:val="24"/>
+        </w:rPr>
+      </w:pPr>
+    </w:p>
+    <w:p>
+      <w:pPr>
+        <w:spacing w:after="0"/>
+        <w:rPr>
+          <w:rFonts w:ascii="Times New Roman" w:hAnsi="Times New Roman" w:cs="Times New Roman"/>
+          <w:b/>
+          <w:sz w:val="24"/>
+          <w:szCs w:val="24"/>
+        </w:rPr>
+      </w:pPr>
+    </w:p>
+    <w:p>
+      <w:pPr>
+        <w:spacing w:after="0"/>
+        <w:rPr>
+          <w:rFonts w:ascii="Times New Roman" w:hAnsi="Times New Roman" w:cs="Times New Roman"/>
+          <w:b/>
+          <w:sz w:val="24"/>
+          <w:szCs w:val="24"/>
+        </w:rPr>
+      </w:pPr>
+    </w:p>
+    <w:p>
+      <w:pPr>
+        <w:spacing w:after="0"/>
+        <w:rPr>
+          <w:rFonts w:ascii="Times New Roman" w:hAnsi="Times New Roman" w:cs="Times New Roman"/>
+          <w:b/>
+          <w:sz w:val="24"/>
+          <w:szCs w:val="24"/>
+        </w:rPr>
+      </w:pPr>
+    </w:p>
+    <w:p>
+      <w:pPr>
+        <w:spacing w:after="0"/>
+        <w:rPr>
+          <w:rFonts w:ascii="Times New Roman" w:hAnsi="Times New Roman" w:cs="Times New Roman"/>
+          <w:b/>
+          <w:sz w:val="24"/>
+          <w:szCs w:val="24"/>
+        </w:rPr>
+      </w:pPr>
+    </w:p>
+    <w:p>
+      <w:pPr>
+        <w:spacing w:after="0"/>
+        <w:rPr>
+          <w:rFonts w:ascii="Times New Roman" w:hAnsi="Times New Roman" w:cs="Times New Roman"/>
+          <w:b/>
+          <w:sz w:val="24"/>
+          <w:szCs w:val="24"/>
+        </w:rPr>
+      </w:pPr>
+    </w:p>
+    <w:p>
+      <w:pPr>
+        <w:spacing w:after="0"/>
+        <w:rPr>
+          <w:rFonts w:ascii="Times New Roman" w:hAnsi="Times New Roman" w:cs="Times New Roman"/>
+          <w:b/>
+          <w:sz w:val="24"/>
+          <w:szCs w:val="24"/>
+        </w:rPr>
+      </w:pPr>
+    </w:p>
+    <w:p>
+      <w:pPr>
+        <w:spacing w:after="0"/>
+        <w:rPr>
+          <w:rFonts w:ascii="Times New Roman" w:hAnsi="Times New Roman" w:cs="Times New Roman"/>
+          <w:b/>
+          <w:sz w:val="24"/>
+          <w:szCs w:val="24"/>
+        </w:rPr>
+      </w:pPr>
+    </w:p>
+    <w:p>
+      <w:pPr>
+        <w:spacing w:after="0"/>
+        <w:rPr>
+          <w:rFonts w:ascii="Times New Roman" w:hAnsi="Times New Roman" w:cs="Times New Roman"/>
+          <w:b/>
+          <w:sz w:val="24"/>
+          <w:szCs w:val="24"/>
+        </w:rPr>
+      </w:pPr>
+    </w:p>
+    <w:p>
+      <w:pPr>
+        <w:spacing w:after="0"/>
+        <w:rPr>
+          <w:rFonts w:ascii="Times New Roman" w:hAnsi="Times New Roman" w:cs="Times New Roman"/>
+          <w:b/>
+          <w:sz w:val="24"/>
+          <w:szCs w:val="24"/>
+        </w:rPr>
+      </w:pPr>
+    </w:p>
+    <w:p>
+      <w:pPr>
+        <w:spacing w:after="0"/>
+        <w:rPr>
+          <w:rFonts w:ascii="Times New Roman" w:hAnsi="Times New Roman" w:cs="Times New Roman"/>
+          <w:b/>
+          <w:sz w:val="24"/>
+          <w:szCs w:val="24"/>
+        </w:rPr>
+      </w:pPr>
+    </w:p>
+    <w:p>
+      <w:pPr>
+        <w:spacing w:after="0"/>
+        <w:rPr>
+          <w:rFonts w:ascii="Times New Roman" w:hAnsi="Times New Roman" w:cs="Times New Roman"/>
+          <w:b/>
+          <w:sz w:val="24"/>
+          <w:szCs w:val="24"/>
+        </w:rPr>
+      </w:pPr>
+    </w:p>
+    <w:p>
+      <w:pPr>
+        <w:spacing w:after="0"/>
+        <w:rPr>
+          <w:rFonts w:ascii="Times New Roman" w:hAnsi="Times New Roman" w:cs="Times New Roman"/>
+          <w:b/>
+          <w:sz w:val="24"/>
+          <w:szCs w:val="24"/>
+        </w:rPr>
+      </w:pPr>
+    </w:p>
+    <w:p>
+      <w:pPr>
+        <w:spacing w:after="0"/>
+        <w:rPr>
+          <w:rFonts w:ascii="Times New Roman" w:hAnsi="Times New Roman" w:cs="Times New Roman"/>
+          <w:b/>
+          <w:sz w:val="24"/>
+          <w:szCs w:val="24"/>
+        </w:rPr>
+      </w:pPr>
+    </w:p>
+    <w:p>
+      <w:pPr>
+        <w:spacing w:after="0"/>
+        <w:rPr>
+          <w:rFonts w:ascii="Times New Roman" w:hAnsi="Times New Roman" w:cs="Times New Roman"/>
+          <w:b/>
+          <w:sz w:val="24"/>
+          <w:szCs w:val="24"/>
+        </w:rPr>
+      </w:pPr>
+    </w:p>
+    <w:p>
+      <w:pPr>
+        <w:spacing w:after="0"/>
+        <w:rPr>
+          <w:rFonts w:ascii="Times New Roman" w:hAnsi="Times New Roman" w:cs="Times New Roman"/>
+          <w:b/>
+          <w:sz w:val="24"/>
+          <w:szCs w:val="24"/>
+        </w:rPr>
+      </w:pPr>
+    </w:p>
+    <w:p>
+      <w:pPr>
+        <w:spacing w:after="0"/>
+        <w:rPr>
+          <w:rFonts w:ascii="Times New Roman" w:hAnsi="Times New Roman" w:cs="Times New Roman"/>
+          <w:b/>
+          <w:sz w:val="24"/>
+          <w:szCs w:val="24"/>
+        </w:rPr>
+      </w:pPr>
+    </w:p>
+    <w:p>
+      <w:pPr>
+        <w:spacing w:after="0"/>
+        <w:rPr>
+          <w:rFonts w:ascii="Times New Roman" w:hAnsi="Times New Roman" w:cs="Times New Roman"/>
+          <w:b/>
+          <w:sz w:val="24"/>
+          <w:szCs w:val="24"/>
+        </w:rPr>
+      </w:pPr>
+    </w:p>
+    <w:p>
+      <w:pPr>
+        <w:spacing w:after="0"/>
+        <w:rPr>
+          <w:rFonts w:ascii="Times New Roman" w:hAnsi="Times New Roman" w:cs="Times New Roman"/>
+          <w:b/>
+          <w:sz w:val="24"/>
+          <w:szCs w:val="24"/>
+        </w:rPr>
+      </w:pPr>
+    </w:p>
+    <w:p>
+      <w:pPr>
+        <w:spacing w:after="0"/>
+        <w:rPr>
+          <w:rFonts w:ascii="Times New Roman" w:hAnsi="Times New Roman" w:cs="Times New Roman"/>
+          <w:b/>
+          <w:sz w:val="24"/>
+          <w:szCs w:val="24"/>
+        </w:rPr>
+      </w:pPr>
+    </w:p>
+    <w:p>
+      <w:pPr>
+        <w:spacing w:after="0"/>
+        <w:rPr>
+          <w:rFonts w:ascii="Times New Roman" w:hAnsi="Times New Roman" w:cs="Times New Roman"/>
+          <w:b/>
+          <w:sz w:val="24"/>
+          <w:szCs w:val="24"/>
+        </w:rPr>
+      </w:pPr>
+    </w:p>
+    <w:p>
+      <w:pPr>
+        <w:spacing w:after="0"/>
+        <w:rPr>
+          <w:rFonts w:ascii="Times New Roman" w:hAnsi="Times New Roman" w:cs="Times New Roman"/>
+          <w:b/>
+          <w:sz w:val="24"/>
+          <w:szCs w:val="24"/>
+        </w:rPr>
+      </w:pPr>
+    </w:p>
+    <w:p>
+      <w:pPr>
+        <w:spacing w:after="0"/>
+        <w:rPr>
+          <w:rFonts w:ascii="Times New Roman" w:hAnsi="Times New Roman" w:cs="Times New Roman"/>
+          <w:b/>
+          <w:sz w:val="24"/>
+          <w:szCs w:val="24"/>
+        </w:rPr>
+      </w:pPr>
+    </w:p>
+    <w:p>
+      <w:pPr>
+        <w:spacing w:after="0"/>
+        <w:rPr>
+          <w:rFonts w:ascii="Times New Roman" w:hAnsi="Times New Roman" w:cs="Times New Roman"/>
+          <w:b/>
+          <w:sz w:val="24"/>
+          <w:szCs w:val="24"/>
+        </w:rPr>
+      </w:pPr>
+    </w:p>
+    <w:p>
+      <w:pPr>
+        <w:spacing w:after="0"/>
+        <w:rPr>
+          <w:rFonts w:ascii="Times New Roman" w:hAnsi="Times New Roman" w:cs="Times New Roman"/>
+          <w:b/>
+          <w:sz w:val="24"/>
+          <w:szCs w:val="24"/>
+        </w:rPr>
+      </w:pPr>
+    </w:p>
+    <w:p>
+      <w:pPr>
+        <w:spacing w:after="0"/>
+        <w:rPr>
+          <w:rFonts w:ascii="Times New Roman" w:hAnsi="Times New Roman" w:cs="Times New Roman"/>
+          <w:b/>
+          <w:sz w:val="24"/>
+          <w:szCs w:val="24"/>
+        </w:rPr>
+      </w:pPr>
+    </w:p>
+    <w:p>
+      <w:pPr>
+        <w:spacing w:after="0"/>
+        <w:rPr>
+          <w:rFonts w:ascii="Times New Roman" w:hAnsi="Times New Roman" w:cs="Times New Roman"/>
+          <w:b/>
+          <w:sz w:val="24"/>
+          <w:szCs w:val="24"/>
+        </w:rPr>
+      </w:pPr>
+    </w:p>
+    <w:p>
+      <w:pPr>
+        <w:spacing w:after="0"/>
+        <w:rPr>
+          <w:rFonts w:ascii="Times New Roman" w:hAnsi="Times New Roman" w:cs="Times New Roman"/>
+          <w:b/>
+          <w:sz w:val="24"/>
+          <w:szCs w:val="24"/>
+        </w:rPr>
+      </w:pPr>
+    </w:p>
+    <w:p>
+      <w:pPr>
+        <w:spacing w:after="0"/>
+        <w:rPr>
+          <w:rFonts w:ascii="Times New Roman" w:hAnsi="Times New Roman" w:cs="Times New Roman"/>
+          <w:b/>
+          <w:sz w:val="24"/>
+          <w:szCs w:val="24"/>
+        </w:rPr>
+      </w:pPr>
+    </w:p>
+    <w:p>
+      <w:pPr>
+        <w:spacing w:after="0"/>
+        <w:rPr>
+          <w:rFonts w:ascii="Times New Roman" w:hAnsi="Times New Roman" w:cs="Times New Roman"/>
+          <w:b/>
+          <w:sz w:val="24"/>
+          <w:szCs w:val="24"/>
+        </w:rPr>
+      </w:pPr>
+    </w:p>
+    <w:p>
+      <w:pPr>
+        <w:spacing w:after="0"/>
+        <w:rPr>
+          <w:rFonts w:ascii="Times New Roman" w:hAnsi="Times New Roman" w:cs="Times New Roman"/>
+          <w:b/>
+          <w:sz w:val="24"/>
+          <w:szCs w:val="24"/>
+        </w:rPr>
+      </w:pPr>
+    </w:p>
+    <w:p>
+      <w:pPr>
+        <w:spacing w:after="0"/>
+        <w:rPr>
+          <w:rFonts w:ascii="Times New Roman" w:hAnsi="Times New Roman" w:cs="Times New Roman"/>
+          <w:b/>
+          <w:sz w:val="24"/>
+          <w:szCs w:val="24"/>
+        </w:rPr>
+      </w:pPr>
+    </w:p>
+    <w:p>
+      <w:pPr>
+        <w:spacing w:after="0"/>
+        <w:rPr>
+          <w:rFonts w:ascii="Times New Roman" w:hAnsi="Times New Roman" w:cs="Times New Roman"/>
+          <w:b/>
+          <w:sz w:val="24"/>
+          <w:szCs w:val="24"/>
+        </w:rPr>
+      </w:pPr>
+    </w:p>
+    <w:p>
+      <w:pPr>
+        <w:spacing w:after="0"/>
+        <w:rPr>
+          <w:rFonts w:ascii="Times New Roman" w:hAnsi="Times New Roman" w:cs="Times New Roman"/>
+          <w:b/>
+          <w:sz w:val="24"/>
+          <w:szCs w:val="24"/>
+        </w:rPr>
+      </w:pPr>
+    </w:p>
+    <w:p>
+      <w:pPr>
+        <w:spacing w:after="0"/>
+        <w:rPr>
+          <w:b/>
+          <w:bCs/>
+          <w:sz w:val="23"/>
+          <w:szCs w:val="23"/>
+        </w:rPr>
+      </w:pPr>
+      <w:r>
+        <w:rPr>
+          <w:b/>
+          <w:bCs/>
+          <w:sz w:val="23"/>
+          <w:szCs w:val="23"/>
+        </w:rPr>
+        <w:t>Diagrama actual del préstamo de materiales bibliográficos de la biblioteca Sighart Klauss</w:t>
+      </w:r>
+    </w:p>
+    <w:p>
+      <w:pPr>
+        <w:spacing w:after="0"/>
+        <w:rPr>
+          <w:rFonts w:ascii="Times New Roman" w:hAnsi="Times New Roman" w:cs="Times New Roman"/>
+          <w:b/>
+          <w:sz w:val="24"/>
+          <w:szCs w:val="24"/>
+        </w:rPr>
+      </w:pPr>
+    </w:p>
+    <w:p>
+      <w:pPr>
+        <w:spacing w:after="0"/>
+        <w:rPr>
+          <w:rFonts w:ascii="Times New Roman" w:hAnsi="Times New Roman" w:cs="Times New Roman"/>
+          <w:b/>
+          <w:sz w:val="24"/>
+          <w:szCs w:val="24"/>
+        </w:rPr>
+      </w:pPr>
+    </w:p>
+    <w:p>
+      <w:pPr>
+        <w:spacing w:after="0"/>
+        <w:rPr>
+          <w:rFonts w:ascii="Times New Roman" w:hAnsi="Times New Roman" w:cs="Times New Roman"/>
+          <w:b/>
+          <w:sz w:val="24"/>
+          <w:szCs w:val="24"/>
+        </w:rPr>
+      </w:pPr>
+    </w:p>
+    <w:p>
+      <w:pPr>
+        <w:spacing w:after="0"/>
+        <w:rPr>
+          <w:rFonts w:ascii="Times New Roman" w:hAnsi="Times New Roman" w:cs="Times New Roman"/>
+          <w:b/>
+          <w:sz w:val="24"/>
+          <w:szCs w:val="24"/>
+        </w:rPr>
+      </w:pPr>
+      <w:r>
+        <w:rPr>
+          <w:rFonts w:ascii="Times New Roman" w:hAnsi="Times New Roman" w:cs="Times New Roman"/>
+          <w:b/>
+          <w:noProof/>
+          <w:sz w:val="24"/>
+          <w:szCs w:val="24"/>
+          <w:lang w:eastAsia="es-ES"/>
+        </w:rPr>
+        <w:drawing>
+          <wp:anchor distT="0" distB="0" distL="114300" distR="114300" simplePos="0" relativeHeight="251681792" behindDoc="1" locked="0" layoutInCell="1" allowOverlap="1">
+            <wp:simplePos x="0" y="0"/>
+            <wp:positionH relativeFrom="column">
+              <wp:posOffset>67310</wp:posOffset>
+            </wp:positionH>
+            <wp:positionV relativeFrom="paragraph">
+              <wp:posOffset>125095</wp:posOffset>
+            </wp:positionV>
+            <wp:extent cx="5400040" cy="5194300"/>
+            <wp:effectExtent l="19050" t="0" r="0" b="0"/>
+            <wp:wrapNone/>
+            <wp:docPr id="8" name="Imagen 4"/>
+            <wp:cNvGraphicFramePr>
+              <a:graphicFrameLocks xmlns:a="http://schemas.openxmlformats.org/drawingml/2006/main" noChangeAspect="1"/>
+            </wp:cNvGraphicFramePr>
+            <a:graphic xmlns:a="http://schemas.openxmlformats.org/drawingml/2006/main">
+              <a:graphicData uri="http://schemas.openxmlformats.org/drawingml/2006/picture">
+                <pic:pic xmlns:pic="http://schemas.openxmlformats.org/drawingml/2006/picture">
+                  <pic:nvPicPr>
+                    <pic:cNvPr id="0" name="Picture 4"/>
+                    <pic:cNvPicPr>
+                      <a:picLocks noChangeAspect="1" noChangeArrowheads="1"/>
+                    </pic:cNvPicPr>
+                  </pic:nvPicPr>
+                  <pic:blipFill>
+                    <a:blip r:embed="rId17"/>
+                    <a:srcRect/>
+                    <a:stretch>
+                      <a:fillRect/>
+                    </a:stretch>
+                  </pic:blipFill>
+                  <pic:spPr bwMode="auto">
+                    <a:xfrm>
+                      <a:off x="0" y="0"/>
+                      <a:ext cx="5400040" cy="5194300"/>
+                    </a:xfrm>
+                    <a:prstGeom prst="rect">
+                      <a:avLst/>
+                    </a:prstGeom>
+                    <a:noFill/>
+                    <a:ln w="9525">
+                      <a:noFill/>
+                      <a:miter lim="800000"/>
+                      <a:headEnd/>
+                      <a:tailEnd/>
+                    </a:ln>
+                  </pic:spPr>
+                </pic:pic>
+              </a:graphicData>
+            </a:graphic>
+          </wp:anchor>
+        </w:drawing>
+      </w:r>
+    </w:p>
+    <w:p>
+      <w:pPr>
+        <w:spacing w:after="0"/>
+        <w:rPr>
+          <w:rFonts w:ascii="Times New Roman" w:hAnsi="Times New Roman" w:cs="Times New Roman"/>
+          <w:b/>
+          <w:sz w:val="24"/>
+          <w:szCs w:val="24"/>
+        </w:rPr>
+      </w:pPr>
+    </w:p>
+    <w:p>
+      <w:pPr>
+        <w:spacing w:after="0"/>
+        <w:rPr>
+          <w:rFonts w:ascii="Times New Roman" w:hAnsi="Times New Roman" w:cs="Times New Roman"/>
+          <w:b/>
+          <w:sz w:val="24"/>
+          <w:szCs w:val="24"/>
+        </w:rPr>
+      </w:pPr>
+    </w:p>
+    <w:p>
+      <w:pPr>
+        <w:spacing w:after="0"/>
+        <w:rPr>
+          <w:rFonts w:ascii="Times New Roman" w:hAnsi="Times New Roman" w:cs="Times New Roman"/>
+          <w:b/>
+          <w:sz w:val="24"/>
+          <w:szCs w:val="24"/>
+        </w:rPr>
+      </w:pPr>
+    </w:p>
+    <w:p>
+      <w:pPr>
+        <w:spacing w:after="0"/>
+        <w:rPr>
+          <w:rFonts w:ascii="Times New Roman" w:hAnsi="Times New Roman" w:cs="Times New Roman"/>
+          <w:b/>
+          <w:sz w:val="24"/>
+          <w:szCs w:val="24"/>
+        </w:rPr>
+      </w:pPr>
+    </w:p>
+    <w:p>
+      <w:pPr>
+        <w:spacing w:after="0"/>
+        <w:rPr>
+          <w:rFonts w:ascii="Times New Roman" w:hAnsi="Times New Roman" w:cs="Times New Roman"/>
+          <w:b/>
+          <w:sz w:val="24"/>
+          <w:szCs w:val="24"/>
+        </w:rPr>
+      </w:pPr>
+    </w:p>
+    <w:p>
+      <w:pPr>
+        <w:spacing w:after="0"/>
+        <w:rPr>
+          <w:rFonts w:ascii="Times New Roman" w:hAnsi="Times New Roman" w:cs="Times New Roman"/>
+          <w:b/>
+          <w:sz w:val="24"/>
+          <w:szCs w:val="24"/>
+        </w:rPr>
+      </w:pPr>
+    </w:p>
+    <w:p>
+      <w:pPr>
+        <w:spacing w:after="0"/>
+        <w:rPr>
+          <w:rFonts w:ascii="Times New Roman" w:hAnsi="Times New Roman" w:cs="Times New Roman"/>
+          <w:b/>
+          <w:sz w:val="24"/>
+          <w:szCs w:val="24"/>
+        </w:rPr>
+      </w:pPr>
+    </w:p>
+    <w:p>
+      <w:pPr>
+        <w:spacing w:after="0"/>
+        <w:rPr>
+          <w:rFonts w:ascii="Times New Roman" w:hAnsi="Times New Roman" w:cs="Times New Roman"/>
+          <w:b/>
+          <w:sz w:val="24"/>
+          <w:szCs w:val="24"/>
+        </w:rPr>
+      </w:pPr>
+    </w:p>
+    <w:p>
+      <w:pPr>
+        <w:spacing w:after="0"/>
+        <w:rPr>
+          <w:rFonts w:ascii="Times New Roman" w:hAnsi="Times New Roman" w:cs="Times New Roman"/>
+          <w:b/>
+          <w:sz w:val="24"/>
+          <w:szCs w:val="24"/>
+        </w:rPr>
+      </w:pPr>
+    </w:p>
+    <w:p>
+      <w:pPr>
+        <w:spacing w:after="0"/>
+        <w:rPr>
+          <w:rFonts w:ascii="Times New Roman" w:hAnsi="Times New Roman" w:cs="Times New Roman"/>
+          <w:b/>
+          <w:sz w:val="24"/>
+          <w:szCs w:val="24"/>
+        </w:rPr>
+      </w:pPr>
+    </w:p>
+    <w:p>
+      <w:pPr>
+        <w:spacing w:after="0"/>
+        <w:rPr>
+          <w:rFonts w:ascii="Times New Roman" w:hAnsi="Times New Roman" w:cs="Times New Roman"/>
+          <w:b/>
+          <w:sz w:val="24"/>
+          <w:szCs w:val="24"/>
+        </w:rPr>
+      </w:pPr>
+    </w:p>
+    <w:p>
+      <w:pPr>
+        <w:spacing w:after="0"/>
+        <w:rPr>
+          <w:rFonts w:ascii="Times New Roman" w:hAnsi="Times New Roman" w:cs="Times New Roman"/>
+          <w:b/>
+          <w:sz w:val="24"/>
+          <w:szCs w:val="24"/>
+        </w:rPr>
+      </w:pPr>
+    </w:p>
+    <w:p>
+      <w:pPr>
+        <w:spacing w:after="0"/>
+        <w:rPr>
+          <w:rFonts w:ascii="Times New Roman" w:hAnsi="Times New Roman" w:cs="Times New Roman"/>
+          <w:b/>
+          <w:sz w:val="24"/>
+          <w:szCs w:val="24"/>
+        </w:rPr>
+      </w:pPr>
+    </w:p>
+    <w:p>
+      <w:pPr>
+        <w:spacing w:after="0"/>
+        <w:rPr>
+          <w:rFonts w:ascii="Times New Roman" w:hAnsi="Times New Roman" w:cs="Times New Roman"/>
+          <w:b/>
+          <w:sz w:val="24"/>
+          <w:szCs w:val="24"/>
+        </w:rPr>
+      </w:pPr>
+    </w:p>
+    <w:p>
+      <w:pPr>
+        <w:spacing w:after="0"/>
+        <w:rPr>
+          <w:rFonts w:ascii="Times New Roman" w:hAnsi="Times New Roman" w:cs="Times New Roman"/>
+          <w:b/>
+          <w:sz w:val="24"/>
+          <w:szCs w:val="24"/>
+        </w:rPr>
+      </w:pPr>
+    </w:p>
+    <w:p>
+      <w:pPr>
+        <w:spacing w:after="0"/>
+        <w:rPr>
+          <w:rFonts w:ascii="Times New Roman" w:hAnsi="Times New Roman" w:cs="Times New Roman"/>
+          <w:b/>
+          <w:sz w:val="24"/>
+          <w:szCs w:val="24"/>
+        </w:rPr>
+      </w:pPr>
+    </w:p>
+    <w:p>
+      <w:pPr>
+        <w:spacing w:after="0"/>
+        <w:rPr>
+          <w:rFonts w:ascii="Times New Roman" w:hAnsi="Times New Roman" w:cs="Times New Roman"/>
+          <w:b/>
+          <w:sz w:val="24"/>
+          <w:szCs w:val="24"/>
+        </w:rPr>
+      </w:pPr>
+    </w:p>
+    <w:p>
+      <w:pPr>
+        <w:spacing w:after="0"/>
+        <w:rPr>
+          <w:rFonts w:ascii="Times New Roman" w:hAnsi="Times New Roman" w:cs="Times New Roman"/>
+          <w:b/>
+          <w:sz w:val="24"/>
+          <w:szCs w:val="24"/>
+        </w:rPr>
+      </w:pPr>
+    </w:p>
+    <w:p>
+      <w:pPr>
+        <w:spacing w:after="0"/>
+        <w:rPr>
+          <w:rFonts w:ascii="Times New Roman" w:hAnsi="Times New Roman" w:cs="Times New Roman"/>
+          <w:b/>
+          <w:sz w:val="24"/>
+          <w:szCs w:val="24"/>
+        </w:rPr>
+      </w:pPr>
+    </w:p>
+    <w:p>
+      <w:pPr>
+        <w:spacing w:after="0"/>
+        <w:rPr>
+          <w:rFonts w:ascii="Times New Roman" w:hAnsi="Times New Roman" w:cs="Times New Roman"/>
+          <w:b/>
+          <w:sz w:val="24"/>
+          <w:szCs w:val="24"/>
+        </w:rPr>
+      </w:pPr>
+    </w:p>
+    <w:p>
+      <w:pPr>
+        <w:spacing w:after="0"/>
+        <w:rPr>
+          <w:rFonts w:ascii="Times New Roman" w:hAnsi="Times New Roman" w:cs="Times New Roman"/>
+          <w:b/>
+          <w:sz w:val="24"/>
+          <w:szCs w:val="24"/>
+        </w:rPr>
+      </w:pPr>
+    </w:p>
+    <w:p>
+      <w:pPr>
+        <w:spacing w:after="0"/>
+        <w:rPr>
+          <w:rFonts w:ascii="Times New Roman" w:hAnsi="Times New Roman" w:cs="Times New Roman"/>
+          <w:b/>
+          <w:sz w:val="24"/>
+          <w:szCs w:val="24"/>
+        </w:rPr>
+      </w:pPr>
+    </w:p>
+    <w:p>
+      <w:pPr>
+        <w:spacing w:after="0"/>
+        <w:rPr>
+          <w:rFonts w:ascii="Times New Roman" w:hAnsi="Times New Roman" w:cs="Times New Roman"/>
+          <w:b/>
+          <w:sz w:val="24"/>
+          <w:szCs w:val="24"/>
+        </w:rPr>
+      </w:pPr>
+    </w:p>
+    <w:p>
+      <w:pPr>
+        <w:spacing w:after="0"/>
+        <w:rPr>
+          <w:rFonts w:ascii="Times New Roman" w:hAnsi="Times New Roman" w:cs="Times New Roman"/>
+          <w:b/>
+          <w:sz w:val="24"/>
+          <w:szCs w:val="24"/>
+        </w:rPr>
+      </w:pPr>
+    </w:p>
+    <w:p>
+      <w:pPr>
+        <w:spacing w:after="0"/>
+        <w:rPr>
+          <w:rFonts w:ascii="Times New Roman" w:hAnsi="Times New Roman" w:cs="Times New Roman"/>
+          <w:b/>
+          <w:sz w:val="24"/>
+          <w:szCs w:val="24"/>
+        </w:rPr>
+      </w:pPr>
+    </w:p>
+    <w:p>
+      <w:pPr>
+        <w:spacing w:after="0"/>
+        <w:rPr>
+          <w:rFonts w:ascii="Times New Roman" w:hAnsi="Times New Roman" w:cs="Times New Roman"/>
+          <w:b/>
+          <w:sz w:val="24"/>
+          <w:szCs w:val="24"/>
+        </w:rPr>
+      </w:pPr>
+    </w:p>
+    <w:p>
+      <w:pPr>
+        <w:spacing w:after="0"/>
+        <w:rPr>
+          <w:rFonts w:ascii="Times New Roman" w:hAnsi="Times New Roman" w:cs="Times New Roman"/>
+          <w:b/>
+          <w:sz w:val="24"/>
+          <w:szCs w:val="24"/>
+        </w:rPr>
+      </w:pPr>
+    </w:p>
+    <w:p>
+      <w:pPr>
+        <w:spacing w:after="0"/>
+        <w:rPr>
+          <w:rFonts w:ascii="Times New Roman" w:hAnsi="Times New Roman" w:cs="Times New Roman"/>
+          <w:b/>
+          <w:sz w:val="24"/>
+          <w:szCs w:val="24"/>
+        </w:rPr>
+      </w:pPr>
+    </w:p>
+    <w:p>
+      <w:pPr>
+        <w:spacing w:after="0"/>
+        <w:rPr>
+          <w:rFonts w:ascii="Times New Roman" w:hAnsi="Times New Roman" w:cs="Times New Roman"/>
+          <w:b/>
+          <w:sz w:val="24"/>
+          <w:szCs w:val="24"/>
+        </w:rPr>
+      </w:pPr>
+    </w:p>
+    <w:p>
+      <w:pPr>
+        <w:pStyle w:val="Default"/>
+        <w:rPr>
+          <w:sz w:val="23"/>
+          <w:szCs w:val="23"/>
+        </w:rPr>
+      </w:pPr>
+      <w:r>
+        <w:rPr>
+          <w:sz w:val="23"/>
+          <w:szCs w:val="23"/>
+        </w:rPr>
+        <w:t xml:space="preserve">Figura N° 3.5 </w:t>
+      </w:r>
+    </w:p>
+    <w:p>
+      <w:pPr>
+        <w:spacing w:after="0"/>
+        <w:rPr>
+          <w:rFonts w:ascii="Times New Roman" w:hAnsi="Times New Roman" w:cs="Times New Roman"/>
+          <w:b/>
+          <w:sz w:val="24"/>
+          <w:szCs w:val="24"/>
+        </w:rPr>
+      </w:pPr>
+      <w:r>
+        <w:rPr>
+          <w:sz w:val="23"/>
+          <w:szCs w:val="23"/>
+        </w:rPr>
+        <w:t>Diagrama actual de la devolución de materiales bibliográficos de la biblioteca Sighart Klauss</w:t>
+      </w:r>
+    </w:p>
+    <w:p>
+      <w:pPr>
+        <w:spacing w:after="0"/>
+        <w:rPr>
+          <w:rFonts w:ascii="Times New Roman" w:hAnsi="Times New Roman" w:cs="Times New Roman"/>
+          <w:b/>
+          <w:sz w:val="24"/>
+          <w:szCs w:val="24"/>
+        </w:rPr>
+      </w:pPr>
+    </w:p>
+    <w:p>
+      <w:pPr>
+        <w:spacing w:after="0"/>
+        <w:rPr>
+          <w:rFonts w:ascii="Times New Roman" w:hAnsi="Times New Roman" w:cs="Times New Roman"/>
+          <w:b/>
+          <w:sz w:val="24"/>
+          <w:szCs w:val="24"/>
+        </w:rPr>
+      </w:pPr>
+    </w:p>
+    <w:p>
+      <w:pPr>
+        <w:spacing w:after="0"/>
+        <w:rPr>
+          <w:rFonts w:ascii="Times New Roman" w:hAnsi="Times New Roman" w:cs="Times New Roman"/>
+          <w:b/>
+          <w:sz w:val="24"/>
+          <w:szCs w:val="24"/>
+        </w:rPr>
+      </w:pPr>
+    </w:p>
+    <w:p>
+      <w:pPr>
+        <w:spacing w:after="0"/>
+        <w:rPr>
+          <w:rFonts w:ascii="Times New Roman" w:hAnsi="Times New Roman" w:cs="Times New Roman"/>
+          <w:b/>
+          <w:sz w:val="24"/>
+          <w:szCs w:val="24"/>
+        </w:rPr>
+      </w:pPr>
+    </w:p>
+    <w:p>
+      <w:pPr>
+        <w:spacing w:after="0"/>
+        <w:rPr>
+          <w:rFonts w:ascii="Times New Roman" w:hAnsi="Times New Roman" w:cs="Times New Roman"/>
+          <w:b/>
+          <w:sz w:val="24"/>
+          <w:szCs w:val="24"/>
+        </w:rPr>
+      </w:pPr>
+    </w:p>
+    <w:p>
+      <w:pPr>
+        <w:spacing w:after="0"/>
+        <w:rPr>
+          <w:rFonts w:ascii="Times New Roman" w:hAnsi="Times New Roman" w:cs="Times New Roman"/>
+          <w:b/>
+          <w:sz w:val="24"/>
+          <w:szCs w:val="24"/>
+        </w:rPr>
+      </w:pPr>
+    </w:p>
+    <w:p>
+      <w:pPr>
+        <w:spacing w:after="0"/>
+        <w:rPr>
+          <w:rFonts w:ascii="Times New Roman" w:hAnsi="Times New Roman" w:cs="Times New Roman"/>
+          <w:b/>
+          <w:sz w:val="24"/>
+          <w:szCs w:val="24"/>
+        </w:rPr>
+      </w:pPr>
+      <w:r>
+        <w:rPr>
+          <w:rFonts w:ascii="Times New Roman" w:hAnsi="Times New Roman" w:cs="Times New Roman"/>
+          <w:b/>
+          <w:noProof/>
+          <w:sz w:val="24"/>
+          <w:szCs w:val="24"/>
+          <w:lang w:eastAsia="es-ES"/>
+        </w:rPr>
+        <w:lastRenderedPageBreak/>
+        <w:drawing>
+          <wp:anchor distT="0" distB="0" distL="114300" distR="114300" simplePos="0" relativeHeight="251682816" behindDoc="1" locked="0" layoutInCell="1" allowOverlap="1">
+            <wp:simplePos x="0" y="0"/>
+            <wp:positionH relativeFrom="column">
+              <wp:posOffset>158115</wp:posOffset>
+            </wp:positionH>
+            <wp:positionV relativeFrom="paragraph">
+              <wp:posOffset>-2157906</wp:posOffset>
+            </wp:positionV>
+            <wp:extent cx="5400094" cy="5097294"/>
+            <wp:effectExtent l="19050" t="0" r="0" b="0"/>
+            <wp:wrapNone/>
+            <wp:docPr id="9" name="Imagen 5"/>
+            <wp:cNvGraphicFramePr>
+              <a:graphicFrameLocks xmlns:a="http://schemas.openxmlformats.org/drawingml/2006/main" noChangeAspect="1"/>
+            </wp:cNvGraphicFramePr>
+            <a:graphic xmlns:a="http://schemas.openxmlformats.org/drawingml/2006/main">
+              <a:graphicData uri="http://schemas.openxmlformats.org/drawingml/2006/picture">
+                <pic:pic xmlns:pic="http://schemas.openxmlformats.org/drawingml/2006/picture">
+                  <pic:nvPicPr>
+                    <pic:cNvPr id="0" name="Picture 5"/>
+                    <pic:cNvPicPr>
+                      <a:picLocks noChangeAspect="1" noChangeArrowheads="1"/>
+                    </pic:cNvPicPr>
+                  </pic:nvPicPr>
+                  <pic:blipFill>
+                    <a:blip r:embed="rId18"/>
+                    <a:srcRect/>
+                    <a:stretch>
+                      <a:fillRect/>
+                    </a:stretch>
+                  </pic:blipFill>
+                  <pic:spPr bwMode="auto">
+                    <a:xfrm>
+                      <a:off x="0" y="0"/>
+                      <a:ext cx="5400094" cy="5097294"/>
+                    </a:xfrm>
+                    <a:prstGeom prst="rect">
+                      <a:avLst/>
+                    </a:prstGeom>
+                    <a:noFill/>
+                    <a:ln w="9525">
+                      <a:noFill/>
+                      <a:miter lim="800000"/>
+                      <a:headEnd/>
+                      <a:tailEnd/>
+                    </a:ln>
+                  </pic:spPr>
+                </pic:pic>
+              </a:graphicData>
+            </a:graphic>
+          </wp:anchor>
+        </w:drawing>
+      </w:r>
+    </w:p>
+    <w:p>
+      <w:pPr>
+        <w:spacing w:after="0"/>
+        <w:rPr>
+          <w:rFonts w:ascii="Times New Roman" w:hAnsi="Times New Roman" w:cs="Times New Roman"/>
+          <w:b/>
+          <w:sz w:val="24"/>
+          <w:szCs w:val="24"/>
+        </w:rPr>
+      </w:pPr>
+    </w:p>
+    <w:p>
+      <w:pPr>
+        <w:spacing w:after="0"/>
+        <w:rPr>
+          <w:rFonts w:ascii="Times New Roman" w:hAnsi="Times New Roman" w:cs="Times New Roman"/>
+          <w:b/>
+          <w:sz w:val="24"/>
+          <w:szCs w:val="24"/>
+        </w:rPr>
+      </w:pPr>
+    </w:p>
+    <w:p>
+      <w:pPr>
+        <w:spacing w:after="0"/>
+        <w:rPr>
+          <w:rFonts w:ascii="Times New Roman" w:hAnsi="Times New Roman" w:cs="Times New Roman"/>
+          <w:b/>
+          <w:sz w:val="24"/>
+          <w:szCs w:val="24"/>
+        </w:rPr>
+      </w:pPr>
+    </w:p>
+    <w:p>
+      <w:pPr>
+        <w:spacing w:after="0"/>
+        <w:rPr>
+          <w:rFonts w:ascii="Times New Roman" w:hAnsi="Times New Roman" w:cs="Times New Roman"/>
+          <w:b/>
+          <w:sz w:val="24"/>
+          <w:szCs w:val="24"/>
+        </w:rPr>
+      </w:pPr>
+    </w:p>
+    <w:p>
+      <w:pPr>
+        <w:spacing w:after="0"/>
+        <w:rPr>
+          <w:rFonts w:ascii="Times New Roman" w:hAnsi="Times New Roman" w:cs="Times New Roman"/>
+          <w:b/>
+          <w:sz w:val="24"/>
+          <w:szCs w:val="24"/>
+        </w:rPr>
+      </w:pPr>
+    </w:p>
+    <w:p>
+      <w:pPr>
+        <w:spacing w:after="0"/>
+        <w:rPr>
+          <w:rFonts w:ascii="Times New Roman" w:hAnsi="Times New Roman" w:cs="Times New Roman"/>
+          <w:b/>
+          <w:sz w:val="24"/>
+          <w:szCs w:val="24"/>
+        </w:rPr>
+      </w:pPr>
+    </w:p>
+    <w:p>
+      <w:pPr>
+        <w:spacing w:after="0"/>
+        <w:rPr>
+          <w:rFonts w:ascii="Times New Roman" w:hAnsi="Times New Roman" w:cs="Times New Roman"/>
+          <w:b/>
+          <w:sz w:val="24"/>
+          <w:szCs w:val="24"/>
+        </w:rPr>
+      </w:pPr>
+    </w:p>
+    <w:p>
+      <w:pPr>
+        <w:spacing w:after="0"/>
+        <w:rPr>
+          <w:rFonts w:ascii="Times New Roman" w:hAnsi="Times New Roman" w:cs="Times New Roman"/>
+          <w:b/>
+          <w:sz w:val="24"/>
+          <w:szCs w:val="24"/>
+        </w:rPr>
+      </w:pPr>
+    </w:p>
+    <w:p>
+      <w:pPr>
+        <w:spacing w:after="0"/>
+        <w:rPr>
+          <w:rFonts w:ascii="Times New Roman" w:hAnsi="Times New Roman" w:cs="Times New Roman"/>
+          <w:b/>
+          <w:sz w:val="24"/>
+          <w:szCs w:val="24"/>
+        </w:rPr>
+      </w:pPr>
+    </w:p>
+    <w:p>
+      <w:pPr>
+        <w:spacing w:after="0"/>
+        <w:rPr>
+          <w:rFonts w:ascii="Times New Roman" w:hAnsi="Times New Roman" w:cs="Times New Roman"/>
+          <w:b/>
+          <w:sz w:val="24"/>
+          <w:szCs w:val="24"/>
+        </w:rPr>
+      </w:pPr>
+    </w:p>
+    <w:p>
+      <w:pPr>
+        <w:spacing w:after="0"/>
+        <w:rPr>
+          <w:rFonts w:ascii="Times New Roman" w:hAnsi="Times New Roman" w:cs="Times New Roman"/>
+          <w:b/>
+          <w:sz w:val="24"/>
+          <w:szCs w:val="24"/>
+        </w:rPr>
+      </w:pPr>
+    </w:p>
+    <w:p>
+      <w:pPr>
+        <w:spacing w:after="0"/>
+        <w:rPr>
+          <w:rFonts w:ascii="Times New Roman" w:hAnsi="Times New Roman" w:cs="Times New Roman"/>
+          <w:b/>
+          <w:sz w:val="24"/>
+          <w:szCs w:val="24"/>
+        </w:rPr>
+      </w:pPr>
+    </w:p>
+    <w:p>
+      <w:pPr>
+        <w:spacing w:after="0"/>
+        <w:rPr>
+          <w:rFonts w:ascii="Times New Roman" w:hAnsi="Times New Roman" w:cs="Times New Roman"/>
+          <w:b/>
+          <w:sz w:val="24"/>
+          <w:szCs w:val="24"/>
+        </w:rPr>
+      </w:pPr>
+    </w:p>
+    <w:p>
+      <w:pPr>
+        <w:spacing w:after="0"/>
+        <w:rPr>
+          <w:rFonts w:ascii="Times New Roman" w:hAnsi="Times New Roman" w:cs="Times New Roman"/>
+          <w:b/>
+          <w:sz w:val="24"/>
+          <w:szCs w:val="24"/>
+        </w:rPr>
+      </w:pPr>
+    </w:p>
+    <w:p>
+      <w:pPr>
+        <w:spacing w:after="0"/>
+        <w:rPr>
+          <w:rFonts w:ascii="Times New Roman" w:hAnsi="Times New Roman" w:cs="Times New Roman"/>
+          <w:b/>
+          <w:sz w:val="24"/>
+          <w:szCs w:val="24"/>
+        </w:rPr>
+      </w:pPr>
+    </w:p>
+    <w:p>
+      <w:pPr>
+        <w:spacing w:after="0"/>
+        <w:rPr>
+          <w:rFonts w:ascii="Times New Roman" w:hAnsi="Times New Roman" w:cs="Times New Roman"/>
+          <w:b/>
+          <w:sz w:val="24"/>
+          <w:szCs w:val="24"/>
+        </w:rPr>
+      </w:pPr>
+    </w:p>
+    <w:p>
+      <w:pPr>
+        <w:spacing w:after="0"/>
+        <w:rPr>
+          <w:rFonts w:ascii="Times New Roman" w:hAnsi="Times New Roman" w:cs="Times New Roman"/>
+          <w:b/>
+          <w:sz w:val="24"/>
+          <w:szCs w:val="24"/>
+        </w:rPr>
+      </w:pPr>
+    </w:p>
+    <w:p>
+      <w:pPr>
+        <w:spacing w:after="0"/>
+        <w:rPr>
+          <w:rFonts w:ascii="Times New Roman" w:hAnsi="Times New Roman" w:cs="Times New Roman"/>
+          <w:b/>
+          <w:sz w:val="24"/>
+          <w:szCs w:val="24"/>
+        </w:rPr>
+      </w:pPr>
+    </w:p>
+    <w:p>
+      <w:pPr>
+        <w:spacing w:after="0"/>
+        <w:rPr>
+          <w:rFonts w:ascii="Times New Roman" w:hAnsi="Times New Roman" w:cs="Times New Roman"/>
+          <w:b/>
+          <w:sz w:val="24"/>
+          <w:szCs w:val="24"/>
+        </w:rPr>
+      </w:pPr>
+    </w:p>
+    <w:p>
+      <w:pPr>
+        <w:spacing w:after="0"/>
+        <w:rPr>
+          <w:rFonts w:ascii="Times New Roman" w:hAnsi="Times New Roman" w:cs="Times New Roman"/>
+          <w:b/>
+          <w:sz w:val="24"/>
+          <w:szCs w:val="24"/>
+        </w:rPr>
+      </w:pPr>
+    </w:p>
+    <w:p>
+      <w:pPr>
+        <w:spacing w:after="0"/>
+        <w:rPr>
+          <w:rFonts w:ascii="Times New Roman" w:hAnsi="Times New Roman" w:cs="Times New Roman"/>
+          <w:b/>
+          <w:sz w:val="24"/>
+          <w:szCs w:val="24"/>
+        </w:rPr>
+      </w:pPr>
+    </w:p>
+    <w:p>
+      <w:pPr>
+        <w:spacing w:after="0"/>
+        <w:rPr>
+          <w:rFonts w:ascii="Times New Roman" w:hAnsi="Times New Roman" w:cs="Times New Roman"/>
+          <w:b/>
+          <w:sz w:val="24"/>
+          <w:szCs w:val="24"/>
+        </w:rPr>
+      </w:pPr>
+    </w:p>
+    <w:p>
+      <w:pPr>
+        <w:spacing w:after="0"/>
+        <w:rPr>
+          <w:rFonts w:ascii="Times New Roman" w:hAnsi="Times New Roman" w:cs="Times New Roman"/>
+          <w:b/>
+          <w:sz w:val="24"/>
+          <w:szCs w:val="24"/>
+        </w:rPr>
+      </w:pPr>
+    </w:p>
+    <w:p>
+      <w:pPr>
+        <w:spacing w:after="0"/>
+        <w:rPr>
+          <w:rFonts w:ascii="Times New Roman" w:hAnsi="Times New Roman" w:cs="Times New Roman"/>
+          <w:b/>
+          <w:sz w:val="24"/>
+          <w:szCs w:val="24"/>
+        </w:rPr>
+      </w:pPr>
+    </w:p>
+    <w:p>
+      <w:pPr>
+        <w:spacing w:after="0"/>
+        <w:rPr>
+          <w:rFonts w:ascii="Times New Roman" w:hAnsi="Times New Roman" w:cs="Times New Roman"/>
+          <w:b/>
+          <w:sz w:val="24"/>
+          <w:szCs w:val="24"/>
+        </w:rPr>
+      </w:pPr>
+    </w:p>
+    <w:p>
+      <w:pPr>
+        <w:spacing w:after="0"/>
+        <w:rPr>
+          <w:rFonts w:ascii="Times New Roman" w:hAnsi="Times New Roman" w:cs="Times New Roman"/>
+          <w:b/>
+          <w:sz w:val="24"/>
+          <w:szCs w:val="24"/>
+        </w:rPr>
+      </w:pPr>
+    </w:p>
+    <w:p>
+      <w:pPr>
+        <w:spacing w:after="0"/>
+        <w:rPr>
+          <w:rFonts w:ascii="Times New Roman" w:hAnsi="Times New Roman" w:cs="Times New Roman"/>
+          <w:b/>
+          <w:sz w:val="24"/>
+          <w:szCs w:val="24"/>
+        </w:rPr>
+      </w:pPr>
+    </w:p>
+    <w:p>
+      <w:pPr>
+        <w:spacing w:after="0"/>
+        <w:rPr>
+          <w:rFonts w:ascii="Times New Roman" w:hAnsi="Times New Roman" w:cs="Times New Roman"/>
+          <w:b/>
+          <w:sz w:val="24"/>
+          <w:szCs w:val="24"/>
+        </w:rPr>
+      </w:pPr>
+    </w:p>
+    <w:p>
+      <w:pPr>
+        <w:spacing w:after="0"/>
+        <w:rPr>
+          <w:rFonts w:ascii="Times New Roman" w:hAnsi="Times New Roman" w:cs="Times New Roman"/>
+          <w:b/>
+          <w:sz w:val="24"/>
+          <w:szCs w:val="24"/>
+        </w:rPr>
+      </w:pPr>
+    </w:p>
+    <w:p>
+      <w:pPr>
+        <w:spacing w:after="0"/>
+        <w:rPr>
+          <w:rFonts w:ascii="Times New Roman" w:hAnsi="Times New Roman" w:cs="Times New Roman"/>
+          <w:b/>
+          <w:sz w:val="24"/>
+          <w:szCs w:val="24"/>
+        </w:rPr>
+      </w:pPr>
+    </w:p>
+    <w:p>
+      <w:pPr>
+        <w:spacing w:after="0"/>
+        <w:rPr>
+          <w:rFonts w:ascii="Times New Roman" w:hAnsi="Times New Roman" w:cs="Times New Roman"/>
+          <w:b/>
+          <w:sz w:val="24"/>
+          <w:szCs w:val="24"/>
+        </w:rPr>
+      </w:pPr>
+    </w:p>
+    <w:p>
+      <w:pPr>
+        <w:spacing w:after="0"/>
+        <w:rPr>
+          <w:rFonts w:ascii="Times New Roman" w:hAnsi="Times New Roman" w:cs="Times New Roman"/>
+          <w:b/>
+          <w:sz w:val="24"/>
+          <w:szCs w:val="24"/>
+        </w:rPr>
+      </w:pPr>
+    </w:p>
+    <w:p>
+      <w:pPr>
+        <w:spacing w:after="0"/>
+        <w:rPr>
+          <w:rFonts w:ascii="Times New Roman" w:hAnsi="Times New Roman" w:cs="Times New Roman"/>
+          <w:b/>
+          <w:sz w:val="24"/>
+          <w:szCs w:val="24"/>
+        </w:rPr>
+      </w:pPr>
+    </w:p>
+    <w:p>
+      <w:pPr>
+        <w:spacing w:after="0"/>
+        <w:rPr>
+          <w:rFonts w:ascii="Times New Roman" w:hAnsi="Times New Roman" w:cs="Times New Roman"/>
+          <w:b/>
+          <w:sz w:val="24"/>
+          <w:szCs w:val="24"/>
+        </w:rPr>
+      </w:pPr>
+    </w:p>
+    <w:p>
+      <w:pPr>
+        <w:spacing w:after="0"/>
+        <w:rPr>
+          <w:rFonts w:ascii="Times New Roman" w:hAnsi="Times New Roman" w:cs="Times New Roman"/>
+          <w:b/>
+          <w:sz w:val="24"/>
+          <w:szCs w:val="24"/>
+        </w:rPr>
+      </w:pPr>
+    </w:p>
+    <w:p>
+      <w:pPr>
+        <w:spacing w:after="0"/>
+        <w:rPr>
+          <w:rFonts w:ascii="Times New Roman" w:hAnsi="Times New Roman" w:cs="Times New Roman"/>
+          <w:b/>
+          <w:sz w:val="24"/>
+          <w:szCs w:val="24"/>
+        </w:rPr>
+      </w:pPr>
+    </w:p>
+    <w:p>
+      <w:pPr>
+        <w:spacing w:after="0"/>
+        <w:rPr>
+          <w:rFonts w:ascii="Times New Roman" w:hAnsi="Times New Roman" w:cs="Times New Roman"/>
+          <w:b/>
+          <w:sz w:val="24"/>
+          <w:szCs w:val="24"/>
+        </w:rPr>
+      </w:pPr>
+    </w:p>
+    <w:p>
+      <w:pPr>
+        <w:spacing w:after="0"/>
+        <w:rPr>
+          <w:rFonts w:ascii="Times New Roman" w:hAnsi="Times New Roman" w:cs="Times New Roman"/>
+          <w:b/>
+          <w:sz w:val="24"/>
+          <w:szCs w:val="24"/>
+        </w:rPr>
+      </w:pPr>
+    </w:p>
+    <w:p>
+      <w:pPr>
+        <w:spacing w:after="0"/>
+        <w:rPr>
+          <w:rFonts w:ascii="Times New Roman" w:hAnsi="Times New Roman" w:cs="Times New Roman"/>
+          <w:b/>
+          <w:sz w:val="24"/>
+          <w:szCs w:val="24"/>
+        </w:rPr>
+      </w:pPr>
+    </w:p>
+    <w:p>
+      <w:pPr>
+        <w:spacing w:after="0"/>
+        <w:rPr>
+          <w:rFonts w:ascii="Times New Roman" w:hAnsi="Times New Roman" w:cs="Times New Roman"/>
+          <w:b/>
+          <w:sz w:val="24"/>
+          <w:szCs w:val="24"/>
+        </w:rPr>
+      </w:pPr>
+    </w:p>
+    <w:p>
+      <w:pPr>
+        <w:spacing w:after="0"/>
+        <w:rPr>
+          <w:sz w:val="23"/>
+          <w:szCs w:val="23"/>
         </w:rPr>
       </w:pPr>
       <w:r>
@@ -2909,24 +5313,2210 @@
         </w:rPr>
         <w:t>3.2 Diseño del modelo alternativo</w:t>
       </w:r>
-    </w:p>
-    <w:p>
-      <w:pPr>
-        <w:spacing w:after="0"/>
-        <w:rPr>
-          <w:rFonts w:ascii="Times New Roman" w:hAnsi="Times New Roman" w:cs="Times New Roman"/>
-          <w:b/>
-          <w:sz w:val="24"/>
-          <w:szCs w:val="24"/>
-        </w:rPr>
-      </w:pPr>
-      <w:r>
-        <w:rPr>
-          <w:rFonts w:ascii="Times New Roman" w:hAnsi="Times New Roman" w:cs="Times New Roman"/>
-          <w:b/>
-          <w:sz w:val="24"/>
-          <w:szCs w:val="24"/>
-        </w:rPr>
+      <w:r>
+        <w:rPr>
+          <w:b/>
+          <w:bCs/>
+          <w:sz w:val="23"/>
+          <w:szCs w:val="23"/>
+        </w:rPr>
+        <w:t xml:space="preserve"> </w:t>
+      </w:r>
+    </w:p>
+    <w:p>
+      <w:pPr>
+        <w:spacing w:after="0"/>
+        <w:rPr>
+          <w:sz w:val="23"/>
+          <w:szCs w:val="23"/>
+        </w:rPr>
+      </w:pPr>
+      <w:r>
+        <w:rPr>
+          <w:sz w:val="23"/>
+          <w:szCs w:val="23"/>
+        </w:rPr>
+        <w:t>Se puede visualizar los nuevos procesos propuestos para la gestión de materiales bibliográficos de la biblioteca Sighart Klauss</w:t>
+      </w:r>
+    </w:p>
+    <w:p>
+      <w:pPr>
+        <w:spacing w:after="0"/>
+        <w:rPr>
+          <w:sz w:val="23"/>
+          <w:szCs w:val="23"/>
+        </w:rPr>
+      </w:pPr>
+      <w:r>
+        <w:rPr>
+          <w:b/>
+          <w:bCs/>
+          <w:sz w:val="23"/>
+          <w:szCs w:val="23"/>
+        </w:rPr>
+        <w:lastRenderedPageBreak/>
+        <w:t>Diagrama propuesto para la asignación de usuario para la biblioteca Sighart Klauss</w:t>
+      </w:r>
+    </w:p>
+    <w:p>
+      <w:pPr>
+        <w:spacing w:after="0"/>
+        <w:rPr>
+          <w:sz w:val="23"/>
+          <w:szCs w:val="23"/>
+        </w:rPr>
+      </w:pPr>
+      <w:r>
+        <w:rPr>
+          <w:noProof/>
+          <w:sz w:val="23"/>
+          <w:szCs w:val="23"/>
+          <w:lang w:eastAsia="es-ES"/>
+        </w:rPr>
+        <w:drawing>
+          <wp:anchor distT="0" distB="0" distL="114300" distR="114300" simplePos="0" relativeHeight="251683840" behindDoc="1" locked="0" layoutInCell="1" allowOverlap="1">
+            <wp:simplePos x="0" y="0"/>
+            <wp:positionH relativeFrom="column">
+              <wp:posOffset>27940</wp:posOffset>
+            </wp:positionH>
+            <wp:positionV relativeFrom="paragraph">
+              <wp:posOffset>74930</wp:posOffset>
+            </wp:positionV>
+            <wp:extent cx="5401310" cy="4883150"/>
+            <wp:effectExtent l="19050" t="0" r="8890" b="0"/>
+            <wp:wrapNone/>
+            <wp:docPr id="10" name="Imagen 6"/>
+            <wp:cNvGraphicFramePr>
+              <a:graphicFrameLocks xmlns:a="http://schemas.openxmlformats.org/drawingml/2006/main" noChangeAspect="1"/>
+            </wp:cNvGraphicFramePr>
+            <a:graphic xmlns:a="http://schemas.openxmlformats.org/drawingml/2006/main">
+              <a:graphicData uri="http://schemas.openxmlformats.org/drawingml/2006/picture">
+                <pic:pic xmlns:pic="http://schemas.openxmlformats.org/drawingml/2006/picture">
+                  <pic:nvPicPr>
+                    <pic:cNvPr id="0" name="Picture 6"/>
+                    <pic:cNvPicPr>
+                      <a:picLocks noChangeAspect="1" noChangeArrowheads="1"/>
+                    </pic:cNvPicPr>
+                  </pic:nvPicPr>
+                  <pic:blipFill>
+                    <a:blip r:embed="rId19"/>
+                    <a:srcRect/>
+                    <a:stretch>
+                      <a:fillRect/>
+                    </a:stretch>
+                  </pic:blipFill>
+                  <pic:spPr bwMode="auto">
+                    <a:xfrm>
+                      <a:off x="0" y="0"/>
+                      <a:ext cx="5401310" cy="4883150"/>
+                    </a:xfrm>
+                    <a:prstGeom prst="rect">
+                      <a:avLst/>
+                    </a:prstGeom>
+                    <a:noFill/>
+                    <a:ln w="9525">
+                      <a:noFill/>
+                      <a:miter lim="800000"/>
+                      <a:headEnd/>
+                      <a:tailEnd/>
+                    </a:ln>
+                  </pic:spPr>
+                </pic:pic>
+              </a:graphicData>
+            </a:graphic>
+          </wp:anchor>
+        </w:drawing>
+      </w:r>
+    </w:p>
+    <w:p>
+      <w:pPr>
+        <w:spacing w:after="0"/>
+        <w:rPr>
+          <w:sz w:val="23"/>
+          <w:szCs w:val="23"/>
+        </w:rPr>
+      </w:pPr>
+    </w:p>
+    <w:p>
+      <w:pPr>
+        <w:spacing w:after="0"/>
+        <w:rPr>
+          <w:sz w:val="23"/>
+          <w:szCs w:val="23"/>
+        </w:rPr>
+      </w:pPr>
+    </w:p>
+    <w:p>
+      <w:pPr>
+        <w:spacing w:after="0"/>
+        <w:rPr>
+          <w:sz w:val="23"/>
+          <w:szCs w:val="23"/>
+        </w:rPr>
+      </w:pPr>
+    </w:p>
+    <w:p>
+      <w:pPr>
+        <w:spacing w:after="0"/>
+        <w:rPr>
+          <w:sz w:val="23"/>
+          <w:szCs w:val="23"/>
+        </w:rPr>
+      </w:pPr>
+    </w:p>
+    <w:p>
+      <w:pPr>
+        <w:spacing w:after="0"/>
+        <w:rPr>
+          <w:sz w:val="23"/>
+          <w:szCs w:val="23"/>
+        </w:rPr>
+      </w:pPr>
+    </w:p>
+    <w:p>
+      <w:pPr>
+        <w:spacing w:after="0"/>
+        <w:rPr>
+          <w:sz w:val="23"/>
+          <w:szCs w:val="23"/>
+        </w:rPr>
+      </w:pPr>
+    </w:p>
+    <w:p>
+      <w:pPr>
+        <w:spacing w:after="0"/>
+        <w:rPr>
+          <w:sz w:val="23"/>
+          <w:szCs w:val="23"/>
+        </w:rPr>
+      </w:pPr>
+    </w:p>
+    <w:p>
+      <w:pPr>
+        <w:spacing w:after="0"/>
+        <w:rPr>
+          <w:sz w:val="23"/>
+          <w:szCs w:val="23"/>
+        </w:rPr>
+      </w:pPr>
+    </w:p>
+    <w:p>
+      <w:pPr>
+        <w:spacing w:after="0"/>
+        <w:rPr>
+          <w:sz w:val="23"/>
+          <w:szCs w:val="23"/>
+        </w:rPr>
+      </w:pPr>
+    </w:p>
+    <w:p>
+      <w:pPr>
+        <w:spacing w:after="0"/>
+        <w:rPr>
+          <w:sz w:val="23"/>
+          <w:szCs w:val="23"/>
+        </w:rPr>
+      </w:pPr>
+    </w:p>
+    <w:p>
+      <w:pPr>
+        <w:spacing w:after="0"/>
+        <w:rPr>
+          <w:sz w:val="23"/>
+          <w:szCs w:val="23"/>
+        </w:rPr>
+      </w:pPr>
+    </w:p>
+    <w:p>
+      <w:pPr>
+        <w:spacing w:after="0"/>
+        <w:rPr>
+          <w:sz w:val="23"/>
+          <w:szCs w:val="23"/>
+        </w:rPr>
+      </w:pPr>
+    </w:p>
+    <w:p>
+      <w:pPr>
+        <w:spacing w:after="0"/>
+        <w:rPr>
+          <w:sz w:val="23"/>
+          <w:szCs w:val="23"/>
+        </w:rPr>
+      </w:pPr>
+    </w:p>
+    <w:p>
+      <w:pPr>
+        <w:spacing w:after="0"/>
+        <w:rPr>
+          <w:sz w:val="23"/>
+          <w:szCs w:val="23"/>
+        </w:rPr>
+      </w:pPr>
+    </w:p>
+    <w:p>
+      <w:pPr>
+        <w:spacing w:after="0"/>
+        <w:rPr>
+          <w:sz w:val="23"/>
+          <w:szCs w:val="23"/>
+        </w:rPr>
+      </w:pPr>
+    </w:p>
+    <w:p>
+      <w:pPr>
+        <w:spacing w:after="0"/>
+        <w:rPr>
+          <w:sz w:val="23"/>
+          <w:szCs w:val="23"/>
+        </w:rPr>
+      </w:pPr>
+    </w:p>
+    <w:p>
+      <w:pPr>
+        <w:spacing w:after="0"/>
+        <w:rPr>
+          <w:sz w:val="23"/>
+          <w:szCs w:val="23"/>
+        </w:rPr>
+      </w:pPr>
+    </w:p>
+    <w:p>
+      <w:pPr>
+        <w:spacing w:after="0"/>
+        <w:rPr>
+          <w:sz w:val="23"/>
+          <w:szCs w:val="23"/>
+        </w:rPr>
+      </w:pPr>
+    </w:p>
+    <w:p>
+      <w:pPr>
+        <w:spacing w:after="0"/>
+        <w:rPr>
+          <w:sz w:val="23"/>
+          <w:szCs w:val="23"/>
+        </w:rPr>
+      </w:pPr>
+    </w:p>
+    <w:p>
+      <w:pPr>
+        <w:spacing w:after="0"/>
+        <w:rPr>
+          <w:sz w:val="23"/>
+          <w:szCs w:val="23"/>
+        </w:rPr>
+      </w:pPr>
+    </w:p>
+    <w:p>
+      <w:pPr>
+        <w:spacing w:after="0"/>
+        <w:rPr>
+          <w:sz w:val="23"/>
+          <w:szCs w:val="23"/>
+        </w:rPr>
+      </w:pPr>
+    </w:p>
+    <w:p>
+      <w:pPr>
+        <w:spacing w:after="0"/>
+        <w:rPr>
+          <w:sz w:val="23"/>
+          <w:szCs w:val="23"/>
+        </w:rPr>
+      </w:pPr>
+    </w:p>
+    <w:p>
+      <w:pPr>
+        <w:spacing w:after="0"/>
+        <w:rPr>
+          <w:sz w:val="23"/>
+          <w:szCs w:val="23"/>
+        </w:rPr>
+      </w:pPr>
+    </w:p>
+    <w:p>
+      <w:pPr>
+        <w:spacing w:after="0"/>
+        <w:rPr>
+          <w:sz w:val="23"/>
+          <w:szCs w:val="23"/>
+        </w:rPr>
+      </w:pPr>
+    </w:p>
+    <w:p>
+      <w:pPr>
+        <w:spacing w:after="0"/>
+        <w:rPr>
+          <w:sz w:val="23"/>
+          <w:szCs w:val="23"/>
+        </w:rPr>
+      </w:pPr>
+    </w:p>
+    <w:p>
+      <w:pPr>
+        <w:spacing w:after="0"/>
+        <w:rPr>
+          <w:sz w:val="23"/>
+          <w:szCs w:val="23"/>
+        </w:rPr>
+      </w:pPr>
+    </w:p>
+    <w:p>
+      <w:pPr>
+        <w:pStyle w:val="Default"/>
+        <w:rPr>
+          <w:sz w:val="23"/>
+          <w:szCs w:val="23"/>
+        </w:rPr>
+      </w:pPr>
+      <w:r>
+        <w:rPr>
+          <w:b/>
+          <w:bCs/>
+          <w:sz w:val="23"/>
+          <w:szCs w:val="23"/>
+        </w:rPr>
+        <w:t xml:space="preserve">Diagrama propuesto para el registro de materiales bibliográficos para la </w:t>
+      </w:r>
+    </w:p>
+    <w:p>
+      <w:pPr>
+        <w:spacing w:after="0"/>
+        <w:rPr>
+          <w:b/>
+          <w:bCs/>
+          <w:sz w:val="23"/>
+          <w:szCs w:val="23"/>
+        </w:rPr>
+      </w:pPr>
+      <w:r>
+        <w:rPr>
+          <w:b/>
+          <w:bCs/>
+          <w:sz w:val="23"/>
+          <w:szCs w:val="23"/>
+        </w:rPr>
+        <w:t>biblioteca Sighart Klauss</w:t>
+      </w:r>
+    </w:p>
+    <w:p>
+      <w:pPr>
+        <w:spacing w:after="0"/>
+        <w:rPr>
+          <w:b/>
+          <w:bCs/>
+          <w:sz w:val="23"/>
+          <w:szCs w:val="23"/>
+        </w:rPr>
+      </w:pPr>
+    </w:p>
+    <w:p>
+      <w:pPr>
+        <w:spacing w:after="0"/>
+        <w:rPr>
+          <w:sz w:val="23"/>
+          <w:szCs w:val="23"/>
+        </w:rPr>
+      </w:pPr>
+    </w:p>
+    <w:p>
+      <w:pPr>
+        <w:spacing w:after="0"/>
+        <w:rPr>
+          <w:sz w:val="23"/>
+          <w:szCs w:val="23"/>
+        </w:rPr>
+      </w:pPr>
+      <w:r>
+        <w:rPr>
+          <w:noProof/>
+          <w:sz w:val="23"/>
+          <w:szCs w:val="23"/>
+          <w:lang w:eastAsia="es-ES"/>
+        </w:rPr>
+        <w:drawing>
+          <wp:anchor distT="0" distB="0" distL="114300" distR="114300" simplePos="0" relativeHeight="251684864" behindDoc="1" locked="0" layoutInCell="1" allowOverlap="1">
+            <wp:simplePos x="0" y="0"/>
+            <wp:positionH relativeFrom="column">
+              <wp:posOffset>-659130</wp:posOffset>
+            </wp:positionH>
+            <wp:positionV relativeFrom="paragraph">
+              <wp:posOffset>72390</wp:posOffset>
+            </wp:positionV>
+            <wp:extent cx="5399405" cy="8319770"/>
+            <wp:effectExtent l="19050" t="0" r="0" b="0"/>
+            <wp:wrapNone/>
+            <wp:docPr id="11" name="Imagen 7"/>
+            <wp:cNvGraphicFramePr>
+              <a:graphicFrameLocks xmlns:a="http://schemas.openxmlformats.org/drawingml/2006/main" noChangeAspect="1"/>
+            </wp:cNvGraphicFramePr>
+            <a:graphic xmlns:a="http://schemas.openxmlformats.org/drawingml/2006/main">
+              <a:graphicData uri="http://schemas.openxmlformats.org/drawingml/2006/picture">
+                <pic:pic xmlns:pic="http://schemas.openxmlformats.org/drawingml/2006/picture">
+                  <pic:nvPicPr>
+                    <pic:cNvPr id="0" name="Picture 7"/>
+                    <pic:cNvPicPr>
+                      <a:picLocks noChangeAspect="1" noChangeArrowheads="1"/>
+                    </pic:cNvPicPr>
+                  </pic:nvPicPr>
+                  <pic:blipFill>
+                    <a:blip r:embed="rId20"/>
+                    <a:srcRect/>
+                    <a:stretch>
+                      <a:fillRect/>
+                    </a:stretch>
+                  </pic:blipFill>
+                  <pic:spPr bwMode="auto">
+                    <a:xfrm>
+                      <a:off x="0" y="0"/>
+                      <a:ext cx="5399405" cy="8319770"/>
+                    </a:xfrm>
+                    <a:prstGeom prst="rect">
+                      <a:avLst/>
+                    </a:prstGeom>
+                    <a:noFill/>
+                    <a:ln w="9525">
+                      <a:noFill/>
+                      <a:miter lim="800000"/>
+                      <a:headEnd/>
+                      <a:tailEnd/>
+                    </a:ln>
+                  </pic:spPr>
+                </pic:pic>
+              </a:graphicData>
+            </a:graphic>
+          </wp:anchor>
+        </w:drawing>
+      </w:r>
+    </w:p>
+    <w:p>
+      <w:pPr>
+        <w:spacing w:after="0"/>
+        <w:rPr>
+          <w:sz w:val="23"/>
+          <w:szCs w:val="23"/>
+        </w:rPr>
+      </w:pPr>
+    </w:p>
+    <w:p>
+      <w:pPr>
+        <w:spacing w:after="0"/>
+        <w:rPr>
+          <w:sz w:val="23"/>
+          <w:szCs w:val="23"/>
+        </w:rPr>
+      </w:pPr>
+    </w:p>
+    <w:p>
+      <w:pPr>
+        <w:spacing w:after="0"/>
+        <w:rPr>
+          <w:sz w:val="23"/>
+          <w:szCs w:val="23"/>
+        </w:rPr>
+      </w:pPr>
+    </w:p>
+    <w:p>
+      <w:pPr>
+        <w:spacing w:after="0"/>
+        <w:rPr>
+          <w:sz w:val="23"/>
+          <w:szCs w:val="23"/>
+        </w:rPr>
+      </w:pPr>
+    </w:p>
+    <w:p>
+      <w:pPr>
+        <w:spacing w:after="0"/>
+        <w:rPr>
+          <w:sz w:val="23"/>
+          <w:szCs w:val="23"/>
+        </w:rPr>
+      </w:pPr>
+    </w:p>
+    <w:p>
+      <w:pPr>
+        <w:spacing w:after="0"/>
+        <w:rPr>
+          <w:sz w:val="23"/>
+          <w:szCs w:val="23"/>
+        </w:rPr>
+      </w:pPr>
+    </w:p>
+    <w:p>
+      <w:pPr>
+        <w:spacing w:after="0"/>
+        <w:rPr>
+          <w:sz w:val="23"/>
+          <w:szCs w:val="23"/>
+        </w:rPr>
+      </w:pPr>
+    </w:p>
+    <w:p>
+      <w:pPr>
+        <w:spacing w:after="0"/>
+        <w:rPr>
+          <w:sz w:val="23"/>
+          <w:szCs w:val="23"/>
+        </w:rPr>
+      </w:pPr>
+    </w:p>
+    <w:p>
+      <w:pPr>
+        <w:spacing w:after="0"/>
+        <w:rPr>
+          <w:sz w:val="23"/>
+          <w:szCs w:val="23"/>
+        </w:rPr>
+      </w:pPr>
+    </w:p>
+    <w:p>
+      <w:pPr>
+        <w:spacing w:after="0"/>
+        <w:rPr>
+          <w:sz w:val="23"/>
+          <w:szCs w:val="23"/>
+        </w:rPr>
+      </w:pPr>
+    </w:p>
+    <w:p>
+      <w:pPr>
+        <w:pStyle w:val="Default"/>
+        <w:rPr>
+          <w:sz w:val="23"/>
+          <w:szCs w:val="23"/>
+        </w:rPr>
+      </w:pPr>
+      <w:r>
+        <w:rPr>
+          <w:b/>
+          <w:bCs/>
+          <w:sz w:val="23"/>
+          <w:szCs w:val="23"/>
+        </w:rPr>
+        <w:lastRenderedPageBreak/>
+        <w:t xml:space="preserve">Diagrama propuesto para la búsqueda de materiales bibliográficos </w:t>
+      </w:r>
+    </w:p>
+    <w:p>
+      <w:pPr>
+        <w:spacing w:after="0"/>
+        <w:rPr>
+          <w:b/>
+          <w:bCs/>
+          <w:sz w:val="23"/>
+          <w:szCs w:val="23"/>
+        </w:rPr>
+      </w:pPr>
+      <w:r>
+        <w:rPr>
+          <w:b/>
+          <w:bCs/>
+          <w:sz w:val="23"/>
+          <w:szCs w:val="23"/>
+        </w:rPr>
+        <w:t>para la biblioteca Sighart Klauss</w:t>
+      </w:r>
+    </w:p>
+    <w:p>
+      <w:pPr>
+        <w:spacing w:after="0"/>
+        <w:rPr>
+          <w:b/>
+          <w:bCs/>
+          <w:sz w:val="23"/>
+          <w:szCs w:val="23"/>
+        </w:rPr>
+      </w:pPr>
+      <w:r>
+        <w:rPr>
+          <w:b/>
+          <w:bCs/>
+          <w:noProof/>
+          <w:sz w:val="23"/>
+          <w:szCs w:val="23"/>
+          <w:lang w:eastAsia="es-ES"/>
+        </w:rPr>
+        <w:drawing>
+          <wp:anchor distT="0" distB="0" distL="114300" distR="114300" simplePos="0" relativeHeight="251685888" behindDoc="1" locked="0" layoutInCell="1" allowOverlap="1">
+            <wp:simplePos x="0" y="0"/>
+            <wp:positionH relativeFrom="column">
+              <wp:posOffset>-29952</wp:posOffset>
+            </wp:positionH>
+            <wp:positionV relativeFrom="paragraph">
+              <wp:posOffset>186609</wp:posOffset>
+            </wp:positionV>
+            <wp:extent cx="5399459" cy="7827523"/>
+            <wp:effectExtent l="19050" t="0" r="0" b="0"/>
+            <wp:wrapNone/>
+            <wp:docPr id="13" name="Imagen 8"/>
+            <wp:cNvGraphicFramePr>
+              <a:graphicFrameLocks xmlns:a="http://schemas.openxmlformats.org/drawingml/2006/main" noChangeAspect="1"/>
+            </wp:cNvGraphicFramePr>
+            <a:graphic xmlns:a="http://schemas.openxmlformats.org/drawingml/2006/main">
+              <a:graphicData uri="http://schemas.openxmlformats.org/drawingml/2006/picture">
+                <pic:pic xmlns:pic="http://schemas.openxmlformats.org/drawingml/2006/picture">
+                  <pic:nvPicPr>
+                    <pic:cNvPr id="0" name="Picture 8"/>
+                    <pic:cNvPicPr>
+                      <a:picLocks noChangeAspect="1" noChangeArrowheads="1"/>
+                    </pic:cNvPicPr>
+                  </pic:nvPicPr>
+                  <pic:blipFill>
+                    <a:blip r:embed="rId21"/>
+                    <a:srcRect/>
+                    <a:stretch>
+                      <a:fillRect/>
+                    </a:stretch>
+                  </pic:blipFill>
+                  <pic:spPr bwMode="auto">
+                    <a:xfrm>
+                      <a:off x="0" y="0"/>
+                      <a:ext cx="5399459" cy="7827523"/>
+                    </a:xfrm>
+                    <a:prstGeom prst="rect">
+                      <a:avLst/>
+                    </a:prstGeom>
+                    <a:noFill/>
+                    <a:ln w="9525">
+                      <a:noFill/>
+                      <a:miter lim="800000"/>
+                      <a:headEnd/>
+                      <a:tailEnd/>
+                    </a:ln>
+                  </pic:spPr>
+                </pic:pic>
+              </a:graphicData>
+            </a:graphic>
+          </wp:anchor>
+        </w:drawing>
+      </w:r>
+    </w:p>
+    <w:p>
+      <w:pPr>
+        <w:spacing w:after="0"/>
+        <w:rPr>
+          <w:sz w:val="23"/>
+          <w:szCs w:val="23"/>
+        </w:rPr>
+      </w:pPr>
+    </w:p>
+    <w:p>
+      <w:pPr>
+        <w:spacing w:after="0"/>
+        <w:rPr>
+          <w:sz w:val="23"/>
+          <w:szCs w:val="23"/>
+        </w:rPr>
+      </w:pPr>
+    </w:p>
+    <w:p>
+      <w:pPr>
+        <w:spacing w:after="0"/>
+        <w:rPr>
+          <w:sz w:val="23"/>
+          <w:szCs w:val="23"/>
+        </w:rPr>
+      </w:pPr>
+    </w:p>
+    <w:p>
+      <w:pPr>
+        <w:spacing w:after="0"/>
+        <w:rPr>
+          <w:sz w:val="23"/>
+          <w:szCs w:val="23"/>
+        </w:rPr>
+      </w:pPr>
+    </w:p>
+    <w:p>
+      <w:pPr>
+        <w:spacing w:after="0"/>
+        <w:rPr>
+          <w:sz w:val="23"/>
+          <w:szCs w:val="23"/>
+        </w:rPr>
+      </w:pPr>
+    </w:p>
+    <w:p>
+      <w:pPr>
+        <w:spacing w:after="0"/>
+        <w:rPr>
+          <w:sz w:val="23"/>
+          <w:szCs w:val="23"/>
+        </w:rPr>
+      </w:pPr>
+    </w:p>
+    <w:p>
+      <w:pPr>
+        <w:spacing w:after="0"/>
+        <w:rPr>
+          <w:sz w:val="23"/>
+          <w:szCs w:val="23"/>
+        </w:rPr>
+      </w:pPr>
+    </w:p>
+    <w:p>
+      <w:pPr>
+        <w:spacing w:after="0"/>
+        <w:rPr>
+          <w:sz w:val="23"/>
+          <w:szCs w:val="23"/>
+        </w:rPr>
+      </w:pPr>
+    </w:p>
+    <w:p>
+      <w:pPr>
+        <w:spacing w:after="0"/>
+        <w:rPr>
+          <w:sz w:val="23"/>
+          <w:szCs w:val="23"/>
+        </w:rPr>
+      </w:pPr>
+    </w:p>
+    <w:p>
+      <w:pPr>
+        <w:spacing w:after="0"/>
+        <w:rPr>
+          <w:sz w:val="23"/>
+          <w:szCs w:val="23"/>
+        </w:rPr>
+      </w:pPr>
+    </w:p>
+    <w:p>
+      <w:pPr>
+        <w:spacing w:after="0"/>
+        <w:rPr>
+          <w:sz w:val="23"/>
+          <w:szCs w:val="23"/>
+        </w:rPr>
+      </w:pPr>
+    </w:p>
+    <w:p>
+      <w:pPr>
+        <w:spacing w:after="0"/>
+        <w:rPr>
+          <w:sz w:val="23"/>
+          <w:szCs w:val="23"/>
+        </w:rPr>
+      </w:pPr>
+    </w:p>
+    <w:p>
+      <w:pPr>
+        <w:spacing w:after="0"/>
+        <w:rPr>
+          <w:sz w:val="23"/>
+          <w:szCs w:val="23"/>
+        </w:rPr>
+      </w:pPr>
+    </w:p>
+    <w:p>
+      <w:pPr>
+        <w:spacing w:after="0"/>
+        <w:rPr>
+          <w:sz w:val="23"/>
+          <w:szCs w:val="23"/>
+        </w:rPr>
+      </w:pPr>
+    </w:p>
+    <w:p>
+      <w:pPr>
+        <w:spacing w:after="0"/>
+        <w:rPr>
+          <w:sz w:val="23"/>
+          <w:szCs w:val="23"/>
+        </w:rPr>
+      </w:pPr>
+    </w:p>
+    <w:p>
+      <w:pPr>
+        <w:spacing w:after="0"/>
+        <w:rPr>
+          <w:sz w:val="23"/>
+          <w:szCs w:val="23"/>
+        </w:rPr>
+      </w:pPr>
+    </w:p>
+    <w:p>
+      <w:pPr>
+        <w:spacing w:after="0"/>
+        <w:rPr>
+          <w:sz w:val="23"/>
+          <w:szCs w:val="23"/>
+        </w:rPr>
+      </w:pPr>
+    </w:p>
+    <w:p>
+      <w:pPr>
+        <w:spacing w:after="0"/>
+        <w:rPr>
+          <w:sz w:val="23"/>
+          <w:szCs w:val="23"/>
+        </w:rPr>
+      </w:pPr>
+    </w:p>
+    <w:p>
+      <w:pPr>
+        <w:spacing w:after="0"/>
+        <w:rPr>
+          <w:sz w:val="23"/>
+          <w:szCs w:val="23"/>
+        </w:rPr>
+      </w:pPr>
+    </w:p>
+    <w:p>
+      <w:pPr>
+        <w:spacing w:after="0"/>
+        <w:rPr>
+          <w:sz w:val="23"/>
+          <w:szCs w:val="23"/>
+        </w:rPr>
+      </w:pPr>
+    </w:p>
+    <w:p>
+      <w:pPr>
+        <w:spacing w:after="0"/>
+        <w:rPr>
+          <w:sz w:val="23"/>
+          <w:szCs w:val="23"/>
+        </w:rPr>
+      </w:pPr>
+    </w:p>
+    <w:p>
+      <w:pPr>
+        <w:spacing w:after="0"/>
+        <w:rPr>
+          <w:sz w:val="23"/>
+          <w:szCs w:val="23"/>
+        </w:rPr>
+      </w:pPr>
+    </w:p>
+    <w:p>
+      <w:pPr>
+        <w:spacing w:after="0"/>
+        <w:rPr>
+          <w:sz w:val="23"/>
+          <w:szCs w:val="23"/>
+        </w:rPr>
+      </w:pPr>
+    </w:p>
+    <w:p>
+      <w:pPr>
+        <w:spacing w:after="0"/>
+        <w:rPr>
+          <w:sz w:val="23"/>
+          <w:szCs w:val="23"/>
+        </w:rPr>
+      </w:pPr>
+    </w:p>
+    <w:p>
+      <w:pPr>
+        <w:spacing w:after="0"/>
+        <w:rPr>
+          <w:sz w:val="23"/>
+          <w:szCs w:val="23"/>
+        </w:rPr>
+      </w:pPr>
+    </w:p>
+    <w:p>
+      <w:pPr>
+        <w:spacing w:after="0"/>
+        <w:rPr>
+          <w:sz w:val="23"/>
+          <w:szCs w:val="23"/>
+        </w:rPr>
+      </w:pPr>
+    </w:p>
+    <w:p>
+      <w:pPr>
+        <w:spacing w:after="0"/>
+        <w:rPr>
+          <w:sz w:val="23"/>
+          <w:szCs w:val="23"/>
+        </w:rPr>
+      </w:pPr>
+    </w:p>
+    <w:p>
+      <w:pPr>
+        <w:spacing w:after="0"/>
+        <w:rPr>
+          <w:sz w:val="23"/>
+          <w:szCs w:val="23"/>
+        </w:rPr>
+      </w:pPr>
+    </w:p>
+    <w:p>
+      <w:pPr>
+        <w:spacing w:after="0"/>
+        <w:rPr>
+          <w:sz w:val="23"/>
+          <w:szCs w:val="23"/>
+        </w:rPr>
+      </w:pPr>
+    </w:p>
+    <w:p>
+      <w:pPr>
+        <w:spacing w:after="0"/>
+        <w:rPr>
+          <w:sz w:val="23"/>
+          <w:szCs w:val="23"/>
+        </w:rPr>
+      </w:pPr>
+    </w:p>
+    <w:p>
+      <w:pPr>
+        <w:spacing w:after="0"/>
+        <w:rPr>
+          <w:sz w:val="23"/>
+          <w:szCs w:val="23"/>
+        </w:rPr>
+      </w:pPr>
+    </w:p>
+    <w:p>
+      <w:pPr>
+        <w:spacing w:after="0"/>
+        <w:rPr>
+          <w:sz w:val="23"/>
+          <w:szCs w:val="23"/>
+        </w:rPr>
+      </w:pPr>
+    </w:p>
+    <w:p>
+      <w:pPr>
+        <w:spacing w:after="0"/>
+        <w:rPr>
+          <w:sz w:val="23"/>
+          <w:szCs w:val="23"/>
+        </w:rPr>
+      </w:pPr>
+    </w:p>
+    <w:p>
+      <w:pPr>
+        <w:spacing w:after="0"/>
+        <w:rPr>
+          <w:sz w:val="23"/>
+          <w:szCs w:val="23"/>
+        </w:rPr>
+      </w:pPr>
+    </w:p>
+    <w:p>
+      <w:pPr>
+        <w:spacing w:after="0"/>
+        <w:rPr>
+          <w:sz w:val="23"/>
+          <w:szCs w:val="23"/>
+        </w:rPr>
+      </w:pPr>
+    </w:p>
+    <w:p>
+      <w:pPr>
+        <w:spacing w:after="0"/>
+        <w:rPr>
+          <w:sz w:val="23"/>
+          <w:szCs w:val="23"/>
+        </w:rPr>
+      </w:pPr>
+    </w:p>
+    <w:p>
+      <w:pPr>
+        <w:spacing w:after="0"/>
+        <w:rPr>
+          <w:sz w:val="23"/>
+          <w:szCs w:val="23"/>
+        </w:rPr>
+      </w:pPr>
+    </w:p>
+    <w:p>
+      <w:pPr>
+        <w:spacing w:after="0"/>
+        <w:rPr>
+          <w:sz w:val="23"/>
+          <w:szCs w:val="23"/>
+        </w:rPr>
+      </w:pPr>
+    </w:p>
+    <w:p>
+      <w:pPr>
+        <w:spacing w:after="0"/>
+        <w:rPr>
+          <w:sz w:val="23"/>
+          <w:szCs w:val="23"/>
+        </w:rPr>
+      </w:pPr>
+    </w:p>
+    <w:p>
+      <w:pPr>
+        <w:spacing w:after="0"/>
+        <w:rPr>
+          <w:rFonts w:ascii="Times New Roman" w:hAnsi="Times New Roman" w:cs="Times New Roman"/>
+          <w:b/>
+          <w:sz w:val="24"/>
+          <w:szCs w:val="24"/>
+        </w:rPr>
+      </w:pPr>
+    </w:p>
+    <w:p>
+      <w:pPr>
+        <w:pStyle w:val="Default"/>
+        <w:rPr>
+          <w:sz w:val="23"/>
+          <w:szCs w:val="23"/>
+        </w:rPr>
+      </w:pPr>
+      <w:r>
+        <w:rPr>
+          <w:b/>
+          <w:bCs/>
+          <w:sz w:val="23"/>
+          <w:szCs w:val="23"/>
+        </w:rPr>
+        <w:lastRenderedPageBreak/>
+        <w:t xml:space="preserve">Diagrama propuesto para el préstamo de materiales bibliográficos </w:t>
+      </w:r>
+    </w:p>
+    <w:p>
+      <w:pPr>
+        <w:spacing w:after="0"/>
+        <w:rPr>
+          <w:b/>
+          <w:bCs/>
+          <w:sz w:val="23"/>
+          <w:szCs w:val="23"/>
+        </w:rPr>
+      </w:pPr>
+      <w:r>
+        <w:rPr>
+          <w:b/>
+          <w:bCs/>
+          <w:sz w:val="23"/>
+          <w:szCs w:val="23"/>
+        </w:rPr>
+        <w:t>para la biblioteca Sighart Klauss</w:t>
+      </w:r>
+    </w:p>
+    <w:p>
+      <w:pPr>
+        <w:spacing w:after="0"/>
+        <w:rPr>
+          <w:rFonts w:ascii="Times New Roman" w:hAnsi="Times New Roman" w:cs="Times New Roman"/>
+          <w:b/>
+          <w:sz w:val="24"/>
+          <w:szCs w:val="24"/>
+        </w:rPr>
+      </w:pPr>
+    </w:p>
+    <w:p>
+      <w:pPr>
+        <w:spacing w:after="0"/>
+        <w:rPr>
+          <w:rFonts w:ascii="Times New Roman" w:hAnsi="Times New Roman" w:cs="Times New Roman"/>
+          <w:b/>
+          <w:sz w:val="24"/>
+          <w:szCs w:val="24"/>
+        </w:rPr>
+      </w:pPr>
+      <w:r>
+        <w:rPr>
+          <w:rFonts w:ascii="Times New Roman" w:hAnsi="Times New Roman" w:cs="Times New Roman"/>
+          <w:b/>
+          <w:noProof/>
+          <w:sz w:val="24"/>
+          <w:szCs w:val="24"/>
+          <w:lang w:eastAsia="es-ES"/>
+        </w:rPr>
+        <w:drawing>
+          <wp:anchor distT="0" distB="0" distL="114300" distR="114300" simplePos="0" relativeHeight="251686912" behindDoc="1" locked="0" layoutInCell="1" allowOverlap="1">
+            <wp:simplePos x="0" y="0"/>
+            <wp:positionH relativeFrom="column">
+              <wp:posOffset>112395</wp:posOffset>
+            </wp:positionH>
+            <wp:positionV relativeFrom="paragraph">
+              <wp:posOffset>32385</wp:posOffset>
+            </wp:positionV>
+            <wp:extent cx="5401310" cy="7872730"/>
+            <wp:effectExtent l="19050" t="0" r="8890" b="0"/>
+            <wp:wrapNone/>
+            <wp:docPr id="17" name="Imagen 9"/>
+            <wp:cNvGraphicFramePr>
+              <a:graphicFrameLocks xmlns:a="http://schemas.openxmlformats.org/drawingml/2006/main" noChangeAspect="1"/>
+            </wp:cNvGraphicFramePr>
+            <a:graphic xmlns:a="http://schemas.openxmlformats.org/drawingml/2006/main">
+              <a:graphicData uri="http://schemas.openxmlformats.org/drawingml/2006/picture">
+                <pic:pic xmlns:pic="http://schemas.openxmlformats.org/drawingml/2006/picture">
+                  <pic:nvPicPr>
+                    <pic:cNvPr id="0" name="Picture 9"/>
+                    <pic:cNvPicPr>
+                      <a:picLocks noChangeAspect="1" noChangeArrowheads="1"/>
+                    </pic:cNvPicPr>
+                  </pic:nvPicPr>
+                  <pic:blipFill>
+                    <a:blip r:embed="rId22"/>
+                    <a:srcRect/>
+                    <a:stretch>
+                      <a:fillRect/>
+                    </a:stretch>
+                  </pic:blipFill>
+                  <pic:spPr bwMode="auto">
+                    <a:xfrm>
+                      <a:off x="0" y="0"/>
+                      <a:ext cx="5401310" cy="7872730"/>
+                    </a:xfrm>
+                    <a:prstGeom prst="rect">
+                      <a:avLst/>
+                    </a:prstGeom>
+                    <a:noFill/>
+                    <a:ln w="9525">
+                      <a:noFill/>
+                      <a:miter lim="800000"/>
+                      <a:headEnd/>
+                      <a:tailEnd/>
+                    </a:ln>
+                  </pic:spPr>
+                </pic:pic>
+              </a:graphicData>
+            </a:graphic>
+          </wp:anchor>
+        </w:drawing>
+      </w:r>
+    </w:p>
+    <w:p>
+      <w:pPr>
+        <w:spacing w:after="0"/>
+        <w:rPr>
+          <w:rFonts w:ascii="Times New Roman" w:hAnsi="Times New Roman" w:cs="Times New Roman"/>
+          <w:b/>
+          <w:sz w:val="24"/>
+          <w:szCs w:val="24"/>
+        </w:rPr>
+      </w:pPr>
+    </w:p>
+    <w:p>
+      <w:pPr>
+        <w:spacing w:after="0"/>
+        <w:rPr>
+          <w:rFonts w:ascii="Times New Roman" w:hAnsi="Times New Roman" w:cs="Times New Roman"/>
+          <w:b/>
+          <w:sz w:val="24"/>
+          <w:szCs w:val="24"/>
+        </w:rPr>
+      </w:pPr>
+    </w:p>
+    <w:p>
+      <w:pPr>
+        <w:spacing w:after="0"/>
+        <w:rPr>
+          <w:rFonts w:ascii="Times New Roman" w:hAnsi="Times New Roman" w:cs="Times New Roman"/>
+          <w:b/>
+          <w:sz w:val="24"/>
+          <w:szCs w:val="24"/>
+        </w:rPr>
+      </w:pPr>
+    </w:p>
+    <w:p>
+      <w:pPr>
+        <w:spacing w:after="0"/>
+        <w:rPr>
+          <w:rFonts w:ascii="Times New Roman" w:hAnsi="Times New Roman" w:cs="Times New Roman"/>
+          <w:b/>
+          <w:sz w:val="24"/>
+          <w:szCs w:val="24"/>
+        </w:rPr>
+      </w:pPr>
+    </w:p>
+    <w:p>
+      <w:pPr>
+        <w:spacing w:after="0"/>
+        <w:rPr>
+          <w:rFonts w:ascii="Times New Roman" w:hAnsi="Times New Roman" w:cs="Times New Roman"/>
+          <w:b/>
+          <w:sz w:val="24"/>
+          <w:szCs w:val="24"/>
+        </w:rPr>
+      </w:pPr>
+    </w:p>
+    <w:p>
+      <w:pPr>
+        <w:spacing w:after="0"/>
+        <w:rPr>
+          <w:rFonts w:ascii="Times New Roman" w:hAnsi="Times New Roman" w:cs="Times New Roman"/>
+          <w:b/>
+          <w:sz w:val="24"/>
+          <w:szCs w:val="24"/>
+        </w:rPr>
+      </w:pPr>
+    </w:p>
+    <w:p>
+      <w:pPr>
+        <w:spacing w:after="0"/>
+        <w:rPr>
+          <w:rFonts w:ascii="Times New Roman" w:hAnsi="Times New Roman" w:cs="Times New Roman"/>
+          <w:b/>
+          <w:sz w:val="24"/>
+          <w:szCs w:val="24"/>
+        </w:rPr>
+      </w:pPr>
+    </w:p>
+    <w:p>
+      <w:pPr>
+        <w:spacing w:after="0"/>
+        <w:rPr>
+          <w:rFonts w:ascii="Times New Roman" w:hAnsi="Times New Roman" w:cs="Times New Roman"/>
+          <w:b/>
+          <w:sz w:val="24"/>
+          <w:szCs w:val="24"/>
+        </w:rPr>
+      </w:pPr>
+    </w:p>
+    <w:p>
+      <w:pPr>
+        <w:spacing w:after="0"/>
+        <w:rPr>
+          <w:rFonts w:ascii="Times New Roman" w:hAnsi="Times New Roman" w:cs="Times New Roman"/>
+          <w:b/>
+          <w:sz w:val="24"/>
+          <w:szCs w:val="24"/>
+        </w:rPr>
+      </w:pPr>
+    </w:p>
+    <w:p>
+      <w:pPr>
+        <w:spacing w:after="0"/>
+        <w:rPr>
+          <w:rFonts w:ascii="Times New Roman" w:hAnsi="Times New Roman" w:cs="Times New Roman"/>
+          <w:b/>
+          <w:sz w:val="24"/>
+          <w:szCs w:val="24"/>
+        </w:rPr>
+      </w:pPr>
+    </w:p>
+    <w:p>
+      <w:pPr>
+        <w:spacing w:after="0"/>
+        <w:rPr>
+          <w:rFonts w:ascii="Times New Roman" w:hAnsi="Times New Roman" w:cs="Times New Roman"/>
+          <w:b/>
+          <w:sz w:val="24"/>
+          <w:szCs w:val="24"/>
+        </w:rPr>
+      </w:pPr>
+    </w:p>
+    <w:p>
+      <w:pPr>
+        <w:spacing w:after="0"/>
+        <w:rPr>
+          <w:rFonts w:ascii="Times New Roman" w:hAnsi="Times New Roman" w:cs="Times New Roman"/>
+          <w:b/>
+          <w:sz w:val="24"/>
+          <w:szCs w:val="24"/>
+        </w:rPr>
+      </w:pPr>
+    </w:p>
+    <w:p>
+      <w:pPr>
+        <w:spacing w:after="0"/>
+        <w:rPr>
+          <w:rFonts w:ascii="Times New Roman" w:hAnsi="Times New Roman" w:cs="Times New Roman"/>
+          <w:b/>
+          <w:sz w:val="24"/>
+          <w:szCs w:val="24"/>
+        </w:rPr>
+      </w:pPr>
+    </w:p>
+    <w:p>
+      <w:pPr>
+        <w:spacing w:after="0"/>
+        <w:rPr>
+          <w:rFonts w:ascii="Times New Roman" w:hAnsi="Times New Roman" w:cs="Times New Roman"/>
+          <w:b/>
+          <w:sz w:val="24"/>
+          <w:szCs w:val="24"/>
+        </w:rPr>
+      </w:pPr>
+    </w:p>
+    <w:p>
+      <w:pPr>
+        <w:spacing w:after="0"/>
+        <w:rPr>
+          <w:rFonts w:ascii="Times New Roman" w:hAnsi="Times New Roman" w:cs="Times New Roman"/>
+          <w:b/>
+          <w:sz w:val="24"/>
+          <w:szCs w:val="24"/>
+        </w:rPr>
+      </w:pPr>
+    </w:p>
+    <w:p>
+      <w:pPr>
+        <w:spacing w:after="0"/>
+        <w:rPr>
+          <w:rFonts w:ascii="Times New Roman" w:hAnsi="Times New Roman" w:cs="Times New Roman"/>
+          <w:b/>
+          <w:sz w:val="24"/>
+          <w:szCs w:val="24"/>
+        </w:rPr>
+      </w:pPr>
+    </w:p>
+    <w:p>
+      <w:pPr>
+        <w:spacing w:after="0"/>
+        <w:rPr>
+          <w:rFonts w:ascii="Times New Roman" w:hAnsi="Times New Roman" w:cs="Times New Roman"/>
+          <w:b/>
+          <w:sz w:val="24"/>
+          <w:szCs w:val="24"/>
+        </w:rPr>
+      </w:pPr>
+    </w:p>
+    <w:p>
+      <w:pPr>
+        <w:spacing w:after="0"/>
+        <w:rPr>
+          <w:rFonts w:ascii="Times New Roman" w:hAnsi="Times New Roman" w:cs="Times New Roman"/>
+          <w:b/>
+          <w:sz w:val="24"/>
+          <w:szCs w:val="24"/>
+        </w:rPr>
+      </w:pPr>
+    </w:p>
+    <w:p>
+      <w:pPr>
+        <w:spacing w:after="0"/>
+        <w:rPr>
+          <w:rFonts w:ascii="Times New Roman" w:hAnsi="Times New Roman" w:cs="Times New Roman"/>
+          <w:b/>
+          <w:sz w:val="24"/>
+          <w:szCs w:val="24"/>
+        </w:rPr>
+      </w:pPr>
+    </w:p>
+    <w:p>
+      <w:pPr>
+        <w:spacing w:after="0"/>
+        <w:rPr>
+          <w:rFonts w:ascii="Times New Roman" w:hAnsi="Times New Roman" w:cs="Times New Roman"/>
+          <w:b/>
+          <w:sz w:val="24"/>
+          <w:szCs w:val="24"/>
+        </w:rPr>
+      </w:pPr>
+    </w:p>
+    <w:p>
+      <w:pPr>
+        <w:spacing w:after="0"/>
+        <w:rPr>
+          <w:rFonts w:ascii="Times New Roman" w:hAnsi="Times New Roman" w:cs="Times New Roman"/>
+          <w:b/>
+          <w:sz w:val="24"/>
+          <w:szCs w:val="24"/>
+        </w:rPr>
+      </w:pPr>
+    </w:p>
+    <w:p>
+      <w:pPr>
+        <w:spacing w:after="0"/>
+        <w:rPr>
+          <w:rFonts w:ascii="Times New Roman" w:hAnsi="Times New Roman" w:cs="Times New Roman"/>
+          <w:b/>
+          <w:sz w:val="24"/>
+          <w:szCs w:val="24"/>
+        </w:rPr>
+      </w:pPr>
+    </w:p>
+    <w:p>
+      <w:pPr>
+        <w:spacing w:after="0"/>
+        <w:rPr>
+          <w:rFonts w:ascii="Times New Roman" w:hAnsi="Times New Roman" w:cs="Times New Roman"/>
+          <w:b/>
+          <w:sz w:val="24"/>
+          <w:szCs w:val="24"/>
+        </w:rPr>
+      </w:pPr>
+    </w:p>
+    <w:p>
+      <w:pPr>
+        <w:spacing w:after="0"/>
+        <w:rPr>
+          <w:rFonts w:ascii="Times New Roman" w:hAnsi="Times New Roman" w:cs="Times New Roman"/>
+          <w:b/>
+          <w:sz w:val="24"/>
+          <w:szCs w:val="24"/>
+        </w:rPr>
+      </w:pPr>
+    </w:p>
+    <w:p>
+      <w:pPr>
+        <w:spacing w:after="0"/>
+        <w:rPr>
+          <w:rFonts w:ascii="Times New Roman" w:hAnsi="Times New Roman" w:cs="Times New Roman"/>
+          <w:b/>
+          <w:sz w:val="24"/>
+          <w:szCs w:val="24"/>
+        </w:rPr>
+      </w:pPr>
+    </w:p>
+    <w:p>
+      <w:pPr>
+        <w:spacing w:after="0"/>
+        <w:rPr>
+          <w:rFonts w:ascii="Times New Roman" w:hAnsi="Times New Roman" w:cs="Times New Roman"/>
+          <w:b/>
+          <w:sz w:val="24"/>
+          <w:szCs w:val="24"/>
+        </w:rPr>
+      </w:pPr>
+    </w:p>
+    <w:p>
+      <w:pPr>
+        <w:spacing w:after="0"/>
+        <w:rPr>
+          <w:rFonts w:ascii="Times New Roman" w:hAnsi="Times New Roman" w:cs="Times New Roman"/>
+          <w:b/>
+          <w:sz w:val="24"/>
+          <w:szCs w:val="24"/>
+        </w:rPr>
+      </w:pPr>
+    </w:p>
+    <w:p>
+      <w:pPr>
+        <w:spacing w:after="0"/>
+        <w:rPr>
+          <w:rFonts w:ascii="Times New Roman" w:hAnsi="Times New Roman" w:cs="Times New Roman"/>
+          <w:b/>
+          <w:sz w:val="24"/>
+          <w:szCs w:val="24"/>
+        </w:rPr>
+      </w:pPr>
+    </w:p>
+    <w:p>
+      <w:pPr>
+        <w:spacing w:after="0"/>
+        <w:rPr>
+          <w:rFonts w:ascii="Times New Roman" w:hAnsi="Times New Roman" w:cs="Times New Roman"/>
+          <w:b/>
+          <w:sz w:val="24"/>
+          <w:szCs w:val="24"/>
+        </w:rPr>
+      </w:pPr>
+    </w:p>
+    <w:p>
+      <w:pPr>
+        <w:spacing w:after="0"/>
+        <w:rPr>
+          <w:rFonts w:ascii="Times New Roman" w:hAnsi="Times New Roman" w:cs="Times New Roman"/>
+          <w:b/>
+          <w:sz w:val="24"/>
+          <w:szCs w:val="24"/>
+        </w:rPr>
+      </w:pPr>
+    </w:p>
+    <w:p>
+      <w:pPr>
+        <w:spacing w:after="0"/>
+        <w:rPr>
+          <w:rFonts w:ascii="Times New Roman" w:hAnsi="Times New Roman" w:cs="Times New Roman"/>
+          <w:b/>
+          <w:sz w:val="24"/>
+          <w:szCs w:val="24"/>
+        </w:rPr>
+      </w:pPr>
+    </w:p>
+    <w:p>
+      <w:pPr>
+        <w:spacing w:after="0"/>
+        <w:rPr>
+          <w:rFonts w:ascii="Times New Roman" w:hAnsi="Times New Roman" w:cs="Times New Roman"/>
+          <w:b/>
+          <w:sz w:val="24"/>
+          <w:szCs w:val="24"/>
+        </w:rPr>
+      </w:pPr>
+    </w:p>
+    <w:p>
+      <w:pPr>
+        <w:spacing w:after="0"/>
+        <w:rPr>
+          <w:rFonts w:ascii="Times New Roman" w:hAnsi="Times New Roman" w:cs="Times New Roman"/>
+          <w:b/>
+          <w:sz w:val="24"/>
+          <w:szCs w:val="24"/>
+        </w:rPr>
+      </w:pPr>
+    </w:p>
+    <w:p>
+      <w:pPr>
+        <w:spacing w:after="0"/>
+        <w:rPr>
+          <w:rFonts w:ascii="Times New Roman" w:hAnsi="Times New Roman" w:cs="Times New Roman"/>
+          <w:b/>
+          <w:sz w:val="24"/>
+          <w:szCs w:val="24"/>
+        </w:rPr>
+      </w:pPr>
+    </w:p>
+    <w:p>
+      <w:pPr>
+        <w:spacing w:after="0"/>
+        <w:rPr>
+          <w:rFonts w:ascii="Times New Roman" w:hAnsi="Times New Roman" w:cs="Times New Roman"/>
+          <w:b/>
+          <w:sz w:val="24"/>
+          <w:szCs w:val="24"/>
+        </w:rPr>
+      </w:pPr>
+    </w:p>
+    <w:p>
+      <w:pPr>
+        <w:spacing w:after="0"/>
+        <w:rPr>
+          <w:rFonts w:ascii="Times New Roman" w:hAnsi="Times New Roman" w:cs="Times New Roman"/>
+          <w:b/>
+          <w:sz w:val="24"/>
+          <w:szCs w:val="24"/>
+        </w:rPr>
+      </w:pPr>
+    </w:p>
+    <w:p>
+      <w:pPr>
+        <w:spacing w:after="0"/>
+        <w:rPr>
+          <w:rFonts w:ascii="Times New Roman" w:hAnsi="Times New Roman" w:cs="Times New Roman"/>
+          <w:b/>
+          <w:sz w:val="24"/>
+          <w:szCs w:val="24"/>
+        </w:rPr>
+      </w:pPr>
+    </w:p>
+    <w:p>
+      <w:pPr>
+        <w:spacing w:after="0"/>
+        <w:rPr>
+          <w:rFonts w:ascii="Times New Roman" w:hAnsi="Times New Roman" w:cs="Times New Roman"/>
+          <w:b/>
+          <w:sz w:val="24"/>
+          <w:szCs w:val="24"/>
+        </w:rPr>
+      </w:pPr>
+    </w:p>
+    <w:p>
+      <w:pPr>
+        <w:spacing w:after="0"/>
+        <w:rPr>
+          <w:rFonts w:ascii="Times New Roman" w:hAnsi="Times New Roman" w:cs="Times New Roman"/>
+          <w:b/>
+          <w:sz w:val="24"/>
+          <w:szCs w:val="24"/>
+        </w:rPr>
+      </w:pPr>
+    </w:p>
+    <w:p>
+      <w:pPr>
+        <w:spacing w:after="0"/>
+        <w:rPr>
+          <w:rFonts w:ascii="Times New Roman" w:hAnsi="Times New Roman" w:cs="Times New Roman"/>
+          <w:b/>
+          <w:sz w:val="24"/>
+          <w:szCs w:val="24"/>
+        </w:rPr>
+      </w:pPr>
+    </w:p>
+    <w:p>
+      <w:pPr>
+        <w:spacing w:after="0"/>
+        <w:jc w:val="center"/>
+        <w:rPr>
+          <w:b/>
+          <w:bCs/>
+          <w:sz w:val="23"/>
+          <w:szCs w:val="23"/>
+        </w:rPr>
+      </w:pPr>
+      <w:r>
+        <w:rPr>
+          <w:b/>
+          <w:bCs/>
+          <w:sz w:val="23"/>
+          <w:szCs w:val="23"/>
+        </w:rPr>
+        <w:lastRenderedPageBreak/>
+        <w:t>Figura N° 3.10</w:t>
+      </w:r>
+    </w:p>
+    <w:p>
+      <w:pPr>
+        <w:spacing w:after="0"/>
+        <w:jc w:val="center"/>
+        <w:rPr>
+          <w:b/>
+          <w:bCs/>
+          <w:sz w:val="23"/>
+          <w:szCs w:val="23"/>
+        </w:rPr>
+      </w:pPr>
+      <w:r>
+        <w:rPr>
+          <w:b/>
+          <w:bCs/>
+          <w:sz w:val="23"/>
+          <w:szCs w:val="23"/>
+        </w:rPr>
+        <w:t>Diagrama propuesto para la devolución de materiales bibliográficos para la biblioteca Sighart Klauss</w:t>
+      </w:r>
+    </w:p>
+    <w:p>
+      <w:pPr>
+        <w:spacing w:after="0"/>
+        <w:rPr>
+          <w:b/>
+          <w:bCs/>
+          <w:sz w:val="23"/>
+          <w:szCs w:val="23"/>
+        </w:rPr>
+      </w:pPr>
+    </w:p>
+    <w:p>
+      <w:pPr>
+        <w:spacing w:after="0"/>
+        <w:rPr>
+          <w:b/>
+          <w:bCs/>
+          <w:sz w:val="23"/>
+          <w:szCs w:val="23"/>
+        </w:rPr>
+      </w:pPr>
+    </w:p>
+    <w:p>
+      <w:pPr>
+        <w:spacing w:after="0"/>
+        <w:rPr>
+          <w:b/>
+          <w:bCs/>
+          <w:sz w:val="23"/>
+          <w:szCs w:val="23"/>
+        </w:rPr>
+      </w:pPr>
+      <w:r>
+        <w:rPr>
+          <w:b/>
+          <w:bCs/>
+          <w:noProof/>
+          <w:sz w:val="23"/>
+          <w:szCs w:val="23"/>
+          <w:lang w:eastAsia="es-ES"/>
+        </w:rPr>
+        <w:drawing>
+          <wp:anchor distT="0" distB="0" distL="114300" distR="114300" simplePos="0" relativeHeight="251687936" behindDoc="1" locked="0" layoutInCell="1" allowOverlap="1">
+            <wp:simplePos x="0" y="0"/>
+            <wp:positionH relativeFrom="column">
+              <wp:posOffset>145145</wp:posOffset>
+            </wp:positionH>
+            <wp:positionV relativeFrom="paragraph">
+              <wp:posOffset>3626</wp:posOffset>
+            </wp:positionV>
+            <wp:extent cx="5399459" cy="7282774"/>
+            <wp:effectExtent l="19050" t="0" r="0" b="0"/>
+            <wp:wrapNone/>
+            <wp:docPr id="25" name="Imagen 11"/>
+            <wp:cNvGraphicFramePr>
+              <a:graphicFrameLocks xmlns:a="http://schemas.openxmlformats.org/drawingml/2006/main" noChangeAspect="1"/>
+            </wp:cNvGraphicFramePr>
+            <a:graphic xmlns:a="http://schemas.openxmlformats.org/drawingml/2006/main">
+              <a:graphicData uri="http://schemas.openxmlformats.org/drawingml/2006/picture">
+                <pic:pic xmlns:pic="http://schemas.openxmlformats.org/drawingml/2006/picture">
+                  <pic:nvPicPr>
+                    <pic:cNvPr id="0" name="Picture 11"/>
+                    <pic:cNvPicPr>
+                      <a:picLocks noChangeAspect="1" noChangeArrowheads="1"/>
+                    </pic:cNvPicPr>
+                  </pic:nvPicPr>
+                  <pic:blipFill>
+                    <a:blip r:embed="rId23"/>
+                    <a:srcRect/>
+                    <a:stretch>
+                      <a:fillRect/>
+                    </a:stretch>
+                  </pic:blipFill>
+                  <pic:spPr bwMode="auto">
+                    <a:xfrm>
+                      <a:off x="0" y="0"/>
+                      <a:ext cx="5399459" cy="7282774"/>
+                    </a:xfrm>
+                    <a:prstGeom prst="rect">
+                      <a:avLst/>
+                    </a:prstGeom>
+                    <a:noFill/>
+                    <a:ln w="9525">
+                      <a:noFill/>
+                      <a:miter lim="800000"/>
+                      <a:headEnd/>
+                      <a:tailEnd/>
+                    </a:ln>
+                  </pic:spPr>
+                </pic:pic>
+              </a:graphicData>
+            </a:graphic>
+          </wp:anchor>
+        </w:drawing>
+      </w:r>
+    </w:p>
+    <w:p>
+      <w:pPr>
+        <w:spacing w:after="0"/>
+        <w:rPr>
+          <w:b/>
+          <w:bCs/>
+          <w:sz w:val="23"/>
+          <w:szCs w:val="23"/>
+        </w:rPr>
+      </w:pPr>
+    </w:p>
+    <w:p>
+      <w:pPr>
+        <w:spacing w:after="0"/>
+        <w:rPr>
+          <w:b/>
+          <w:bCs/>
+          <w:sz w:val="23"/>
+          <w:szCs w:val="23"/>
+        </w:rPr>
+      </w:pPr>
+    </w:p>
+    <w:p>
+      <w:pPr>
+        <w:spacing w:after="0"/>
+        <w:rPr>
+          <w:b/>
+          <w:bCs/>
+          <w:sz w:val="23"/>
+          <w:szCs w:val="23"/>
+        </w:rPr>
+      </w:pPr>
+    </w:p>
+    <w:p>
+      <w:pPr>
+        <w:spacing w:after="0"/>
+        <w:rPr>
+          <w:b/>
+          <w:bCs/>
+          <w:sz w:val="23"/>
+          <w:szCs w:val="23"/>
+        </w:rPr>
+      </w:pPr>
+    </w:p>
+    <w:p>
+      <w:pPr>
+        <w:spacing w:after="0"/>
+        <w:rPr>
+          <w:b/>
+          <w:bCs/>
+          <w:sz w:val="23"/>
+          <w:szCs w:val="23"/>
+        </w:rPr>
+      </w:pPr>
+    </w:p>
+    <w:p>
+      <w:pPr>
+        <w:spacing w:after="0"/>
+        <w:rPr>
+          <w:b/>
+          <w:bCs/>
+          <w:sz w:val="23"/>
+          <w:szCs w:val="23"/>
+        </w:rPr>
+      </w:pPr>
+    </w:p>
+    <w:p>
+      <w:pPr>
+        <w:spacing w:after="0"/>
+        <w:rPr>
+          <w:b/>
+          <w:bCs/>
+          <w:sz w:val="23"/>
+          <w:szCs w:val="23"/>
+        </w:rPr>
+      </w:pPr>
+    </w:p>
+    <w:p>
+      <w:pPr>
+        <w:spacing w:after="0"/>
+        <w:rPr>
+          <w:b/>
+          <w:bCs/>
+          <w:sz w:val="23"/>
+          <w:szCs w:val="23"/>
+        </w:rPr>
+      </w:pPr>
+    </w:p>
+    <w:p>
+      <w:pPr>
+        <w:spacing w:after="0"/>
+        <w:rPr>
+          <w:b/>
+          <w:bCs/>
+          <w:sz w:val="23"/>
+          <w:szCs w:val="23"/>
+        </w:rPr>
+      </w:pPr>
+    </w:p>
+    <w:p>
+      <w:pPr>
+        <w:spacing w:after="0"/>
+        <w:rPr>
+          <w:b/>
+          <w:bCs/>
+          <w:sz w:val="23"/>
+          <w:szCs w:val="23"/>
+        </w:rPr>
+      </w:pPr>
+    </w:p>
+    <w:p>
+      <w:pPr>
+        <w:spacing w:after="0"/>
+        <w:rPr>
+          <w:b/>
+          <w:bCs/>
+          <w:sz w:val="23"/>
+          <w:szCs w:val="23"/>
+        </w:rPr>
+      </w:pPr>
+    </w:p>
+    <w:p>
+      <w:pPr>
+        <w:spacing w:after="0"/>
+        <w:rPr>
+          <w:b/>
+          <w:bCs/>
+          <w:sz w:val="23"/>
+          <w:szCs w:val="23"/>
+        </w:rPr>
+      </w:pPr>
+    </w:p>
+    <w:p>
+      <w:pPr>
+        <w:spacing w:after="0"/>
+        <w:rPr>
+          <w:b/>
+          <w:bCs/>
+          <w:sz w:val="23"/>
+          <w:szCs w:val="23"/>
+        </w:rPr>
+      </w:pPr>
+    </w:p>
+    <w:p>
+      <w:pPr>
+        <w:spacing w:after="0"/>
+        <w:rPr>
+          <w:b/>
+          <w:bCs/>
+          <w:sz w:val="23"/>
+          <w:szCs w:val="23"/>
+        </w:rPr>
+      </w:pPr>
+    </w:p>
+    <w:p>
+      <w:pPr>
+        <w:spacing w:after="0"/>
+        <w:rPr>
+          <w:b/>
+          <w:bCs/>
+          <w:sz w:val="23"/>
+          <w:szCs w:val="23"/>
+        </w:rPr>
+      </w:pPr>
+    </w:p>
+    <w:p>
+      <w:pPr>
+        <w:spacing w:after="0"/>
+        <w:rPr>
+          <w:b/>
+          <w:bCs/>
+          <w:sz w:val="23"/>
+          <w:szCs w:val="23"/>
+        </w:rPr>
+      </w:pPr>
+    </w:p>
+    <w:p>
+      <w:pPr>
+        <w:spacing w:after="0"/>
+        <w:rPr>
+          <w:b/>
+          <w:bCs/>
+          <w:sz w:val="23"/>
+          <w:szCs w:val="23"/>
+        </w:rPr>
+      </w:pPr>
+    </w:p>
+    <w:p>
+      <w:pPr>
+        <w:spacing w:after="0"/>
+        <w:rPr>
+          <w:b/>
+          <w:bCs/>
+          <w:sz w:val="23"/>
+          <w:szCs w:val="23"/>
+        </w:rPr>
+      </w:pPr>
+    </w:p>
+    <w:p>
+      <w:pPr>
+        <w:spacing w:after="0"/>
+        <w:rPr>
+          <w:b/>
+          <w:bCs/>
+          <w:sz w:val="23"/>
+          <w:szCs w:val="23"/>
+        </w:rPr>
+      </w:pPr>
+    </w:p>
+    <w:p>
+      <w:pPr>
+        <w:spacing w:after="0"/>
+        <w:rPr>
+          <w:b/>
+          <w:bCs/>
+          <w:sz w:val="23"/>
+          <w:szCs w:val="23"/>
+        </w:rPr>
+      </w:pPr>
+    </w:p>
+    <w:p>
+      <w:pPr>
+        <w:spacing w:after="0"/>
+        <w:rPr>
+          <w:b/>
+          <w:bCs/>
+          <w:sz w:val="23"/>
+          <w:szCs w:val="23"/>
+        </w:rPr>
+      </w:pPr>
+    </w:p>
+    <w:p>
+      <w:pPr>
+        <w:spacing w:after="0"/>
+        <w:rPr>
+          <w:b/>
+          <w:bCs/>
+          <w:sz w:val="23"/>
+          <w:szCs w:val="23"/>
+        </w:rPr>
+      </w:pPr>
+    </w:p>
+    <w:p>
+      <w:pPr>
+        <w:spacing w:after="0"/>
+        <w:rPr>
+          <w:b/>
+          <w:bCs/>
+          <w:sz w:val="23"/>
+          <w:szCs w:val="23"/>
+        </w:rPr>
+      </w:pPr>
+    </w:p>
+    <w:p>
+      <w:pPr>
+        <w:spacing w:after="0"/>
+        <w:rPr>
+          <w:b/>
+          <w:bCs/>
+          <w:sz w:val="23"/>
+          <w:szCs w:val="23"/>
+        </w:rPr>
+      </w:pPr>
+    </w:p>
+    <w:p>
+      <w:pPr>
+        <w:spacing w:after="0"/>
+        <w:rPr>
+          <w:b/>
+          <w:bCs/>
+          <w:sz w:val="23"/>
+          <w:szCs w:val="23"/>
+        </w:rPr>
+      </w:pPr>
+    </w:p>
+    <w:p>
+      <w:pPr>
+        <w:spacing w:after="0"/>
+        <w:rPr>
+          <w:b/>
+          <w:bCs/>
+          <w:sz w:val="23"/>
+          <w:szCs w:val="23"/>
+        </w:rPr>
+      </w:pPr>
+    </w:p>
+    <w:p>
+      <w:pPr>
+        <w:spacing w:after="0"/>
+        <w:rPr>
+          <w:b/>
+          <w:bCs/>
+          <w:sz w:val="23"/>
+          <w:szCs w:val="23"/>
+        </w:rPr>
+      </w:pPr>
+    </w:p>
+    <w:p>
+      <w:pPr>
+        <w:spacing w:after="0"/>
+        <w:rPr>
+          <w:b/>
+          <w:bCs/>
+          <w:sz w:val="23"/>
+          <w:szCs w:val="23"/>
+        </w:rPr>
+      </w:pPr>
+    </w:p>
+    <w:p>
+      <w:pPr>
+        <w:spacing w:after="0"/>
+        <w:rPr>
+          <w:rFonts w:ascii="Times New Roman" w:hAnsi="Times New Roman" w:cs="Times New Roman"/>
+          <w:b/>
+          <w:noProof/>
+          <w:sz w:val="24"/>
+          <w:szCs w:val="24"/>
+          <w:lang w:eastAsia="es-ES"/>
+        </w:rPr>
+      </w:pPr>
+    </w:p>
+    <w:p>
+      <w:pPr>
+        <w:spacing w:after="0"/>
+        <w:rPr>
+          <w:rFonts w:ascii="Times New Roman" w:hAnsi="Times New Roman" w:cs="Times New Roman"/>
+          <w:b/>
+          <w:noProof/>
+          <w:sz w:val="24"/>
+          <w:szCs w:val="24"/>
+          <w:lang w:eastAsia="es-ES"/>
+        </w:rPr>
+      </w:pPr>
+    </w:p>
+    <w:p>
+      <w:pPr>
+        <w:spacing w:after="0"/>
+        <w:rPr>
+          <w:rFonts w:ascii="Times New Roman" w:hAnsi="Times New Roman" w:cs="Times New Roman"/>
+          <w:b/>
+          <w:noProof/>
+          <w:sz w:val="24"/>
+          <w:szCs w:val="24"/>
+          <w:lang w:eastAsia="es-ES"/>
+        </w:rPr>
+      </w:pPr>
+    </w:p>
+    <w:p>
+      <w:pPr>
+        <w:spacing w:after="0"/>
+        <w:rPr>
+          <w:rFonts w:ascii="Times New Roman" w:hAnsi="Times New Roman" w:cs="Times New Roman"/>
+          <w:b/>
+          <w:noProof/>
+          <w:sz w:val="24"/>
+          <w:szCs w:val="24"/>
+          <w:lang w:eastAsia="es-ES"/>
+        </w:rPr>
+      </w:pPr>
+    </w:p>
+    <w:p>
+      <w:pPr>
+        <w:spacing w:after="0"/>
+        <w:rPr>
+          <w:rFonts w:ascii="Times New Roman" w:hAnsi="Times New Roman" w:cs="Times New Roman"/>
+          <w:b/>
+          <w:noProof/>
+          <w:sz w:val="24"/>
+          <w:szCs w:val="24"/>
+          <w:lang w:eastAsia="es-ES"/>
+        </w:rPr>
+      </w:pPr>
+    </w:p>
+    <w:p>
+      <w:pPr>
+        <w:spacing w:after="0"/>
+        <w:rPr>
+          <w:rFonts w:ascii="Times New Roman" w:hAnsi="Times New Roman" w:cs="Times New Roman"/>
+          <w:b/>
+          <w:noProof/>
+          <w:sz w:val="24"/>
+          <w:szCs w:val="24"/>
+          <w:lang w:eastAsia="es-ES"/>
+        </w:rPr>
+      </w:pPr>
+    </w:p>
+    <w:p>
+      <w:pPr>
+        <w:spacing w:after="0"/>
+        <w:rPr>
+          <w:rFonts w:ascii="Times New Roman" w:hAnsi="Times New Roman" w:cs="Times New Roman"/>
+          <w:b/>
+          <w:noProof/>
+          <w:sz w:val="24"/>
+          <w:szCs w:val="24"/>
+          <w:lang w:eastAsia="es-ES"/>
+        </w:rPr>
+      </w:pPr>
+    </w:p>
+    <w:p>
+      <w:pPr>
+        <w:spacing w:after="0"/>
+        <w:rPr>
+          <w:rFonts w:ascii="Times New Roman" w:hAnsi="Times New Roman" w:cs="Times New Roman"/>
+          <w:b/>
+          <w:noProof/>
+          <w:sz w:val="24"/>
+          <w:szCs w:val="24"/>
+          <w:lang w:eastAsia="es-ES"/>
+        </w:rPr>
+      </w:pPr>
+    </w:p>
+    <w:p>
+      <w:pPr>
+        <w:spacing w:after="0"/>
+        <w:rPr>
+          <w:rFonts w:ascii="Times New Roman" w:hAnsi="Times New Roman" w:cs="Times New Roman"/>
+          <w:b/>
+          <w:noProof/>
+          <w:sz w:val="24"/>
+          <w:szCs w:val="24"/>
+          <w:lang w:eastAsia="es-ES"/>
+        </w:rPr>
+      </w:pPr>
+      <w:r>
+        <w:rPr>
+          <w:b/>
+          <w:bCs/>
+          <w:sz w:val="23"/>
+          <w:szCs w:val="23"/>
+        </w:rPr>
+        <w:t xml:space="preserve">Fuente. </w:t>
+      </w:r>
+      <w:r>
+        <w:rPr>
+          <w:sz w:val="23"/>
+          <w:szCs w:val="23"/>
+        </w:rPr>
+        <w:t>[Elaboración propia]</w:t>
+      </w:r>
+    </w:p>
+    <w:p>
+      <w:pPr>
+        <w:spacing w:after="0"/>
+        <w:rPr>
+          <w:rFonts w:ascii="Times New Roman" w:hAnsi="Times New Roman" w:cs="Times New Roman"/>
+          <w:b/>
+          <w:sz w:val="24"/>
+          <w:szCs w:val="24"/>
+        </w:rPr>
+      </w:pPr>
+      <w:r>
+        <w:rPr>
+          <w:rFonts w:ascii="Times New Roman" w:hAnsi="Times New Roman" w:cs="Times New Roman"/>
+          <w:b/>
+          <w:sz w:val="24"/>
+          <w:szCs w:val="24"/>
+        </w:rPr>
+        <w:lastRenderedPageBreak/>
         <w:t>3.2.1 Adopción de la metodológica</w:t>
       </w:r>
     </w:p>
@@ -2940,6 +7530,76 @@
           <w:szCs w:val="24"/>
         </w:rPr>
       </w:pPr>
+    </w:p>
+    <w:p>
+      <w:pPr>
+        <w:pStyle w:val="Default"/>
+        <w:rPr>
+          <w:sz w:val="23"/>
+          <w:szCs w:val="23"/>
+        </w:rPr>
+      </w:pPr>
+      <w:r>
+        <w:rPr>
+          <w:sz w:val="23"/>
+          <w:szCs w:val="23"/>
+        </w:rPr>
+        <w:t xml:space="preserve">Como se ha demostrado en el marco teórico para el desarrollo del presente proyecto se seleccionó la metodología XP cuyos fundamentos principales son: Historia de usuario, Plan de iteraciones, programación en parejas, refactorización de código, pruebas de unidad y pruebas funcionales. Considerando la particularidad del proyecto en cuanto a la modalidad de proyecto de grado corresponde, el trabajo se llevará a cabo principalmente por una sola persona. Por lo tanto los siguientes principios de la metodología se aplicarán a cabalidad: Historia de usuario, plan de iteraciones, pruebas de unidad y pruebas funcionales. Pero los principios relacionados con refactorización del código y programación en parejas se aplicarán de manera parcial de la siguiente manera: </w:t>
+      </w:r>
+    </w:p>
+    <w:p>
+      <w:pPr>
+        <w:pStyle w:val="Default"/>
+        <w:rPr>
+          <w:sz w:val="23"/>
+          <w:szCs w:val="23"/>
+        </w:rPr>
+      </w:pPr>
+      <w:r>
+        <w:rPr>
+          <w:sz w:val="23"/>
+          <w:szCs w:val="23"/>
+        </w:rPr>
+        <w:t xml:space="preserve">La refactorización del código se realizará cuando sea necesario considerando que al desarrollar el código la primera vez se detecte que existe redundancia o el código es difícilmente comprensible. En caso de haber refactorización en las iteraciones se documentará de manera conceptual la labor realizada. </w:t>
+      </w:r>
+    </w:p>
+    <w:p>
+      <w:pPr>
+        <w:spacing w:after="0"/>
+        <w:rPr>
+          <w:sz w:val="23"/>
+          <w:szCs w:val="23"/>
+        </w:rPr>
+      </w:pPr>
+      <w:r>
+        <w:rPr>
+          <w:sz w:val="23"/>
+          <w:szCs w:val="23"/>
+        </w:rPr>
+        <w:t>La programación en parejas no se aplicará en todas las iteraciones considerando que el proyecto en cuestión es elaborado por una sola persona (autor del proyecto de grado). Sin embargo, considerando la utilización de nuevas tecnologías y nuevos modelos (modelo NoSql y DBMS MongoDB) y una escasa experiencia del autor al inicio del proyecto, si se llevaría a cabo una programación en parejas recurriendo a sesiones de consultas con profesionales experimentados en el área.</w:t>
+      </w:r>
+    </w:p>
+    <w:p>
+      <w:pPr>
+        <w:spacing w:after="0"/>
+        <w:rPr>
+          <w:rFonts w:ascii="Times New Roman" w:hAnsi="Times New Roman" w:cs="Times New Roman"/>
+          <w:b/>
+          <w:sz w:val="24"/>
+          <w:szCs w:val="24"/>
+        </w:rPr>
+      </w:pPr>
+    </w:p>
+    <w:p>
+      <w:pPr>
+        <w:spacing w:after="0"/>
+        <w:rPr>
+          <w:rFonts w:ascii="Times New Roman" w:hAnsi="Times New Roman" w:cs="Times New Roman"/>
+          <w:b/>
+          <w:sz w:val="24"/>
+          <w:szCs w:val="24"/>
+        </w:rPr>
+      </w:pPr>
       <w:r>
         <w:rPr>
           <w:rFonts w:ascii="Times New Roman" w:hAnsi="Times New Roman" w:cs="Times New Roman"/>
@@ -2949,6 +7609,78 @@
         </w:rPr>
         <w:t>3.2.2 Planificación de iteraciones</w:t>
       </w:r>
+    </w:p>
+    <w:p>
+      <w:pPr>
+        <w:spacing w:after="0"/>
+        <w:rPr>
+          <w:rFonts w:ascii="Times New Roman" w:hAnsi="Times New Roman" w:cs="Times New Roman"/>
+          <w:b/>
+          <w:sz w:val="24"/>
+          <w:szCs w:val="24"/>
+        </w:rPr>
+      </w:pPr>
+    </w:p>
+    <w:p>
+      <w:pPr>
+        <w:pStyle w:val="Default"/>
+        <w:rPr>
+          <w:sz w:val="23"/>
+          <w:szCs w:val="23"/>
+        </w:rPr>
+      </w:pPr>
+      <w:r>
+        <w:rPr>
+          <w:sz w:val="23"/>
+          <w:szCs w:val="23"/>
+        </w:rPr>
+        <w:t xml:space="preserve">Las iteraciones que se llevará a cabo corresponden a un conjunto de funcionalidades que permiten obtener un subsistema o modelo funcionando. </w:t>
+      </w:r>
+    </w:p>
+    <w:p>
+      <w:pPr>
+        <w:spacing w:after="0"/>
+        <w:rPr>
+          <w:sz w:val="23"/>
+          <w:szCs w:val="23"/>
+        </w:rPr>
+      </w:pPr>
+      <w:r>
+        <w:rPr>
+          <w:sz w:val="23"/>
+          <w:szCs w:val="23"/>
+        </w:rPr>
+        <w:t>Por lo tanto, a continuación se describe la forma de enlazar los objetivos específicos con plan de iteraciones.</w:t>
+      </w:r>
+    </w:p>
+    <w:p>
+      <w:pPr>
+        <w:spacing w:after="0"/>
+        <w:rPr>
+          <w:sz w:val="23"/>
+          <w:szCs w:val="23"/>
+        </w:rPr>
+      </w:pPr>
+    </w:p>
+    <w:p>
+      <w:pPr>
+        <w:spacing w:after="0"/>
+        <w:rPr>
+          <w:sz w:val="23"/>
+          <w:szCs w:val="23"/>
+        </w:rPr>
+      </w:pPr>
+    </w:p>
+    <w:p>
+      <w:pPr>
+        <w:spacing w:after="0"/>
+        <w:rPr>
+          <w:rFonts w:ascii="Times New Roman" w:hAnsi="Times New Roman" w:cs="Times New Roman"/>
+          <w:b/>
+          <w:sz w:val="24"/>
+          <w:szCs w:val="24"/>
+        </w:rPr>
+      </w:pPr>
     </w:p>
     <w:p>
       <w:pPr>
@@ -3164,7 +7896,7 @@
                     </pic:cNvPicPr>
                   </pic:nvPicPr>
                   <pic:blipFill>
-                    <a:blip r:embed="rId14"/>
+                    <a:blip r:embed="rId24"/>
                     <a:srcRect/>
                     <a:stretch>
                       <a:fillRect/>
@@ -3533,7 +8265,7 @@
                     </pic:cNvPicPr>
                   </pic:nvPicPr>
                   <pic:blipFill>
-                    <a:blip r:embed="rId15"/>
+                    <a:blip r:embed="rId25"/>
                     <a:srcRect/>
                     <a:stretch>
                       <a:fillRect/>
@@ -3905,7 +8637,7 @@
                     </pic:cNvPicPr>
                   </pic:nvPicPr>
                   <pic:blipFill>
-                    <a:blip r:embed="rId16"/>
+                    <a:blip r:embed="rId26"/>
                     <a:srcRect/>
                     <a:stretch>
                       <a:fillRect/>
@@ -4199,7 +8931,7 @@
                     </pic:cNvPicPr>
                   </pic:nvPicPr>
                   <pic:blipFill>
-                    <a:blip r:embed="rId17"/>
+                    <a:blip r:embed="rId27"/>
                     <a:srcRect/>
                     <a:stretch>
                       <a:fillRect/>
@@ -4477,7 +9209,7 @@
                     </pic:cNvPicPr>
                   </pic:nvPicPr>
                   <pic:blipFill>
-                    <a:blip r:embed="rId18"/>
+                    <a:blip r:embed="rId28"/>
                     <a:srcRect/>
                     <a:stretch>
                       <a:fillRect/>
@@ -4675,7 +9407,6 @@
           <w:sz w:val="23"/>
           <w:szCs w:val="23"/>
         </w:rPr>
-        <w:lastRenderedPageBreak/>
         <w:t>Figura N° 3.21</w:t>
       </w:r>
     </w:p>
@@ -4714,7 +9445,7 @@
                     </pic:cNvPicPr>
                   </pic:nvPicPr>
                   <pic:blipFill>
-                    <a:blip r:embed="rId19"/>
+                    <a:blip r:embed="rId29"/>
                     <a:srcRect/>
                     <a:stretch>
                       <a:fillRect/>
@@ -4942,7 +9673,7 @@
                     </pic:cNvPicPr>
                   </pic:nvPicPr>
                   <pic:blipFill>
-                    <a:blip r:embed="rId20"/>
+                    <a:blip r:embed="rId30"/>
                     <a:srcRect/>
                     <a:stretch>
                       <a:fillRect/>
@@ -5244,7 +9975,7 @@
                     </pic:cNvPicPr>
                   </pic:nvPicPr>
                   <pic:blipFill>
-                    <a:blip r:embed="rId21"/>
+                    <a:blip r:embed="rId31"/>
                     <a:srcRect/>
                     <a:stretch>
                       <a:fillRect/>
@@ -5417,7 +10148,7 @@
                     </pic:cNvPicPr>
                   </pic:nvPicPr>
                   <pic:blipFill>
-                    <a:blip r:embed="rId22"/>
+                    <a:blip r:embed="rId32"/>
                     <a:srcRect/>
                     <a:stretch>
                       <a:fillRect/>
@@ -5590,7 +10321,7 @@
                     </pic:cNvPicPr>
                   </pic:nvPicPr>
                   <pic:blipFill>
-                    <a:blip r:embed="rId23"/>
+                    <a:blip r:embed="rId33"/>
                     <a:srcRect/>
                     <a:stretch>
                       <a:fillRect/>
@@ -5675,7 +10406,7 @@
                     </pic:cNvPicPr>
                   </pic:nvPicPr>
                   <pic:blipFill>
-                    <a:blip r:embed="rId24"/>
+                    <a:blip r:embed="rId34"/>
                     <a:srcRect/>
                     <a:stretch>
                       <a:fillRect/>
@@ -5980,7 +10711,7 @@
                     </pic:cNvPicPr>
                   </pic:nvPicPr>
                   <pic:blipFill>
-                    <a:blip r:embed="rId25"/>
+                    <a:blip r:embed="rId35"/>
                     <a:srcRect/>
                     <a:stretch>
                       <a:fillRect/>
@@ -6043,7 +10774,7 @@
                     </pic:cNvPicPr>
                   </pic:nvPicPr>
                   <pic:blipFill>
-                    <a:blip r:embed="rId26"/>
+                    <a:blip r:embed="rId36"/>
                     <a:srcRect/>
                     <a:stretch>
                       <a:fillRect/>
@@ -6724,6 +11455,7 @@
           <w:sz w:val="24"/>
           <w:szCs w:val="24"/>
         </w:rPr>
+        <w:lastRenderedPageBreak/>
         <w:t>3.3.1.1.2 Codificación</w:t>
       </w:r>
     </w:p>
@@ -6784,7 +11516,6 @@
           <w:sz w:val="24"/>
           <w:szCs w:val="24"/>
         </w:rPr>
-        <w:lastRenderedPageBreak/>
         <w:t>3.3.1.2.1 Planificación y diseño</w:t>
       </w:r>
     </w:p>
@@ -8559,6 +13290,7 @@
   <w:style w:type="character" w:default="1" w:styleId="Fuentedeprrafopredeter">
     <w:name w:val="Default Paragraph Font"/>
     <w:uiPriority w:val="1"/>
+    <w:semiHidden/>
     <w:unhideWhenUsed/>
   </w:style>
   <w:style w:type="table" w:default="1" w:styleId="Tablanormal">
